--- a/asset/Documents_ja/利用手順マニュアル_astroll_Cobbler-driver.docx
+++ b/asset/Documents_ja/利用手順マニュアル_astroll_Cobbler-driver.docx
@@ -13,6 +13,8 @@
           <w:szCs w:val="20"/>
         </w:rPr>
       </w:pPr>
+      <w:bookmarkStart w:id="0" w:name="_GoBack"/>
+      <w:bookmarkEnd w:id="0"/>
     </w:p>
     <w:p>
       <w:pPr>
@@ -1123,8 +1125,6 @@
             </w:rPr>
             <w:t>」になります。</w:t>
           </w:r>
-          <w:bookmarkStart w:id="0" w:name="_GoBack"/>
-          <w:bookmarkEnd w:id="0"/>
           <w:r>
             <w:br w:type="page"/>
           </w:r>
@@ -1138,6 +1138,7 @@
             </w:numPr>
             <w:ind w:left="425"/>
           </w:pPr>
+          <w:bookmarkStart w:id="1" w:name="_Toc10732803"/>
           <w:r>
             <w:rPr>
               <w:rFonts w:hint="eastAsia"/>
@@ -1145,6 +1146,7 @@
             <w:lastRenderedPageBreak/>
             <w:t>目次</w:t>
           </w:r>
+          <w:bookmarkEnd w:id="1"/>
         </w:p>
         <w:p/>
       </w:sdtContent>
@@ -1207,11 +1209,76 @@
         </w:rPr>
         <w:fldChar w:fldCharType="separate"/>
       </w:r>
-      <w:hyperlink w:anchor="_Toc503791361" w:history="1">
+      <w:hyperlink w:anchor="_Toc10732803" w:history="1">
         <w:r>
           <w:rPr>
             <w:rStyle w:val="af4"/>
-            <w:rFonts w:hint="eastAsia"/>
+            <w:noProof/>
+          </w:rPr>
+          <w:t>目次</w:t>
+        </w:r>
+        <w:r>
+          <w:rPr>
+            <w:noProof/>
+            <w:webHidden/>
+          </w:rPr>
+          <w:tab/>
+        </w:r>
+        <w:r>
+          <w:rPr>
+            <w:noProof/>
+            <w:webHidden/>
+          </w:rPr>
+          <w:fldChar w:fldCharType="begin"/>
+        </w:r>
+        <w:r>
+          <w:rPr>
+            <w:noProof/>
+            <w:webHidden/>
+          </w:rPr>
+          <w:instrText xml:space="preserve"> PAGEREF _Toc10732803 \h </w:instrText>
+        </w:r>
+        <w:r>
+          <w:rPr>
+            <w:noProof/>
+            <w:webHidden/>
+          </w:rPr>
+        </w:r>
+        <w:r>
+          <w:rPr>
+            <w:noProof/>
+            <w:webHidden/>
+          </w:rPr>
+          <w:fldChar w:fldCharType="separate"/>
+        </w:r>
+        <w:r>
+          <w:rPr>
+            <w:noProof/>
+            <w:webHidden/>
+          </w:rPr>
+          <w:t>2</w:t>
+        </w:r>
+        <w:r>
+          <w:rPr>
+            <w:noProof/>
+            <w:webHidden/>
+          </w:rPr>
+          <w:fldChar w:fldCharType="end"/>
+        </w:r>
+      </w:hyperlink>
+    </w:p>
+    <w:p>
+      <w:pPr>
+        <w:pStyle w:val="17"/>
+        <w:rPr>
+          <w:rFonts w:asciiTheme="minorHAnsi" w:hAnsiTheme="minorHAnsi"/>
+          <w:noProof/>
+        </w:rPr>
+      </w:pPr>
+      <w:hyperlink w:anchor="_Toc10732804" w:history="1">
+        <w:r>
+          <w:rPr>
+            <w:rStyle w:val="af4"/>
             <w:noProof/>
           </w:rPr>
           <w:t>はじめに</w:t>
@@ -1235,7 +1302,7 @@
             <w:noProof/>
             <w:webHidden/>
           </w:rPr>
-          <w:instrText xml:space="preserve"> PAGEREF _Toc503791361 \h </w:instrText>
+          <w:instrText xml:space="preserve"> PAGEREF _Toc10732804 \h </w:instrText>
         </w:r>
         <w:r>
           <w:rPr>
@@ -1274,17 +1341,11 @@
           <w:noProof/>
         </w:rPr>
       </w:pPr>
-      <w:hyperlink w:anchor="_Toc503791362" w:history="1">
+      <w:hyperlink w:anchor="_Toc10732805" w:history="1">
         <w:r>
           <w:rPr>
             <w:rStyle w:val="af4"/>
             <w:noProof/>
-            <w14:scene3d>
-              <w14:camera w14:prst="orthographicFront"/>
-              <w14:lightRig w14:rig="threePt" w14:dir="t">
-                <w14:rot w14:lat="0" w14:lon="0" w14:rev="0"/>
-              </w14:lightRig>
-            </w14:scene3d>
           </w:rPr>
           <w:t>1</w:t>
         </w:r>
@@ -1305,7 +1366,6 @@
         <w:r>
           <w:rPr>
             <w:rStyle w:val="af4"/>
-            <w:rFonts w:hint="eastAsia"/>
             <w:noProof/>
           </w:rPr>
           <w:t>概要</w:t>
@@ -1329,7 +1389,7 @@
             <w:noProof/>
             <w:webHidden/>
           </w:rPr>
-          <w:instrText xml:space="preserve"> PAGEREF _Toc503791362 \h </w:instrText>
+          <w:instrText xml:space="preserve"> PAGEREF _Toc10732805 \h </w:instrText>
         </w:r>
         <w:r>
           <w:rPr>
@@ -1368,17 +1428,11 @@
           <w:noProof/>
         </w:rPr>
       </w:pPr>
-      <w:hyperlink w:anchor="_Toc503791363" w:history="1">
+      <w:hyperlink w:anchor="_Toc10732806" w:history="1">
         <w:r>
           <w:rPr>
             <w:rStyle w:val="af4"/>
             <w:noProof/>
-            <w14:scene3d>
-              <w14:camera w14:prst="orthographicFront"/>
-              <w14:lightRig w14:rig="threePt" w14:dir="t">
-                <w14:rot w14:lat="0" w14:lon="0" w14:rev="0"/>
-              </w14:lightRig>
-            </w14:scene3d>
           </w:rPr>
           <w:t>1.1</w:t>
         </w:r>
@@ -1399,7 +1453,6 @@
         <w:r>
           <w:rPr>
             <w:rStyle w:val="af4"/>
-            <w:rFonts w:hint="eastAsia"/>
             <w:noProof/>
           </w:rPr>
           <w:t>について</w:t>
@@ -1423,7 +1476,7 @@
             <w:noProof/>
             <w:webHidden/>
           </w:rPr>
-          <w:instrText xml:space="preserve"> PAGEREF _Toc503791363 \h </w:instrText>
+          <w:instrText xml:space="preserve"> PAGEREF _Toc10732806 \h </w:instrText>
         </w:r>
         <w:r>
           <w:rPr>
@@ -1462,17 +1515,11 @@
           <w:noProof/>
         </w:rPr>
       </w:pPr>
-      <w:hyperlink w:anchor="_Toc503791364" w:history="1">
+      <w:hyperlink w:anchor="_Toc10732807" w:history="1">
         <w:r>
           <w:rPr>
             <w:rStyle w:val="af4"/>
             <w:noProof/>
-            <w14:scene3d>
-              <w14:camera w14:prst="orthographicFront"/>
-              <w14:lightRig w14:rig="threePt" w14:dir="t">
-                <w14:rot w14:lat="0" w14:lon="0" w14:rev="0"/>
-              </w14:lightRig>
-            </w14:scene3d>
           </w:rPr>
           <w:t>1.2</w:t>
         </w:r>
@@ -1493,7 +1540,6 @@
         <w:r>
           <w:rPr>
             <w:rStyle w:val="af4"/>
-            <w:rFonts w:hint="eastAsia"/>
             <w:noProof/>
           </w:rPr>
           <w:t>について</w:t>
@@ -1517,7 +1563,7 @@
             <w:noProof/>
             <w:webHidden/>
           </w:rPr>
-          <w:instrText xml:space="preserve"> PAGEREF _Toc503791364 \h </w:instrText>
+          <w:instrText xml:space="preserve"> PAGEREF _Toc10732807 \h </w:instrText>
         </w:r>
         <w:r>
           <w:rPr>
@@ -1556,17 +1602,11 @@
           <w:noProof/>
         </w:rPr>
       </w:pPr>
-      <w:hyperlink w:anchor="_Toc503791365" w:history="1">
+      <w:hyperlink w:anchor="_Toc10732808" w:history="1">
         <w:r>
           <w:rPr>
             <w:rStyle w:val="af4"/>
             <w:noProof/>
-            <w14:scene3d>
-              <w14:camera w14:prst="orthographicFront"/>
-              <w14:lightRig w14:rig="threePt" w14:dir="t">
-                <w14:rot w14:lat="0" w14:lon="0" w14:rev="0"/>
-              </w14:lightRig>
-            </w14:scene3d>
           </w:rPr>
           <w:t>2</w:t>
         </w:r>
@@ -1587,7 +1627,6 @@
         <w:r>
           <w:rPr>
             <w:rStyle w:val="af4"/>
-            <w:rFonts w:hint="eastAsia"/>
             <w:noProof/>
           </w:rPr>
           <w:t>コンソールメニュー構成</w:t>
@@ -1611,7 +1650,7 @@
             <w:noProof/>
             <w:webHidden/>
           </w:rPr>
-          <w:instrText xml:space="preserve"> PAGEREF _Toc503791365 \h </w:instrText>
+          <w:instrText xml:space="preserve"> PAGEREF _Toc10732808 \h </w:instrText>
         </w:r>
         <w:r>
           <w:rPr>
@@ -1650,17 +1689,11 @@
           <w:noProof/>
         </w:rPr>
       </w:pPr>
-      <w:hyperlink w:anchor="_Toc503791366" w:history="1">
+      <w:hyperlink w:anchor="_Toc10732809" w:history="1">
         <w:r>
           <w:rPr>
             <w:rStyle w:val="af4"/>
             <w:noProof/>
-            <w14:scene3d>
-              <w14:camera w14:prst="orthographicFront"/>
-              <w14:lightRig w14:rig="threePt" w14:dir="t">
-                <w14:rot w14:lat="0" w14:lon="0" w14:rev="0"/>
-              </w14:lightRig>
-            </w14:scene3d>
           </w:rPr>
           <w:t>2.1</w:t>
         </w:r>
@@ -1674,7 +1707,6 @@
         <w:r>
           <w:rPr>
             <w:rStyle w:val="af4"/>
-            <w:rFonts w:hint="eastAsia"/>
             <w:noProof/>
           </w:rPr>
           <w:t>メニュー</w:t>
@@ -1689,7 +1721,6 @@
         <w:r>
           <w:rPr>
             <w:rStyle w:val="af4"/>
-            <w:rFonts w:hint="eastAsia"/>
             <w:noProof/>
           </w:rPr>
           <w:t>画面一覧</w:t>
@@ -1713,7 +1744,7 @@
             <w:noProof/>
             <w:webHidden/>
           </w:rPr>
-          <w:instrText xml:space="preserve"> PAGEREF _Toc503791366 \h </w:instrText>
+          <w:instrText xml:space="preserve"> PAGEREF _Toc10732809 \h </w:instrText>
         </w:r>
         <w:r>
           <w:rPr>
@@ -1752,17 +1783,11 @@
           <w:noProof/>
         </w:rPr>
       </w:pPr>
-      <w:hyperlink w:anchor="_Toc503791367" w:history="1">
+      <w:hyperlink w:anchor="_Toc10732810" w:history="1">
         <w:r>
           <w:rPr>
             <w:rStyle w:val="af4"/>
             <w:noProof/>
-            <w14:scene3d>
-              <w14:camera w14:prst="orthographicFront"/>
-              <w14:lightRig w14:rig="threePt" w14:dir="t">
-                <w14:rot w14:lat="0" w14:lon="0" w14:rev="0"/>
-              </w14:lightRig>
-            </w14:scene3d>
           </w:rPr>
           <w:t>3</w:t>
         </w:r>
@@ -1783,7 +1808,6 @@
         <w:r>
           <w:rPr>
             <w:rStyle w:val="af4"/>
-            <w:rFonts w:hint="eastAsia"/>
             <w:noProof/>
           </w:rPr>
           <w:t>利用手順</w:t>
@@ -1807,7 +1831,7 @@
             <w:noProof/>
             <w:webHidden/>
           </w:rPr>
-          <w:instrText xml:space="preserve"> PAGEREF _Toc503791367 \h </w:instrText>
+          <w:instrText xml:space="preserve"> PAGEREF _Toc10732810 \h </w:instrText>
         </w:r>
         <w:r>
           <w:rPr>
@@ -1846,17 +1870,11 @@
           <w:noProof/>
         </w:rPr>
       </w:pPr>
-      <w:hyperlink w:anchor="_Toc503791368" w:history="1">
+      <w:hyperlink w:anchor="_Toc10732811" w:history="1">
         <w:r>
           <w:rPr>
             <w:rStyle w:val="af4"/>
             <w:noProof/>
-            <w14:scene3d>
-              <w14:camera w14:prst="orthographicFront"/>
-              <w14:lightRig w14:rig="threePt" w14:dir="t">
-                <w14:rot w14:lat="0" w14:lon="0" w14:rev="0"/>
-              </w14:lightRig>
-            </w14:scene3d>
           </w:rPr>
           <w:t>3.1</w:t>
         </w:r>
@@ -1870,7 +1888,6 @@
         <w:r>
           <w:rPr>
             <w:rStyle w:val="af4"/>
-            <w:rFonts w:hint="eastAsia"/>
             <w:noProof/>
           </w:rPr>
           <w:t>作業フロー</w:t>
@@ -1894,7 +1911,7 @@
             <w:noProof/>
             <w:webHidden/>
           </w:rPr>
-          <w:instrText xml:space="preserve"> PAGEREF _Toc503791368 \h </w:instrText>
+          <w:instrText xml:space="preserve"> PAGEREF _Toc10732811 \h </w:instrText>
         </w:r>
         <w:r>
           <w:rPr>
@@ -1933,10 +1950,11 @@
           <w:noProof/>
         </w:rPr>
       </w:pPr>
-      <w:hyperlink w:anchor="_Toc503791369" w:history="1">
+      <w:hyperlink w:anchor="_Toc10732812" w:history="1">
         <w:r>
           <w:rPr>
             <w:rStyle w:val="af4"/>
+            <w:rFonts w:cs="Arial"/>
             <w:noProof/>
             <w14:scene3d>
               <w14:camera w14:prst="orthographicFront"/>
@@ -1949,15 +1967,21 @@
         </w:r>
         <w:r>
           <w:rPr>
-            <w:rStyle w:val="af4"/>
+            <w:rFonts w:asciiTheme="minorHAnsi" w:hAnsiTheme="minorHAnsi"/>
             <w:noProof/>
           </w:rPr>
-          <w:t xml:space="preserve"> Cobbler</w:t>
+          <w:tab/>
         </w:r>
         <w:r>
           <w:rPr>
             <w:rStyle w:val="af4"/>
-            <w:rFonts w:hint="eastAsia"/>
+            <w:noProof/>
+          </w:rPr>
+          <w:t>Cobbler</w:t>
+        </w:r>
+        <w:r>
+          <w:rPr>
+            <w:rStyle w:val="af4"/>
             <w:noProof/>
           </w:rPr>
           <w:t>を用いたインストール作業フロー</w:t>
@@ -1981,7 +2005,7 @@
             <w:noProof/>
             <w:webHidden/>
           </w:rPr>
-          <w:instrText xml:space="preserve"> PAGEREF _Toc503791369 \h </w:instrText>
+          <w:instrText xml:space="preserve"> PAGEREF _Toc10732812 \h </w:instrText>
         </w:r>
         <w:r>
           <w:rPr>
@@ -2020,17 +2044,11 @@
           <w:noProof/>
         </w:rPr>
       </w:pPr>
-      <w:hyperlink w:anchor="_Toc503791370" w:history="1">
+      <w:hyperlink w:anchor="_Toc10732813" w:history="1">
         <w:r>
           <w:rPr>
             <w:rStyle w:val="af4"/>
             <w:noProof/>
-            <w14:scene3d>
-              <w14:camera w14:prst="orthographicFront"/>
-              <w14:lightRig w14:rig="threePt" w14:dir="t">
-                <w14:rot w14:lat="0" w14:lon="0" w14:rev="0"/>
-              </w14:lightRig>
-            </w14:scene3d>
           </w:rPr>
           <w:t>4</w:t>
         </w:r>
@@ -2051,7 +2069,6 @@
         <w:r>
           <w:rPr>
             <w:rStyle w:val="af4"/>
-            <w:rFonts w:hint="eastAsia"/>
             <w:noProof/>
           </w:rPr>
           <w:t>機能・操作方法説明</w:t>
@@ -2075,7 +2092,7 @@
             <w:noProof/>
             <w:webHidden/>
           </w:rPr>
-          <w:instrText xml:space="preserve"> PAGEREF _Toc503791370 \h </w:instrText>
+          <w:instrText xml:space="preserve"> PAGEREF _Toc10732813 \h </w:instrText>
         </w:r>
         <w:r>
           <w:rPr>
@@ -2114,17 +2131,11 @@
           <w:noProof/>
         </w:rPr>
       </w:pPr>
-      <w:hyperlink w:anchor="_Toc503791371" w:history="1">
+      <w:hyperlink w:anchor="_Toc10732814" w:history="1">
         <w:r>
           <w:rPr>
             <w:rStyle w:val="af4"/>
             <w:noProof/>
-            <w14:scene3d>
-              <w14:camera w14:prst="orthographicFront"/>
-              <w14:lightRig w14:rig="threePt" w14:dir="t">
-                <w14:rot w14:lat="0" w14:lon="0" w14:rev="0"/>
-              </w14:lightRig>
-            </w14:scene3d>
           </w:rPr>
           <w:t>4.1</w:t>
         </w:r>
@@ -2138,7 +2149,6 @@
         <w:r>
           <w:rPr>
             <w:rStyle w:val="af4"/>
-            <w:rFonts w:hint="eastAsia"/>
             <w:noProof/>
           </w:rPr>
           <w:t>基本コンソール</w:t>
@@ -2162,7 +2172,7 @@
             <w:noProof/>
             <w:webHidden/>
           </w:rPr>
-          <w:instrText xml:space="preserve"> PAGEREF _Toc503791371 \h </w:instrText>
+          <w:instrText xml:space="preserve"> PAGEREF _Toc10732814 \h </w:instrText>
         </w:r>
         <w:r>
           <w:rPr>
@@ -2201,10 +2211,11 @@
           <w:noProof/>
         </w:rPr>
       </w:pPr>
-      <w:hyperlink w:anchor="_Toc503791372" w:history="1">
+      <w:hyperlink w:anchor="_Toc10732815" w:history="1">
         <w:r>
           <w:rPr>
             <w:rStyle w:val="af4"/>
+            <w:rFonts w:cs="Arial"/>
             <w:noProof/>
             <w14:scene3d>
               <w14:camera w14:prst="orthographicFront"/>
@@ -2217,16 +2228,14 @@
         </w:r>
         <w:r>
           <w:rPr>
-            <w:rStyle w:val="af4"/>
-            <w:rFonts w:hint="eastAsia"/>
+            <w:rFonts w:asciiTheme="minorHAnsi" w:hAnsiTheme="minorHAnsi"/>
             <w:noProof/>
           </w:rPr>
-          <w:t xml:space="preserve"> </w:t>
+          <w:tab/>
         </w:r>
         <w:r>
           <w:rPr>
             <w:rStyle w:val="af4"/>
-            <w:rFonts w:hint="eastAsia"/>
             <w:noProof/>
           </w:rPr>
           <w:t>機器一覧</w:t>
@@ -2250,7 +2259,7 @@
             <w:noProof/>
             <w:webHidden/>
           </w:rPr>
-          <w:instrText xml:space="preserve"> PAGEREF _Toc503791372 \h </w:instrText>
+          <w:instrText xml:space="preserve"> PAGEREF _Toc10732815 \h </w:instrText>
         </w:r>
         <w:r>
           <w:rPr>
@@ -2289,17 +2298,11 @@
           <w:noProof/>
         </w:rPr>
       </w:pPr>
-      <w:hyperlink w:anchor="_Toc503791373" w:history="1">
+      <w:hyperlink w:anchor="_Toc10732816" w:history="1">
         <w:r>
           <w:rPr>
             <w:rStyle w:val="af4"/>
             <w:noProof/>
-            <w14:scene3d>
-              <w14:camera w14:prst="orthographicFront"/>
-              <w14:lightRig w14:rig="threePt" w14:dir="t">
-                <w14:rot w14:lat="0" w14:lon="0" w14:rev="0"/>
-              </w14:lightRig>
-            </w14:scene3d>
           </w:rPr>
           <w:t>4.2</w:t>
         </w:r>
@@ -2320,7 +2323,6 @@
         <w:r>
           <w:rPr>
             <w:rStyle w:val="af4"/>
-            <w:rFonts w:hint="eastAsia"/>
             <w:noProof/>
           </w:rPr>
           <w:t>コンソール</w:t>
@@ -2344,7 +2346,7 @@
             <w:noProof/>
             <w:webHidden/>
           </w:rPr>
-          <w:instrText xml:space="preserve"> PAGEREF _Toc503791373 \h </w:instrText>
+          <w:instrText xml:space="preserve"> PAGEREF _Toc10732816 \h </w:instrText>
         </w:r>
         <w:r>
           <w:rPr>
@@ -2383,10 +2385,11 @@
           <w:noProof/>
         </w:rPr>
       </w:pPr>
-      <w:hyperlink w:anchor="_Toc503791374" w:history="1">
+      <w:hyperlink w:anchor="_Toc10732817" w:history="1">
         <w:r>
           <w:rPr>
             <w:rStyle w:val="af4"/>
+            <w:rFonts w:cs="Arial"/>
             <w:noProof/>
             <w14:scene3d>
               <w14:camera w14:prst="orthographicFront"/>
@@ -2395,20 +2398,18 @@
               </w14:lightRig>
             </w14:scene3d>
           </w:rPr>
-          <w:t>4.2.1</w:t>
+          <w:t>4.2.2</w:t>
+        </w:r>
+        <w:r>
+          <w:rPr>
+            <w:rFonts w:asciiTheme="minorHAnsi" w:hAnsiTheme="minorHAnsi"/>
+            <w:noProof/>
+          </w:rPr>
+          <w:tab/>
         </w:r>
         <w:r>
           <w:rPr>
             <w:rStyle w:val="af4"/>
-            <w:rFonts w:hint="eastAsia"/>
-            <w:noProof/>
-          </w:rPr>
-          <w:t xml:space="preserve"> </w:t>
-        </w:r>
-        <w:r>
-          <w:rPr>
-            <w:rStyle w:val="af4"/>
-            <w:rFonts w:hint="eastAsia"/>
             <w:noProof/>
           </w:rPr>
           <w:t>インターフェース情報</w:t>
@@ -2432,7 +2433,7 @@
             <w:noProof/>
             <w:webHidden/>
           </w:rPr>
-          <w:instrText xml:space="preserve"> PAGEREF _Toc503791374 \h </w:instrText>
+          <w:instrText xml:space="preserve"> PAGEREF _Toc10732817 \h </w:instrText>
         </w:r>
         <w:r>
           <w:rPr>
@@ -2471,10 +2472,11 @@
           <w:noProof/>
         </w:rPr>
       </w:pPr>
-      <w:hyperlink w:anchor="_Toc503791375" w:history="1">
+      <w:hyperlink w:anchor="_Toc10732818" w:history="1">
         <w:r>
           <w:rPr>
             <w:rStyle w:val="af4"/>
+            <w:rFonts w:cs="Arial"/>
             <w:noProof/>
             <w14:scene3d>
               <w14:camera w14:prst="orthographicFront"/>
@@ -2483,20 +2485,18 @@
               </w14:lightRig>
             </w14:scene3d>
           </w:rPr>
-          <w:t>4.2.2</w:t>
+          <w:t>4.2.3</w:t>
+        </w:r>
+        <w:r>
+          <w:rPr>
+            <w:rFonts w:asciiTheme="minorHAnsi" w:hAnsiTheme="minorHAnsi"/>
+            <w:noProof/>
+          </w:rPr>
+          <w:tab/>
         </w:r>
         <w:r>
           <w:rPr>
             <w:rStyle w:val="af4"/>
-            <w:rFonts w:hint="eastAsia"/>
-            <w:noProof/>
-          </w:rPr>
-          <w:t xml:space="preserve"> </w:t>
-        </w:r>
-        <w:r>
-          <w:rPr>
-            <w:rStyle w:val="af4"/>
-            <w:rFonts w:hint="eastAsia"/>
             <w:noProof/>
           </w:rPr>
           <w:t>プロファイルリスト</w:t>
@@ -2520,7 +2520,7 @@
             <w:noProof/>
             <w:webHidden/>
           </w:rPr>
-          <w:instrText xml:space="preserve"> PAGEREF _Toc503791375 \h </w:instrText>
+          <w:instrText xml:space="preserve"> PAGEREF _Toc10732818 \h </w:instrText>
         </w:r>
         <w:r>
           <w:rPr>
@@ -2559,17 +2559,11 @@
           <w:noProof/>
         </w:rPr>
       </w:pPr>
-      <w:hyperlink w:anchor="_Toc503791376" w:history="1">
+      <w:hyperlink w:anchor="_Toc10732819" w:history="1">
         <w:r>
           <w:rPr>
             <w:rStyle w:val="af4"/>
             <w:noProof/>
-            <w14:scene3d>
-              <w14:camera w14:prst="orthographicFront"/>
-              <w14:lightRig w14:rig="threePt" w14:dir="t">
-                <w14:rot w14:lat="0" w14:lon="0" w14:rev="0"/>
-              </w14:lightRig>
-            </w14:scene3d>
           </w:rPr>
           <w:t>5</w:t>
         </w:r>
@@ -2583,7 +2577,6 @@
         <w:r>
           <w:rPr>
             <w:rStyle w:val="af4"/>
-            <w:rFonts w:hint="eastAsia"/>
             <w:noProof/>
           </w:rPr>
           <w:t>インストールの実行</w:t>
@@ -2607,7 +2600,7 @@
             <w:noProof/>
             <w:webHidden/>
           </w:rPr>
-          <w:instrText xml:space="preserve"> PAGEREF _Toc503791376 \h </w:instrText>
+          <w:instrText xml:space="preserve"> PAGEREF _Toc10732819 \h </w:instrText>
         </w:r>
         <w:r>
           <w:rPr>
@@ -2646,17 +2639,11 @@
           <w:noProof/>
         </w:rPr>
       </w:pPr>
-      <w:hyperlink w:anchor="_Toc503791377" w:history="1">
+      <w:hyperlink w:anchor="_Toc10732820" w:history="1">
         <w:r>
           <w:rPr>
             <w:rStyle w:val="af4"/>
             <w:noProof/>
-            <w14:scene3d>
-              <w14:camera w14:prst="orthographicFront"/>
-              <w14:lightRig w14:rig="threePt" w14:dir="t">
-                <w14:rot w14:lat="0" w14:lon="0" w14:rev="0"/>
-              </w14:lightRig>
-            </w14:scene3d>
           </w:rPr>
           <w:t>5.1</w:t>
         </w:r>
@@ -2670,7 +2657,6 @@
         <w:r>
           <w:rPr>
             <w:rStyle w:val="af4"/>
-            <w:rFonts w:hint="eastAsia"/>
             <w:noProof/>
           </w:rPr>
           <w:t>インストールの仕組み</w:t>
@@ -2694,7 +2680,7 @@
             <w:noProof/>
             <w:webHidden/>
           </w:rPr>
-          <w:instrText xml:space="preserve"> PAGEREF _Toc503791377 \h </w:instrText>
+          <w:instrText xml:space="preserve"> PAGEREF _Toc10732820 \h </w:instrText>
         </w:r>
         <w:r>
           <w:rPr>
@@ -2733,17 +2719,11 @@
           <w:noProof/>
         </w:rPr>
       </w:pPr>
-      <w:hyperlink w:anchor="_Toc503791378" w:history="1">
+      <w:hyperlink w:anchor="_Toc10732821" w:history="1">
         <w:r>
           <w:rPr>
             <w:rStyle w:val="af4"/>
             <w:noProof/>
-            <w14:scene3d>
-              <w14:camera w14:prst="orthographicFront"/>
-              <w14:lightRig w14:rig="threePt" w14:dir="t">
-                <w14:rot w14:lat="0" w14:lon="0" w14:rev="0"/>
-              </w14:lightRig>
-            </w14:scene3d>
           </w:rPr>
           <w:t>5.2</w:t>
         </w:r>
@@ -2757,7 +2737,6 @@
         <w:r>
           <w:rPr>
             <w:rStyle w:val="af4"/>
-            <w:rFonts w:hint="eastAsia"/>
             <w:noProof/>
           </w:rPr>
           <w:t>インストールの開始</w:t>
@@ -2781,7 +2760,7 @@
             <w:noProof/>
             <w:webHidden/>
           </w:rPr>
-          <w:instrText xml:space="preserve"> PAGEREF _Toc503791378 \h </w:instrText>
+          <w:instrText xml:space="preserve"> PAGEREF _Toc10732821 \h </w:instrText>
         </w:r>
         <w:r>
           <w:rPr>
@@ -2820,17 +2799,11 @@
           <w:noProof/>
         </w:rPr>
       </w:pPr>
-      <w:hyperlink w:anchor="_Toc503791379" w:history="1">
+      <w:hyperlink w:anchor="_Toc10732822" w:history="1">
         <w:r>
           <w:rPr>
             <w:rStyle w:val="af4"/>
             <w:noProof/>
-            <w14:scene3d>
-              <w14:camera w14:prst="orthographicFront"/>
-              <w14:lightRig w14:rig="threePt" w14:dir="t">
-                <w14:rot w14:lat="0" w14:lon="0" w14:rev="0"/>
-              </w14:lightRig>
-            </w14:scene3d>
           </w:rPr>
           <w:t>6</w:t>
         </w:r>
@@ -2844,7 +2817,6 @@
         <w:r>
           <w:rPr>
             <w:rStyle w:val="af4"/>
-            <w:rFonts w:hint="eastAsia"/>
             <w:noProof/>
           </w:rPr>
           <w:t>運用操作の注意点</w:t>
@@ -2868,275 +2840,7 @@
             <w:noProof/>
             <w:webHidden/>
           </w:rPr>
-          <w:instrText xml:space="preserve"> PAGEREF _Toc503791379 \h </w:instrText>
-        </w:r>
-        <w:r>
-          <w:rPr>
-            <w:noProof/>
-            <w:webHidden/>
-          </w:rPr>
-        </w:r>
-        <w:r>
-          <w:rPr>
-            <w:noProof/>
-            <w:webHidden/>
-          </w:rPr>
-          <w:fldChar w:fldCharType="separate"/>
-        </w:r>
-        <w:r>
-          <w:rPr>
-            <w:noProof/>
-            <w:webHidden/>
-          </w:rPr>
-          <w:t>18</w:t>
-        </w:r>
-        <w:r>
-          <w:rPr>
-            <w:noProof/>
-            <w:webHidden/>
-          </w:rPr>
-          <w:fldChar w:fldCharType="end"/>
-        </w:r>
-      </w:hyperlink>
-    </w:p>
-    <w:p>
-      <w:pPr>
-        <w:pStyle w:val="22"/>
-        <w:rPr>
-          <w:rFonts w:asciiTheme="minorHAnsi" w:hAnsiTheme="minorHAnsi"/>
-          <w:noProof/>
-        </w:rPr>
-      </w:pPr>
-      <w:hyperlink w:anchor="_Toc503791380" w:history="1">
-        <w:r>
-          <w:rPr>
-            <w:rStyle w:val="af4"/>
-            <w:noProof/>
-            <w14:scene3d>
-              <w14:camera w14:prst="orthographicFront"/>
-              <w14:lightRig w14:rig="threePt" w14:dir="t">
-                <w14:rot w14:lat="0" w14:lon="0" w14:rev="0"/>
-              </w14:lightRig>
-            </w14:scene3d>
-          </w:rPr>
-          <w:t>6.1</w:t>
-        </w:r>
-        <w:r>
-          <w:rPr>
-            <w:rFonts w:asciiTheme="minorHAnsi" w:hAnsiTheme="minorHAnsi"/>
-            <w:noProof/>
-          </w:rPr>
-          <w:tab/>
-        </w:r>
-        <w:r>
-          <w:rPr>
-            <w:rStyle w:val="af4"/>
-            <w:noProof/>
-          </w:rPr>
-          <w:t>Cobbler</w:t>
-        </w:r>
-        <w:r>
-          <w:rPr>
-            <w:rStyle w:val="af4"/>
-            <w:rFonts w:hint="eastAsia"/>
-            <w:noProof/>
-          </w:rPr>
-          <w:t>サーバー側のデータリレイストレージパスファイル</w:t>
-        </w:r>
-        <w:r>
-          <w:rPr>
-            <w:noProof/>
-            <w:webHidden/>
-          </w:rPr>
-          <w:tab/>
-        </w:r>
-        <w:r>
-          <w:rPr>
-            <w:noProof/>
-            <w:webHidden/>
-          </w:rPr>
-          <w:fldChar w:fldCharType="begin"/>
-        </w:r>
-        <w:r>
-          <w:rPr>
-            <w:noProof/>
-            <w:webHidden/>
-          </w:rPr>
-          <w:instrText xml:space="preserve"> PAGEREF _Toc503791380 \h </w:instrText>
-        </w:r>
-        <w:r>
-          <w:rPr>
-            <w:noProof/>
-            <w:webHidden/>
-          </w:rPr>
-        </w:r>
-        <w:r>
-          <w:rPr>
-            <w:noProof/>
-            <w:webHidden/>
-          </w:rPr>
-          <w:fldChar w:fldCharType="separate"/>
-        </w:r>
-        <w:r>
-          <w:rPr>
-            <w:noProof/>
-            <w:webHidden/>
-          </w:rPr>
-          <w:t>18</w:t>
-        </w:r>
-        <w:r>
-          <w:rPr>
-            <w:noProof/>
-            <w:webHidden/>
-          </w:rPr>
-          <w:fldChar w:fldCharType="end"/>
-        </w:r>
-      </w:hyperlink>
-    </w:p>
-    <w:p>
-      <w:pPr>
-        <w:pStyle w:val="22"/>
-        <w:rPr>
-          <w:rFonts w:asciiTheme="minorHAnsi" w:hAnsiTheme="minorHAnsi"/>
-          <w:noProof/>
-        </w:rPr>
-      </w:pPr>
-      <w:hyperlink w:anchor="_Toc503791381" w:history="1">
-        <w:r>
-          <w:rPr>
-            <w:rStyle w:val="af4"/>
-            <w:noProof/>
-            <w14:scene3d>
-              <w14:camera w14:prst="orthographicFront"/>
-              <w14:lightRig w14:rig="threePt" w14:dir="t">
-                <w14:rot w14:lat="0" w14:lon="0" w14:rev="0"/>
-              </w14:lightRig>
-            </w14:scene3d>
-          </w:rPr>
-          <w:t>6.2</w:t>
-        </w:r>
-        <w:r>
-          <w:rPr>
-            <w:rFonts w:asciiTheme="minorHAnsi" w:hAnsiTheme="minorHAnsi"/>
-            <w:noProof/>
-          </w:rPr>
-          <w:tab/>
-        </w:r>
-        <w:r>
-          <w:rPr>
-            <w:rStyle w:val="af4"/>
-            <w:rFonts w:hint="eastAsia"/>
-            <w:noProof/>
-          </w:rPr>
-          <w:t>ログレベルの変更</w:t>
-        </w:r>
-        <w:r>
-          <w:rPr>
-            <w:noProof/>
-            <w:webHidden/>
-          </w:rPr>
-          <w:tab/>
-        </w:r>
-        <w:r>
-          <w:rPr>
-            <w:noProof/>
-            <w:webHidden/>
-          </w:rPr>
-          <w:fldChar w:fldCharType="begin"/>
-        </w:r>
-        <w:r>
-          <w:rPr>
-            <w:noProof/>
-            <w:webHidden/>
-          </w:rPr>
-          <w:instrText xml:space="preserve"> PAGEREF _Toc503791381 \h </w:instrText>
-        </w:r>
-        <w:r>
-          <w:rPr>
-            <w:noProof/>
-            <w:webHidden/>
-          </w:rPr>
-        </w:r>
-        <w:r>
-          <w:rPr>
-            <w:noProof/>
-            <w:webHidden/>
-          </w:rPr>
-          <w:fldChar w:fldCharType="separate"/>
-        </w:r>
-        <w:r>
-          <w:rPr>
-            <w:noProof/>
-            <w:webHidden/>
-          </w:rPr>
-          <w:t>18</w:t>
-        </w:r>
-        <w:r>
-          <w:rPr>
-            <w:noProof/>
-            <w:webHidden/>
-          </w:rPr>
-          <w:fldChar w:fldCharType="end"/>
-        </w:r>
-      </w:hyperlink>
-    </w:p>
-    <w:p>
-      <w:pPr>
-        <w:pStyle w:val="22"/>
-        <w:rPr>
-          <w:rFonts w:asciiTheme="minorHAnsi" w:hAnsiTheme="minorHAnsi"/>
-          <w:noProof/>
-        </w:rPr>
-      </w:pPr>
-      <w:hyperlink w:anchor="_Toc503791382" w:history="1">
-        <w:r>
-          <w:rPr>
-            <w:rStyle w:val="af4"/>
-            <w:noProof/>
-            <w14:scene3d>
-              <w14:camera w14:prst="orthographicFront"/>
-              <w14:lightRig w14:rig="threePt" w14:dir="t">
-                <w14:rot w14:lat="0" w14:lon="0" w14:rev="0"/>
-              </w14:lightRig>
-            </w14:scene3d>
-          </w:rPr>
-          <w:t>6.3</w:t>
-        </w:r>
-        <w:r>
-          <w:rPr>
-            <w:rFonts w:asciiTheme="minorHAnsi" w:hAnsiTheme="minorHAnsi"/>
-            <w:noProof/>
-          </w:rPr>
-          <w:tab/>
-        </w:r>
-        <w:r>
-          <w:rPr>
-            <w:rStyle w:val="af4"/>
-            <w:rFonts w:hint="eastAsia"/>
-            <w:noProof/>
-          </w:rPr>
-          <w:t>メンテナンス方法について</w:t>
-        </w:r>
-        <w:r>
-          <w:rPr>
-            <w:noProof/>
-            <w:webHidden/>
-          </w:rPr>
-          <w:tab/>
-        </w:r>
-        <w:r>
-          <w:rPr>
-            <w:noProof/>
-            <w:webHidden/>
-          </w:rPr>
-          <w:fldChar w:fldCharType="begin"/>
-        </w:r>
-        <w:r>
-          <w:rPr>
-            <w:noProof/>
-            <w:webHidden/>
-          </w:rPr>
-          <w:instrText xml:space="preserve"> PAGEREF _Toc503791382 \h </w:instrText>
+          <w:instrText xml:space="preserve"> PAGEREF _Toc10732822 \h </w:instrText>
         </w:r>
         <w:r>
           <w:rPr>
@@ -3169,70 +2873,40 @@
     </w:p>
     <w:p>
       <w:pPr>
-        <w:pStyle w:val="33"/>
+        <w:pStyle w:val="22"/>
         <w:rPr>
           <w:rFonts w:asciiTheme="minorHAnsi" w:hAnsiTheme="minorHAnsi"/>
           <w:noProof/>
         </w:rPr>
       </w:pPr>
-      <w:hyperlink w:anchor="_Toc503791383" w:history="1">
+      <w:hyperlink w:anchor="_Toc10732823" w:history="1">
         <w:r>
           <w:rPr>
             <w:rStyle w:val="af4"/>
             <w:noProof/>
-            <w14:scene3d>
-              <w14:camera w14:prst="orthographicFront"/>
-              <w14:lightRig w14:rig="threePt" w14:dir="t">
-                <w14:rot w14:lat="0" w14:lon="0" w14:rev="0"/>
-              </w14:lightRig>
-            </w14:scene3d>
           </w:rPr>
-          <w:t>6.3.1</w:t>
+          <w:t>6.1</w:t>
+        </w:r>
+        <w:r>
+          <w:rPr>
+            <w:rFonts w:asciiTheme="minorHAnsi" w:hAnsiTheme="minorHAnsi"/>
+            <w:noProof/>
+          </w:rPr>
+          <w:tab/>
         </w:r>
         <w:r>
           <w:rPr>
             <w:rStyle w:val="af4"/>
             <w:noProof/>
           </w:rPr>
-          <w:t xml:space="preserve"> Cobbler driver Back yard</w:t>
-        </w:r>
-        <w:r>
-          <w:rPr>
-            <w:rStyle w:val="af4"/>
-            <w:rFonts w:hint="eastAsia"/>
-            <w:noProof/>
-          </w:rPr>
-          <w:t>プロセスの起動</w:t>
+          <w:t>Cobbler</w:t>
         </w:r>
         <w:r>
           <w:rPr>
             <w:rStyle w:val="af4"/>
             <w:noProof/>
           </w:rPr>
-          <w:t>/</w:t>
-        </w:r>
-        <w:r>
-          <w:rPr>
-            <w:rStyle w:val="af4"/>
-            <w:rFonts w:hint="eastAsia"/>
-            <w:noProof/>
-          </w:rPr>
-          <w:t>停止</w:t>
-        </w:r>
-        <w:r>
-          <w:rPr>
-            <w:rStyle w:val="af4"/>
-            <w:noProof/>
-          </w:rPr>
-          <w:t>/</w:t>
-        </w:r>
-        <w:r>
-          <w:rPr>
-            <w:rStyle w:val="af4"/>
-            <w:rFonts w:hint="eastAsia"/>
-            <w:noProof/>
-          </w:rPr>
-          <w:t>再起動</w:t>
+          <w:t>サーバー側のデータリレイストレージパスファイル</w:t>
         </w:r>
         <w:r>
           <w:rPr>
@@ -3253,7 +2927,7 @@
             <w:noProof/>
             <w:webHidden/>
           </w:rPr>
-          <w:instrText xml:space="preserve"> PAGEREF _Toc503791383 \h </w:instrText>
+          <w:instrText xml:space="preserve"> PAGEREF _Toc10732823 \h </w:instrText>
         </w:r>
         <w:r>
           <w:rPr>
@@ -3286,25 +2960,19 @@
     </w:p>
     <w:p>
       <w:pPr>
-        <w:pStyle w:val="17"/>
+        <w:pStyle w:val="22"/>
         <w:rPr>
           <w:rFonts w:asciiTheme="minorHAnsi" w:hAnsiTheme="minorHAnsi"/>
           <w:noProof/>
         </w:rPr>
       </w:pPr>
-      <w:hyperlink w:anchor="_Toc503791384" w:history="1">
+      <w:hyperlink w:anchor="_Toc10732824" w:history="1">
         <w:r>
           <w:rPr>
             <w:rStyle w:val="af4"/>
             <w:noProof/>
-            <w14:scene3d>
-              <w14:camera w14:prst="orthographicFront"/>
-              <w14:lightRig w14:rig="threePt" w14:dir="t">
-                <w14:rot w14:lat="0" w14:lon="0" w14:rev="0"/>
-              </w14:lightRig>
-            </w14:scene3d>
           </w:rPr>
-          <w:t>7</w:t>
+          <w:t>6.2</w:t>
         </w:r>
         <w:r>
           <w:rPr>
@@ -3316,10 +2984,9 @@
         <w:r>
           <w:rPr>
             <w:rStyle w:val="af4"/>
-            <w:rFonts w:hint="eastAsia"/>
             <w:noProof/>
           </w:rPr>
-          <w:t>トラブルシューティング</w:t>
+          <w:t>ログレベルの変更</w:t>
         </w:r>
         <w:r>
           <w:rPr>
@@ -3340,7 +3007,87 @@
             <w:noProof/>
             <w:webHidden/>
           </w:rPr>
-          <w:instrText xml:space="preserve"> PAGEREF _Toc503791384 \h </w:instrText>
+          <w:instrText xml:space="preserve"> PAGEREF _Toc10732824 \h </w:instrText>
+        </w:r>
+        <w:r>
+          <w:rPr>
+            <w:noProof/>
+            <w:webHidden/>
+          </w:rPr>
+        </w:r>
+        <w:r>
+          <w:rPr>
+            <w:noProof/>
+            <w:webHidden/>
+          </w:rPr>
+          <w:fldChar w:fldCharType="separate"/>
+        </w:r>
+        <w:r>
+          <w:rPr>
+            <w:noProof/>
+            <w:webHidden/>
+          </w:rPr>
+          <w:t>19</w:t>
+        </w:r>
+        <w:r>
+          <w:rPr>
+            <w:noProof/>
+            <w:webHidden/>
+          </w:rPr>
+          <w:fldChar w:fldCharType="end"/>
+        </w:r>
+      </w:hyperlink>
+    </w:p>
+    <w:p>
+      <w:pPr>
+        <w:pStyle w:val="22"/>
+        <w:rPr>
+          <w:rFonts w:asciiTheme="minorHAnsi" w:hAnsiTheme="minorHAnsi"/>
+          <w:noProof/>
+        </w:rPr>
+      </w:pPr>
+      <w:hyperlink w:anchor="_Toc10732825" w:history="1">
+        <w:r>
+          <w:rPr>
+            <w:rStyle w:val="af4"/>
+            <w:noProof/>
+          </w:rPr>
+          <w:t>6.3</w:t>
+        </w:r>
+        <w:r>
+          <w:rPr>
+            <w:rFonts w:asciiTheme="minorHAnsi" w:hAnsiTheme="minorHAnsi"/>
+            <w:noProof/>
+          </w:rPr>
+          <w:tab/>
+        </w:r>
+        <w:r>
+          <w:rPr>
+            <w:rStyle w:val="af4"/>
+            <w:noProof/>
+          </w:rPr>
+          <w:t>メンテナンス方法について</w:t>
+        </w:r>
+        <w:r>
+          <w:rPr>
+            <w:noProof/>
+            <w:webHidden/>
+          </w:rPr>
+          <w:tab/>
+        </w:r>
+        <w:r>
+          <w:rPr>
+            <w:noProof/>
+            <w:webHidden/>
+          </w:rPr>
+          <w:fldChar w:fldCharType="begin"/>
+        </w:r>
+        <w:r>
+          <w:rPr>
+            <w:noProof/>
+            <w:webHidden/>
+          </w:rPr>
+          <w:instrText xml:space="preserve"> PAGEREF _Toc10732825 \h </w:instrText>
         </w:r>
         <w:r>
           <w:rPr>
@@ -3373,6 +3120,295 @@
     </w:p>
     <w:p>
       <w:pPr>
+        <w:pStyle w:val="33"/>
+        <w:rPr>
+          <w:rFonts w:asciiTheme="minorHAnsi" w:hAnsiTheme="minorHAnsi"/>
+          <w:noProof/>
+        </w:rPr>
+      </w:pPr>
+      <w:hyperlink w:anchor="_Toc10732826" w:history="1">
+        <w:r>
+          <w:rPr>
+            <w:rStyle w:val="af4"/>
+            <w:rFonts w:cs="Arial"/>
+            <w:noProof/>
+            <w14:scene3d>
+              <w14:camera w14:prst="orthographicFront"/>
+              <w14:lightRig w14:rig="threePt" w14:dir="t">
+                <w14:rot w14:lat="0" w14:lon="0" w14:rev="0"/>
+              </w14:lightRig>
+            </w14:scene3d>
+          </w:rPr>
+          <w:t>6.3.1</w:t>
+        </w:r>
+        <w:r>
+          <w:rPr>
+            <w:rFonts w:asciiTheme="minorHAnsi" w:hAnsiTheme="minorHAnsi"/>
+            <w:noProof/>
+          </w:rPr>
+          <w:tab/>
+        </w:r>
+        <w:r>
+          <w:rPr>
+            <w:rStyle w:val="af4"/>
+            <w:noProof/>
+          </w:rPr>
+          <w:t>Cobbler driver Back yard</w:t>
+        </w:r>
+        <w:r>
+          <w:rPr>
+            <w:rStyle w:val="af4"/>
+            <w:noProof/>
+          </w:rPr>
+          <w:t>プロセスの起動</w:t>
+        </w:r>
+        <w:r>
+          <w:rPr>
+            <w:rStyle w:val="af4"/>
+            <w:noProof/>
+          </w:rPr>
+          <w:t>/</w:t>
+        </w:r>
+        <w:r>
+          <w:rPr>
+            <w:rStyle w:val="af4"/>
+            <w:noProof/>
+          </w:rPr>
+          <w:t>停止</w:t>
+        </w:r>
+        <w:r>
+          <w:rPr>
+            <w:rStyle w:val="af4"/>
+            <w:noProof/>
+          </w:rPr>
+          <w:t>/</w:t>
+        </w:r>
+        <w:r>
+          <w:rPr>
+            <w:rStyle w:val="af4"/>
+            <w:noProof/>
+          </w:rPr>
+          <w:t>再起動</w:t>
+        </w:r>
+        <w:r>
+          <w:rPr>
+            <w:noProof/>
+            <w:webHidden/>
+          </w:rPr>
+          <w:tab/>
+        </w:r>
+        <w:r>
+          <w:rPr>
+            <w:noProof/>
+            <w:webHidden/>
+          </w:rPr>
+          <w:fldChar w:fldCharType="begin"/>
+        </w:r>
+        <w:r>
+          <w:rPr>
+            <w:noProof/>
+            <w:webHidden/>
+          </w:rPr>
+          <w:instrText xml:space="preserve"> PAGEREF _Toc10732826 \h </w:instrText>
+        </w:r>
+        <w:r>
+          <w:rPr>
+            <w:noProof/>
+            <w:webHidden/>
+          </w:rPr>
+        </w:r>
+        <w:r>
+          <w:rPr>
+            <w:noProof/>
+            <w:webHidden/>
+          </w:rPr>
+          <w:fldChar w:fldCharType="separate"/>
+        </w:r>
+        <w:r>
+          <w:rPr>
+            <w:noProof/>
+            <w:webHidden/>
+          </w:rPr>
+          <w:t>20</w:t>
+        </w:r>
+        <w:r>
+          <w:rPr>
+            <w:noProof/>
+            <w:webHidden/>
+          </w:rPr>
+          <w:fldChar w:fldCharType="end"/>
+        </w:r>
+      </w:hyperlink>
+    </w:p>
+    <w:p>
+      <w:pPr>
+        <w:pStyle w:val="22"/>
+        <w:rPr>
+          <w:rFonts w:asciiTheme="minorHAnsi" w:hAnsiTheme="minorHAnsi"/>
+          <w:noProof/>
+        </w:rPr>
+      </w:pPr>
+      <w:hyperlink w:anchor="_Toc10732827" w:history="1">
+        <w:r>
+          <w:rPr>
+            <w:rStyle w:val="af4"/>
+            <w:noProof/>
+          </w:rPr>
+          <w:t>6.4</w:t>
+        </w:r>
+        <w:r>
+          <w:rPr>
+            <w:rFonts w:asciiTheme="minorHAnsi" w:hAnsiTheme="minorHAnsi"/>
+            <w:noProof/>
+          </w:rPr>
+          <w:tab/>
+        </w:r>
+        <w:r>
+          <w:rPr>
+            <w:rStyle w:val="af4"/>
+            <w:noProof/>
+          </w:rPr>
+          <w:t>bootloader</w:t>
+        </w:r>
+        <w:r>
+          <w:rPr>
+            <w:rStyle w:val="af4"/>
+            <w:noProof/>
+          </w:rPr>
+          <w:t>ファイルのダウンロード</w:t>
+        </w:r>
+        <w:r>
+          <w:rPr>
+            <w:noProof/>
+            <w:webHidden/>
+          </w:rPr>
+          <w:tab/>
+        </w:r>
+        <w:r>
+          <w:rPr>
+            <w:noProof/>
+            <w:webHidden/>
+          </w:rPr>
+          <w:fldChar w:fldCharType="begin"/>
+        </w:r>
+        <w:r>
+          <w:rPr>
+            <w:noProof/>
+            <w:webHidden/>
+          </w:rPr>
+          <w:instrText xml:space="preserve"> PAGEREF _Toc10732827 \h </w:instrText>
+        </w:r>
+        <w:r>
+          <w:rPr>
+            <w:noProof/>
+            <w:webHidden/>
+          </w:rPr>
+        </w:r>
+        <w:r>
+          <w:rPr>
+            <w:noProof/>
+            <w:webHidden/>
+          </w:rPr>
+          <w:fldChar w:fldCharType="separate"/>
+        </w:r>
+        <w:r>
+          <w:rPr>
+            <w:noProof/>
+            <w:webHidden/>
+          </w:rPr>
+          <w:t>21</w:t>
+        </w:r>
+        <w:r>
+          <w:rPr>
+            <w:noProof/>
+            <w:webHidden/>
+          </w:rPr>
+          <w:fldChar w:fldCharType="end"/>
+        </w:r>
+      </w:hyperlink>
+    </w:p>
+    <w:p>
+      <w:pPr>
+        <w:pStyle w:val="17"/>
+        <w:rPr>
+          <w:rFonts w:asciiTheme="minorHAnsi" w:hAnsiTheme="minorHAnsi"/>
+          <w:noProof/>
+        </w:rPr>
+      </w:pPr>
+      <w:hyperlink w:anchor="_Toc10732828" w:history="1">
+        <w:r>
+          <w:rPr>
+            <w:rStyle w:val="af4"/>
+            <w:noProof/>
+          </w:rPr>
+          <w:t>7</w:t>
+        </w:r>
+        <w:r>
+          <w:rPr>
+            <w:rFonts w:asciiTheme="minorHAnsi" w:hAnsiTheme="minorHAnsi"/>
+            <w:noProof/>
+          </w:rPr>
+          <w:tab/>
+        </w:r>
+        <w:r>
+          <w:rPr>
+            <w:rStyle w:val="af4"/>
+            <w:noProof/>
+          </w:rPr>
+          <w:t>トラブルシューティング</w:t>
+        </w:r>
+        <w:r>
+          <w:rPr>
+            <w:noProof/>
+            <w:webHidden/>
+          </w:rPr>
+          <w:tab/>
+        </w:r>
+        <w:r>
+          <w:rPr>
+            <w:noProof/>
+            <w:webHidden/>
+          </w:rPr>
+          <w:fldChar w:fldCharType="begin"/>
+        </w:r>
+        <w:r>
+          <w:rPr>
+            <w:noProof/>
+            <w:webHidden/>
+          </w:rPr>
+          <w:instrText xml:space="preserve"> PAGEREF _Toc10732828 \h </w:instrText>
+        </w:r>
+        <w:r>
+          <w:rPr>
+            <w:noProof/>
+            <w:webHidden/>
+          </w:rPr>
+        </w:r>
+        <w:r>
+          <w:rPr>
+            <w:noProof/>
+            <w:webHidden/>
+          </w:rPr>
+          <w:fldChar w:fldCharType="separate"/>
+        </w:r>
+        <w:r>
+          <w:rPr>
+            <w:noProof/>
+            <w:webHidden/>
+          </w:rPr>
+          <w:t>22</w:t>
+        </w:r>
+        <w:r>
+          <w:rPr>
+            <w:noProof/>
+            <w:webHidden/>
+          </w:rPr>
+          <w:fldChar w:fldCharType="end"/>
+        </w:r>
+      </w:hyperlink>
+    </w:p>
+    <w:p>
+      <w:pPr>
         <w:pStyle w:val="17"/>
         <w:ind w:left="420"/>
       </w:pPr>
@@ -3386,7 +3422,7 @@
         </w:rPr>
         <w:fldChar w:fldCharType="end"/>
       </w:r>
-      <w:bookmarkStart w:id="1" w:name="_Toc435436106"/>
+      <w:bookmarkStart w:id="2" w:name="_Toc435436106"/>
       <w:r>
         <w:t xml:space="preserve"> </w:t>
       </w:r>
@@ -3395,9 +3431,12 @@
     <w:p>
       <w:pPr>
         <w:sectPr>
-          <w:headerReference w:type="default" r:id="rId9"/>
-          <w:footerReference w:type="default" r:id="rId10"/>
-          <w:headerReference w:type="first" r:id="rId11"/>
+          <w:headerReference w:type="even" r:id="rId9"/>
+          <w:headerReference w:type="default" r:id="rId10"/>
+          <w:footerReference w:type="even" r:id="rId11"/>
+          <w:footerReference w:type="default" r:id="rId12"/>
+          <w:headerReference w:type="first" r:id="rId13"/>
+          <w:footerReference w:type="first" r:id="rId14"/>
           <w:pgSz w:w="11906" w:h="16838" w:code="9"/>
           <w:pgMar w:top="1361" w:right="851" w:bottom="1134" w:left="1418" w:header="851" w:footer="992" w:gutter="0"/>
           <w:pgNumType w:start="0"/>
@@ -3421,8 +3460,8 @@
           <w:szCs w:val="24"/>
         </w:rPr>
       </w:pPr>
-      <w:bookmarkStart w:id="2" w:name="_Ref453680314"/>
-      <w:bookmarkStart w:id="3" w:name="_Toc491951529"/>
+      <w:bookmarkStart w:id="3" w:name="_Ref453680314"/>
+      <w:bookmarkStart w:id="4" w:name="_Toc491951529"/>
       <w:r>
         <w:br w:type="page"/>
       </w:r>
@@ -3431,14 +3470,14 @@
       <w:pPr>
         <w:pStyle w:val="0"/>
       </w:pPr>
-      <w:bookmarkStart w:id="4" w:name="_Toc503791361"/>
+      <w:bookmarkStart w:id="5" w:name="_Toc10732804"/>
       <w:r>
         <w:lastRenderedPageBreak/>
         <w:t>はじめに</w:t>
       </w:r>
-      <w:bookmarkEnd w:id="2"/>
       <w:bookmarkEnd w:id="3"/>
       <w:bookmarkEnd w:id="4"/>
+      <w:bookmarkEnd w:id="5"/>
     </w:p>
     <w:p>
       <w:pPr>
@@ -5023,7 +5062,7 @@
         <w:ind w:leftChars="135" w:left="283"/>
       </w:pPr>
     </w:p>
-    <w:bookmarkEnd w:id="1"/>
+    <w:bookmarkEnd w:id="2"/>
     <w:p>
       <w:pPr>
         <w:rPr>
@@ -5207,7 +5246,7 @@
       <w:pPr>
         <w:pStyle w:val="1"/>
       </w:pPr>
-      <w:bookmarkStart w:id="5" w:name="_Toc503791362"/>
+      <w:bookmarkStart w:id="6" w:name="_Toc10732805"/>
       <w:r>
         <w:rPr>
           <w:rFonts w:hint="eastAsia"/>
@@ -5227,7 +5266,7 @@
         </w:rPr>
         <w:t>概要</w:t>
       </w:r>
-      <w:bookmarkEnd w:id="5"/>
+      <w:bookmarkEnd w:id="6"/>
     </w:p>
     <w:p>
       <w:r>
@@ -5285,8 +5324,8 @@
         <w:pStyle w:val="20"/>
         <w:ind w:left="709" w:hanging="454"/>
       </w:pPr>
-      <w:bookmarkStart w:id="6" w:name="_Toc499036903"/>
-      <w:bookmarkStart w:id="7" w:name="_Toc503791363"/>
+      <w:bookmarkStart w:id="7" w:name="_Toc499036903"/>
+      <w:bookmarkStart w:id="8" w:name="_Toc10732806"/>
       <w:r>
         <w:rPr>
           <w:rFonts w:hint="eastAsia"/>
@@ -5299,8 +5338,8 @@
         </w:rPr>
         <w:t>について</w:t>
       </w:r>
-      <w:bookmarkEnd w:id="6"/>
       <w:bookmarkEnd w:id="7"/>
+      <w:bookmarkEnd w:id="8"/>
     </w:p>
     <w:p>
       <w:pPr>
@@ -5438,7 +5477,7 @@
                     </pic:cNvPicPr>
                   </pic:nvPicPr>
                   <pic:blipFill>
-                    <a:blip r:embed="rId12">
+                    <a:blip r:embed="rId15">
                       <a:extLst>
                         <a:ext uri="{28A0092B-C50C-407E-A947-70E740481C1C}">
                           <a14:useLocalDpi xmlns:a14="http://schemas.microsoft.com/office/drawing/2010/main" val="0"/>
@@ -5681,9 +5720,9 @@
         <w:pStyle w:val="20"/>
         <w:ind w:left="709" w:hanging="454"/>
       </w:pPr>
-      <w:bookmarkStart w:id="8" w:name="_Toc501466911"/>
-      <w:bookmarkStart w:id="9" w:name="_Toc503791364"/>
-      <w:bookmarkEnd w:id="8"/>
+      <w:bookmarkStart w:id="9" w:name="_Toc501466911"/>
+      <w:bookmarkStart w:id="10" w:name="_Toc10732807"/>
+      <w:bookmarkEnd w:id="9"/>
       <w:r>
         <w:rPr>
           <w:rFonts w:hint="eastAsia"/>
@@ -5706,7 +5745,7 @@
         </w:rPr>
         <w:t>について</w:t>
       </w:r>
-      <w:bookmarkEnd w:id="9"/>
+      <w:bookmarkEnd w:id="10"/>
     </w:p>
     <w:p>
       <w:pPr>
@@ -5857,7 +5896,7 @@
                     </pic:cNvPicPr>
                   </pic:nvPicPr>
                   <pic:blipFill>
-                    <a:blip r:embed="rId13" cstate="print">
+                    <a:blip r:embed="rId16" cstate="print">
                       <a:extLst>
                         <a:ext uri="{28A0092B-C50C-407E-A947-70E740481C1C}">
                           <a14:useLocalDpi xmlns:a14="http://schemas.microsoft.com/office/drawing/2010/main" val="0"/>
@@ -6024,40 +6063,39 @@
           <w:szCs w:val="24"/>
         </w:rPr>
       </w:pPr>
-      <w:bookmarkStart w:id="10" w:name="_Toc433830315"/>
-      <w:bookmarkStart w:id="11" w:name="_Toc433911046"/>
-      <w:bookmarkStart w:id="12" w:name="_Toc433914410"/>
-      <w:bookmarkStart w:id="13" w:name="_Toc434005140"/>
-      <w:bookmarkStart w:id="14" w:name="_Toc434262657"/>
-      <w:bookmarkStart w:id="15" w:name="_Toc434329700"/>
-      <w:bookmarkStart w:id="16" w:name="_Toc435436007"/>
-      <w:bookmarkStart w:id="17" w:name="_Toc435436110"/>
-      <w:bookmarkStart w:id="18" w:name="_Toc435436219"/>
-      <w:bookmarkStart w:id="19" w:name="_Toc435436337"/>
-      <w:bookmarkStart w:id="20" w:name="_Toc435436648"/>
-      <w:bookmarkStart w:id="21" w:name="_Toc435804756"/>
-      <w:bookmarkStart w:id="22" w:name="_Toc435804858"/>
-      <w:bookmarkStart w:id="23" w:name="_Toc436063432"/>
-      <w:bookmarkStart w:id="24" w:name="_Toc436063523"/>
-      <w:bookmarkStart w:id="25" w:name="_Toc436064559"/>
-      <w:bookmarkStart w:id="26" w:name="_Toc436065332"/>
-      <w:bookmarkStart w:id="27" w:name="_Toc436161783"/>
-      <w:bookmarkStart w:id="28" w:name="_Toc436318108"/>
-      <w:bookmarkStart w:id="29" w:name="_Toc436322691"/>
-      <w:bookmarkStart w:id="30" w:name="_Toc436931080"/>
-      <w:bookmarkStart w:id="31" w:name="_Toc436931171"/>
-      <w:bookmarkStart w:id="32" w:name="_Toc437014644"/>
-      <w:bookmarkStart w:id="33" w:name="_Toc437109002"/>
-      <w:bookmarkStart w:id="34" w:name="_Toc437109091"/>
-      <w:bookmarkStart w:id="35" w:name="_Toc437259342"/>
-      <w:bookmarkStart w:id="36" w:name="_Toc437259644"/>
-      <w:bookmarkStart w:id="37" w:name="_Toc437354549"/>
-      <w:bookmarkStart w:id="38" w:name="_Toc437354640"/>
-      <w:bookmarkStart w:id="39" w:name="_Toc437421587"/>
-      <w:bookmarkStart w:id="40" w:name="_Toc437864246"/>
-      <w:bookmarkStart w:id="41" w:name="_Toc437868506"/>
-      <w:bookmarkStart w:id="42" w:name="_Toc435436112"/>
-      <w:bookmarkEnd w:id="10"/>
+      <w:bookmarkStart w:id="11" w:name="_Toc433830315"/>
+      <w:bookmarkStart w:id="12" w:name="_Toc433911046"/>
+      <w:bookmarkStart w:id="13" w:name="_Toc433914410"/>
+      <w:bookmarkStart w:id="14" w:name="_Toc434005140"/>
+      <w:bookmarkStart w:id="15" w:name="_Toc434262657"/>
+      <w:bookmarkStart w:id="16" w:name="_Toc434329700"/>
+      <w:bookmarkStart w:id="17" w:name="_Toc435436007"/>
+      <w:bookmarkStart w:id="18" w:name="_Toc435436110"/>
+      <w:bookmarkStart w:id="19" w:name="_Toc435436219"/>
+      <w:bookmarkStart w:id="20" w:name="_Toc435436337"/>
+      <w:bookmarkStart w:id="21" w:name="_Toc435436648"/>
+      <w:bookmarkStart w:id="22" w:name="_Toc435804756"/>
+      <w:bookmarkStart w:id="23" w:name="_Toc435804858"/>
+      <w:bookmarkStart w:id="24" w:name="_Toc436063432"/>
+      <w:bookmarkStart w:id="25" w:name="_Toc436063523"/>
+      <w:bookmarkStart w:id="26" w:name="_Toc436064559"/>
+      <w:bookmarkStart w:id="27" w:name="_Toc436065332"/>
+      <w:bookmarkStart w:id="28" w:name="_Toc436161783"/>
+      <w:bookmarkStart w:id="29" w:name="_Toc436318108"/>
+      <w:bookmarkStart w:id="30" w:name="_Toc436322691"/>
+      <w:bookmarkStart w:id="31" w:name="_Toc436931080"/>
+      <w:bookmarkStart w:id="32" w:name="_Toc436931171"/>
+      <w:bookmarkStart w:id="33" w:name="_Toc437014644"/>
+      <w:bookmarkStart w:id="34" w:name="_Toc437109002"/>
+      <w:bookmarkStart w:id="35" w:name="_Toc437109091"/>
+      <w:bookmarkStart w:id="36" w:name="_Toc437259342"/>
+      <w:bookmarkStart w:id="37" w:name="_Toc437259644"/>
+      <w:bookmarkStart w:id="38" w:name="_Toc437354549"/>
+      <w:bookmarkStart w:id="39" w:name="_Toc437354640"/>
+      <w:bookmarkStart w:id="40" w:name="_Toc437421587"/>
+      <w:bookmarkStart w:id="41" w:name="_Toc437864246"/>
+      <w:bookmarkStart w:id="42" w:name="_Toc437868506"/>
+      <w:bookmarkStart w:id="43" w:name="_Toc435436112"/>
       <w:bookmarkEnd w:id="11"/>
       <w:bookmarkEnd w:id="12"/>
       <w:bookmarkEnd w:id="13"/>
@@ -6089,6 +6127,7 @@
       <w:bookmarkEnd w:id="39"/>
       <w:bookmarkEnd w:id="40"/>
       <w:bookmarkEnd w:id="41"/>
+      <w:bookmarkEnd w:id="42"/>
       <w:r>
         <w:rPr>
           <w:rFonts w:hint="eastAsia"/>
@@ -6134,39 +6173,38 @@
         </w:rPr>
         <w:t>の利用イメージ</w:t>
       </w:r>
-      <w:bookmarkStart w:id="43" w:name="_Toc433911049"/>
-      <w:bookmarkStart w:id="44" w:name="_Toc433914413"/>
-      <w:bookmarkStart w:id="45" w:name="_Toc434005143"/>
-      <w:bookmarkStart w:id="46" w:name="_Toc434262660"/>
-      <w:bookmarkStart w:id="47" w:name="_Toc434329703"/>
-      <w:bookmarkStart w:id="48" w:name="_Toc435436010"/>
-      <w:bookmarkStart w:id="49" w:name="_Toc435436113"/>
-      <w:bookmarkStart w:id="50" w:name="_Toc435436222"/>
-      <w:bookmarkStart w:id="51" w:name="_Toc435436340"/>
-      <w:bookmarkStart w:id="52" w:name="_Toc435436651"/>
-      <w:bookmarkStart w:id="53" w:name="_Toc435804759"/>
-      <w:bookmarkStart w:id="54" w:name="_Toc435804861"/>
-      <w:bookmarkStart w:id="55" w:name="_Toc436063435"/>
-      <w:bookmarkStart w:id="56" w:name="_Toc436063526"/>
-      <w:bookmarkStart w:id="57" w:name="_Toc436064562"/>
-      <w:bookmarkStart w:id="58" w:name="_Toc436065335"/>
-      <w:bookmarkStart w:id="59" w:name="_Toc436161786"/>
-      <w:bookmarkStart w:id="60" w:name="_Toc436318111"/>
-      <w:bookmarkStart w:id="61" w:name="_Toc436322694"/>
-      <w:bookmarkStart w:id="62" w:name="_Toc436931083"/>
-      <w:bookmarkStart w:id="63" w:name="_Toc436931174"/>
-      <w:bookmarkStart w:id="64" w:name="_Toc437014647"/>
-      <w:bookmarkStart w:id="65" w:name="_Toc437109005"/>
-      <w:bookmarkStart w:id="66" w:name="_Toc437109094"/>
-      <w:bookmarkStart w:id="67" w:name="_Toc437259345"/>
-      <w:bookmarkStart w:id="68" w:name="_Toc437259647"/>
-      <w:bookmarkStart w:id="69" w:name="_Toc437354552"/>
-      <w:bookmarkStart w:id="70" w:name="_Toc437354643"/>
-      <w:bookmarkStart w:id="71" w:name="_Toc437421590"/>
-      <w:bookmarkStart w:id="72" w:name="_Toc437864249"/>
-      <w:bookmarkStart w:id="73" w:name="_Toc437868509"/>
-      <w:bookmarkStart w:id="74" w:name="_Toc435436116"/>
-      <w:bookmarkEnd w:id="42"/>
+      <w:bookmarkStart w:id="44" w:name="_Toc433911049"/>
+      <w:bookmarkStart w:id="45" w:name="_Toc433914413"/>
+      <w:bookmarkStart w:id="46" w:name="_Toc434005143"/>
+      <w:bookmarkStart w:id="47" w:name="_Toc434262660"/>
+      <w:bookmarkStart w:id="48" w:name="_Toc434329703"/>
+      <w:bookmarkStart w:id="49" w:name="_Toc435436010"/>
+      <w:bookmarkStart w:id="50" w:name="_Toc435436113"/>
+      <w:bookmarkStart w:id="51" w:name="_Toc435436222"/>
+      <w:bookmarkStart w:id="52" w:name="_Toc435436340"/>
+      <w:bookmarkStart w:id="53" w:name="_Toc435436651"/>
+      <w:bookmarkStart w:id="54" w:name="_Toc435804759"/>
+      <w:bookmarkStart w:id="55" w:name="_Toc435804861"/>
+      <w:bookmarkStart w:id="56" w:name="_Toc436063435"/>
+      <w:bookmarkStart w:id="57" w:name="_Toc436063526"/>
+      <w:bookmarkStart w:id="58" w:name="_Toc436064562"/>
+      <w:bookmarkStart w:id="59" w:name="_Toc436065335"/>
+      <w:bookmarkStart w:id="60" w:name="_Toc436161786"/>
+      <w:bookmarkStart w:id="61" w:name="_Toc436318111"/>
+      <w:bookmarkStart w:id="62" w:name="_Toc436322694"/>
+      <w:bookmarkStart w:id="63" w:name="_Toc436931083"/>
+      <w:bookmarkStart w:id="64" w:name="_Toc436931174"/>
+      <w:bookmarkStart w:id="65" w:name="_Toc437014647"/>
+      <w:bookmarkStart w:id="66" w:name="_Toc437109005"/>
+      <w:bookmarkStart w:id="67" w:name="_Toc437109094"/>
+      <w:bookmarkStart w:id="68" w:name="_Toc437259345"/>
+      <w:bookmarkStart w:id="69" w:name="_Toc437259647"/>
+      <w:bookmarkStart w:id="70" w:name="_Toc437354552"/>
+      <w:bookmarkStart w:id="71" w:name="_Toc437354643"/>
+      <w:bookmarkStart w:id="72" w:name="_Toc437421590"/>
+      <w:bookmarkStart w:id="73" w:name="_Toc437864249"/>
+      <w:bookmarkStart w:id="74" w:name="_Toc437868509"/>
+      <w:bookmarkStart w:id="75" w:name="_Toc435436116"/>
       <w:bookmarkEnd w:id="43"/>
       <w:bookmarkEnd w:id="44"/>
       <w:bookmarkEnd w:id="45"/>
@@ -6198,8 +6236,9 @@
       <w:bookmarkEnd w:id="71"/>
       <w:bookmarkEnd w:id="72"/>
       <w:bookmarkEnd w:id="73"/>
-    </w:p>
-    <w:bookmarkEnd w:id="74"/>
+      <w:bookmarkEnd w:id="74"/>
+    </w:p>
+    <w:bookmarkEnd w:id="75"/>
     <w:p>
       <w:pPr>
         <w:pStyle w:val="a1"/>
@@ -6313,7 +6352,7 @@
                     </pic:cNvPicPr>
                   </pic:nvPicPr>
                   <pic:blipFill>
-                    <a:blip r:embed="rId14">
+                    <a:blip r:embed="rId17">
                       <a:extLst>
                         <a:ext uri="{28A0092B-C50C-407E-A947-70E740481C1C}">
                           <a14:useLocalDpi xmlns:a14="http://schemas.microsoft.com/office/drawing/2010/main" val="0"/>
@@ -6439,10 +6478,10 @@
       <w:pPr>
         <w:pStyle w:val="1"/>
       </w:pPr>
-      <w:bookmarkStart w:id="75" w:name="_Toc491190239"/>
-      <w:bookmarkStart w:id="76" w:name="_Toc491951537"/>
-      <w:bookmarkStart w:id="77" w:name="_Toc503791365"/>
-      <w:bookmarkStart w:id="78" w:name="_Toc435436133"/>
+      <w:bookmarkStart w:id="76" w:name="_Toc491190239"/>
+      <w:bookmarkStart w:id="77" w:name="_Toc491951537"/>
+      <w:bookmarkStart w:id="78" w:name="_Toc10732808"/>
+      <w:bookmarkStart w:id="79" w:name="_Toc435436133"/>
       <w:r>
         <w:rPr>
           <w:rFonts w:hint="eastAsia"/>
@@ -6453,9 +6492,9 @@
       <w:r>
         <w:t>メニュー構成</w:t>
       </w:r>
-      <w:bookmarkEnd w:id="75"/>
       <w:bookmarkEnd w:id="76"/>
       <w:bookmarkEnd w:id="77"/>
+      <w:bookmarkEnd w:id="78"/>
     </w:p>
     <w:p/>
     <w:p>
@@ -6555,16 +6594,16 @@
         <w:pStyle w:val="20"/>
         <w:ind w:left="709" w:hanging="454"/>
       </w:pPr>
-      <w:bookmarkStart w:id="79" w:name="_Toc491356627"/>
-      <w:bookmarkStart w:id="80" w:name="_Toc491357388"/>
-      <w:bookmarkStart w:id="81" w:name="_Toc491938689"/>
-      <w:bookmarkStart w:id="82" w:name="_Toc491951538"/>
-      <w:bookmarkStart w:id="83" w:name="_Toc491951541"/>
-      <w:bookmarkStart w:id="84" w:name="_Toc503791366"/>
-      <w:bookmarkEnd w:id="79"/>
+      <w:bookmarkStart w:id="80" w:name="_Toc491356627"/>
+      <w:bookmarkStart w:id="81" w:name="_Toc491357388"/>
+      <w:bookmarkStart w:id="82" w:name="_Toc491938689"/>
+      <w:bookmarkStart w:id="83" w:name="_Toc491951538"/>
+      <w:bookmarkStart w:id="84" w:name="_Toc491951541"/>
+      <w:bookmarkStart w:id="85" w:name="_Toc10732809"/>
       <w:bookmarkEnd w:id="80"/>
       <w:bookmarkEnd w:id="81"/>
       <w:bookmarkEnd w:id="82"/>
+      <w:bookmarkEnd w:id="83"/>
       <w:r>
         <w:t>メニュー</w:t>
       </w:r>
@@ -6577,8 +6616,8 @@
       <w:r>
         <w:t>画面一覧</w:t>
       </w:r>
-      <w:bookmarkEnd w:id="83"/>
       <w:bookmarkEnd w:id="84"/>
+      <w:bookmarkEnd w:id="85"/>
     </w:p>
     <w:p>
       <w:pPr>
@@ -7259,7 +7298,7 @@
         <w:t xml:space="preserve">　　　　　</w:t>
       </w:r>
     </w:p>
-    <w:bookmarkEnd w:id="78"/>
+    <w:bookmarkEnd w:id="79"/>
     <w:p>
       <w:pPr>
         <w:rPr>
@@ -7277,7 +7316,7 @@
       <w:pPr>
         <w:pStyle w:val="1"/>
       </w:pPr>
-      <w:bookmarkStart w:id="85" w:name="_Toc503791367"/>
+      <w:bookmarkStart w:id="86" w:name="_Toc10732810"/>
       <w:r>
         <w:rPr>
           <w:rFonts w:hint="eastAsia"/>
@@ -7285,7 +7324,7 @@
         <w:lastRenderedPageBreak/>
         <w:t>Cobbler利用手順</w:t>
       </w:r>
-      <w:bookmarkEnd w:id="85"/>
+      <w:bookmarkEnd w:id="86"/>
     </w:p>
     <w:p>
       <w:r>
@@ -7318,11 +7357,11 @@
         </w:rPr>
         <w:t>について説明します</w:t>
       </w:r>
-      <w:bookmarkStart w:id="86" w:name="_Toc473210573"/>
-      <w:bookmarkStart w:id="87" w:name="_Toc435436143"/>
-      <w:bookmarkStart w:id="88" w:name="_Ref450556745"/>
-      <w:bookmarkStart w:id="89" w:name="_Ref450556804"/>
-      <w:bookmarkStart w:id="90" w:name="_Ref450566079"/>
+      <w:bookmarkStart w:id="87" w:name="_Toc473210573"/>
+      <w:bookmarkStart w:id="88" w:name="_Toc435436143"/>
+      <w:bookmarkStart w:id="89" w:name="_Ref450556745"/>
+      <w:bookmarkStart w:id="90" w:name="_Ref450556804"/>
+      <w:bookmarkStart w:id="91" w:name="_Ref450566079"/>
       <w:r>
         <w:rPr>
           <w:rFonts w:hint="eastAsia"/>
@@ -7336,14 +7375,14 @@
         <w:pStyle w:val="20"/>
         <w:ind w:left="709" w:hanging="454"/>
       </w:pPr>
-      <w:bookmarkStart w:id="91" w:name="_Toc503791368"/>
+      <w:bookmarkStart w:id="92" w:name="_Toc10732811"/>
       <w:r>
         <w:rPr>
           <w:rFonts w:hint="eastAsia"/>
         </w:rPr>
         <w:t>作業フロー</w:t>
       </w:r>
-      <w:bookmarkEnd w:id="91"/>
+      <w:bookmarkEnd w:id="92"/>
     </w:p>
     <w:p>
       <w:pPr>
@@ -7533,7 +7572,7 @@
           <w:rFonts w:ascii="Arial" w:hAnsi="Arial"/>
         </w:rPr>
       </w:pPr>
-      <w:bookmarkStart w:id="92" w:name="_Toc503791369"/>
+      <w:bookmarkStart w:id="93" w:name="_Toc10732812"/>
       <w:r>
         <w:rPr>
           <w:rFonts w:ascii="Arial" w:hAnsi="Arial" w:hint="eastAsia"/>
@@ -7552,7 +7591,7 @@
         </w:rPr>
         <w:t>作業フロー</w:t>
       </w:r>
-      <w:bookmarkEnd w:id="92"/>
+      <w:bookmarkEnd w:id="93"/>
     </w:p>
     <w:p>
       <w:pPr>
@@ -11995,7 +12034,7 @@
       <w:pPr>
         <w:pStyle w:val="1"/>
       </w:pPr>
-      <w:bookmarkStart w:id="93" w:name="_Toc503791370"/>
+      <w:bookmarkStart w:id="94" w:name="_Toc10732813"/>
       <w:r>
         <w:rPr>
           <w:rFonts w:hint="eastAsia"/>
@@ -12024,7 +12063,7 @@
         </w:rPr>
         <w:t>説明</w:t>
       </w:r>
-      <w:bookmarkEnd w:id="93"/>
+      <w:bookmarkEnd w:id="94"/>
     </w:p>
     <w:p>
       <w:r>
@@ -12076,14 +12115,14 @@
         <w:pStyle w:val="20"/>
         <w:ind w:left="709" w:hanging="454"/>
       </w:pPr>
-      <w:bookmarkStart w:id="94" w:name="_Toc503791371"/>
+      <w:bookmarkStart w:id="95" w:name="_Toc10732814"/>
       <w:r>
         <w:rPr>
           <w:rFonts w:hint="eastAsia"/>
         </w:rPr>
         <w:t>基本コンソール</w:t>
       </w:r>
-      <w:bookmarkEnd w:id="94"/>
+      <w:bookmarkEnd w:id="95"/>
     </w:p>
     <w:p>
       <w:pPr>
@@ -12153,19 +12192,19 @@
           <w:rFonts w:ascii="Arial" w:hAnsi="Arial"/>
         </w:rPr>
       </w:pPr>
-      <w:bookmarkStart w:id="95" w:name="_機器一覧"/>
-      <w:bookmarkStart w:id="96" w:name="_Ref492912599"/>
-      <w:bookmarkStart w:id="97" w:name="_Toc503791372"/>
-      <w:bookmarkEnd w:id="95"/>
+      <w:bookmarkStart w:id="96" w:name="_機器一覧"/>
+      <w:bookmarkStart w:id="97" w:name="_Ref492912599"/>
+      <w:bookmarkStart w:id="98" w:name="_Toc10732815"/>
+      <w:bookmarkEnd w:id="96"/>
       <w:r>
         <w:rPr>
           <w:rFonts w:ascii="Arial" w:hAnsi="Arial" w:hint="eastAsia"/>
         </w:rPr>
         <w:t>機器一覧</w:t>
       </w:r>
-      <w:bookmarkEnd w:id="86"/>
-      <w:bookmarkEnd w:id="96"/>
+      <w:bookmarkEnd w:id="87"/>
       <w:bookmarkEnd w:id="97"/>
+      <w:bookmarkEnd w:id="98"/>
     </w:p>
     <w:p>
       <w:pPr>
@@ -12406,7 +12445,7 @@
                     <pic:cNvPicPr/>
                   </pic:nvPicPr>
                   <pic:blipFill rotWithShape="1">
-                    <a:blip r:embed="rId15"/>
+                    <a:blip r:embed="rId18"/>
                     <a:srcRect l="846" t="11219" r="2865" b="3450"/>
                     <a:stretch/>
                   </pic:blipFill>
@@ -12638,7 +12677,7 @@
                     </pic:cNvPicPr>
                   </pic:nvPicPr>
                   <pic:blipFill rotWithShape="1">
-                    <a:blip r:embed="rId16"/>
+                    <a:blip r:embed="rId19"/>
                     <a:srcRect l="17085" t="56787" r="3376" b="22842"/>
                     <a:stretch/>
                   </pic:blipFill>
@@ -12835,7 +12874,7 @@
                     </pic:cNvPicPr>
                   </pic:nvPicPr>
                   <pic:blipFill rotWithShape="1">
-                    <a:blip r:embed="rId17"/>
+                    <a:blip r:embed="rId20"/>
                     <a:srcRect l="28280" t="57206" r="18547" b="23260"/>
                     <a:stretch/>
                   </pic:blipFill>
@@ -14809,7 +14848,7 @@
         <w:pStyle w:val="20"/>
         <w:ind w:left="709" w:hanging="454"/>
       </w:pPr>
-      <w:bookmarkStart w:id="98" w:name="_Toc503791373"/>
+      <w:bookmarkStart w:id="99" w:name="_Toc10732816"/>
       <w:r>
         <w:rPr>
           <w:rFonts w:hint="eastAsia"/>
@@ -14823,7 +14862,7 @@
         </w:rPr>
         <w:t>コンソール</w:t>
       </w:r>
-      <w:bookmarkEnd w:id="98"/>
+      <w:bookmarkEnd w:id="99"/>
     </w:p>
     <w:p>
       <w:pPr>
@@ -14974,7 +15013,7 @@
                     <pic:cNvPicPr/>
                   </pic:nvPicPr>
                   <pic:blipFill rotWithShape="1">
-                    <a:blip r:embed="rId18"/>
+                    <a:blip r:embed="rId21"/>
                     <a:srcRect l="846" t="19847" r="3015" b="8932"/>
                     <a:stretch/>
                   </pic:blipFill>
@@ -15065,7 +15104,7 @@
           <w:rFonts w:ascii="Arial" w:hAnsi="Arial"/>
         </w:rPr>
       </w:pPr>
-      <w:bookmarkStart w:id="99" w:name="_Toc503791374"/>
+      <w:bookmarkStart w:id="100" w:name="_Toc10732817"/>
       <w:r>
         <w:rPr>
           <w:rFonts w:ascii="Arial" w:hAnsi="Arial" w:hint="eastAsia"/>
@@ -15084,7 +15123,7 @@
         </w:rPr>
         <w:t>フェース情報</w:t>
       </w:r>
-      <w:bookmarkEnd w:id="99"/>
+      <w:bookmarkEnd w:id="100"/>
     </w:p>
     <w:p>
       <w:pPr>
@@ -15318,7 +15357,7 @@
                     <pic:cNvPicPr/>
                   </pic:nvPicPr>
                   <pic:blipFill rotWithShape="1">
-                    <a:blip r:embed="rId19"/>
+                    <a:blip r:embed="rId22"/>
                     <a:srcRect l="705" t="11979" r="2593" b="5156"/>
                     <a:stretch/>
                   </pic:blipFill>
@@ -15501,7 +15540,7 @@
                     <pic:cNvPicPr/>
                   </pic:nvPicPr>
                   <pic:blipFill>
-                    <a:blip r:embed="rId20"/>
+                    <a:blip r:embed="rId23"/>
                     <a:stretch>
                       <a:fillRect/>
                     </a:stretch>
@@ -16339,7 +16378,7 @@
           <w:rFonts w:ascii="Arial" w:hAnsi="Arial"/>
         </w:rPr>
       </w:pPr>
-      <w:bookmarkStart w:id="100" w:name="_Toc503791375"/>
+      <w:bookmarkStart w:id="101" w:name="_Toc10732818"/>
       <w:r>
         <w:rPr>
           <w:rFonts w:ascii="Arial" w:hAnsi="Arial" w:hint="eastAsia"/>
@@ -16347,7 +16386,7 @@
         <w:lastRenderedPageBreak/>
         <w:t>プロファイルリスト</w:t>
       </w:r>
-      <w:bookmarkEnd w:id="100"/>
+      <w:bookmarkEnd w:id="101"/>
     </w:p>
     <w:p>
       <w:pPr>
@@ -16568,7 +16607,7 @@
                     <pic:cNvPicPr/>
                   </pic:nvPicPr>
                   <pic:blipFill rotWithShape="1">
-                    <a:blip r:embed="rId21"/>
+                    <a:blip r:embed="rId24"/>
                     <a:srcRect l="845" t="14215" r="2593" b="4173"/>
                     <a:stretch/>
                   </pic:blipFill>
@@ -17413,7 +17452,7 @@
       <w:pPr>
         <w:pStyle w:val="1"/>
       </w:pPr>
-      <w:bookmarkStart w:id="101" w:name="_Toc503791376"/>
+      <w:bookmarkStart w:id="102" w:name="_Toc10732819"/>
       <w:r>
         <w:rPr>
           <w:rFonts w:hint="eastAsia"/>
@@ -17427,7 +17466,7 @@
         </w:rPr>
         <w:t>実行</w:t>
       </w:r>
-      <w:bookmarkEnd w:id="101"/>
+      <w:bookmarkEnd w:id="102"/>
     </w:p>
     <w:p>
       <w:r>
@@ -17478,14 +17517,14 @@
         <w:pStyle w:val="20"/>
         <w:ind w:left="709" w:hanging="454"/>
       </w:pPr>
-      <w:bookmarkStart w:id="102" w:name="_Toc503791377"/>
+      <w:bookmarkStart w:id="103" w:name="_Toc10732820"/>
       <w:r>
         <w:rPr>
           <w:rFonts w:hint="eastAsia"/>
         </w:rPr>
         <w:t>インストールの仕組み</w:t>
       </w:r>
-      <w:bookmarkEnd w:id="102"/>
+      <w:bookmarkEnd w:id="103"/>
     </w:p>
     <w:p>
       <w:pPr>
@@ -17737,7 +17776,7 @@
                           </pic:cNvPicPr>
                         </pic:nvPicPr>
                         <pic:blipFill>
-                          <a:blip r:embed="rId22" cstate="print">
+                          <a:blip r:embed="rId25" cstate="print">
                             <a:extLst>
                               <a:ext uri="{28A0092B-C50C-407E-A947-70E740481C1C}">
                                 <a14:useLocalDpi xmlns:a14="http://schemas.microsoft.com/office/drawing/2010/main" val="0"/>
@@ -17766,7 +17805,7 @@
                           </pic:cNvPicPr>
                         </pic:nvPicPr>
                         <pic:blipFill>
-                          <a:blip r:embed="rId23" cstate="print">
+                          <a:blip r:embed="rId26" cstate="print">
                             <a:extLst>
                               <a:ext uri="{28A0092B-C50C-407E-A947-70E740481C1C}">
                                 <a14:useLocalDpi xmlns:a14="http://schemas.microsoft.com/office/drawing/2010/main" val="0"/>
@@ -18403,11 +18442,11 @@
                   </v:textbox>
                 </v:shape>
                 <v:shape id="図 206" o:spid="_x0000_s1057" type="#_x0000_t75" style="position:absolute;left:12770;top:5187;width:2494;height:3326;visibility:visible;mso-wrap-style:square" o:gfxdata="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">
-                  <v:imagedata r:id="rId24" o:title=""/>
+                  <v:imagedata r:id="rId27" o:title=""/>
                   <v:path arrowok="t"/>
                 </v:shape>
                 <v:shape id="図 207" o:spid="_x0000_s1058" type="#_x0000_t75" style="position:absolute;left:14017;top:6352;width:4379;height:4337;visibility:visible;mso-wrap-style:square" o:gfxdata="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">
-                  <v:imagedata r:id="rId25" o:title=""/>
+                  <v:imagedata r:id="rId28" o:title=""/>
                   <v:path arrowok="t"/>
                 </v:shape>
                 <v:shape id="テキスト ボックス 10" o:spid="_x0000_s1059" type="#_x0000_t202" style="position:absolute;left:15359;top:1683;width:5232;height:2731;visibility:visible;mso-wrap-style:square;v-text-anchor:top" o:gfxdata="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" fillcolor="blue" strokecolor="black [3213]">
@@ -18516,7 +18555,7 @@
                     </w:txbxContent>
                   </v:textbox>
                 </v:shape>
-                <v:shape id="テキスト ボックス 24" o:spid="_x0000_s1067" type="#_x0000_t202" style="position:absolute;left:21353;top:2497;width:5785;height:4547;visibility:visible;mso-wrap-style:square;v-text-anchor:top" o:gfxdata="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" filled="f" stroked="f">
+                <v:shape id="_x0000_s1067" type="#_x0000_t202" style="position:absolute;left:21353;top:2497;width:5785;height:4547;visibility:visible;mso-wrap-style:square;v-text-anchor:top" o:gfxdata="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" filled="f" stroked="f">
                   <v:textbox style="mso-fit-shape-to-text:t">
                     <w:txbxContent>
                       <w:p>
@@ -19418,18 +19457,18 @@
         <w:pStyle w:val="20"/>
         <w:ind w:left="709" w:hanging="454"/>
       </w:pPr>
-      <w:bookmarkStart w:id="103" w:name="_Ref500322813"/>
-      <w:bookmarkStart w:id="104" w:name="_Ref500322816"/>
-      <w:bookmarkStart w:id="105" w:name="_Toc503791378"/>
+      <w:bookmarkStart w:id="104" w:name="_Ref500322813"/>
+      <w:bookmarkStart w:id="105" w:name="_Ref500322816"/>
+      <w:bookmarkStart w:id="106" w:name="_Toc10732821"/>
       <w:r>
         <w:rPr>
           <w:rFonts w:hint="eastAsia"/>
         </w:rPr>
         <w:t>インストールの開始</w:t>
       </w:r>
-      <w:bookmarkEnd w:id="103"/>
       <w:bookmarkEnd w:id="104"/>
       <w:bookmarkEnd w:id="105"/>
+      <w:bookmarkEnd w:id="106"/>
     </w:p>
     <w:p>
       <w:pPr>
@@ -19564,7 +19603,7 @@
                     <pic:cNvPicPr/>
                   </pic:nvPicPr>
                   <pic:blipFill>
-                    <a:blip r:embed="rId26"/>
+                    <a:blip r:embed="rId29"/>
                     <a:stretch>
                       <a:fillRect/>
                     </a:stretch>
@@ -19774,7 +19813,7 @@
                     <pic:cNvPicPr/>
                   </pic:nvPicPr>
                   <pic:blipFill>
-                    <a:blip r:embed="rId27"/>
+                    <a:blip r:embed="rId30"/>
                     <a:stretch>
                       <a:fillRect/>
                     </a:stretch>
@@ -20005,7 +20044,7 @@
                     <pic:cNvPicPr/>
                   </pic:nvPicPr>
                   <pic:blipFill>
-                    <a:blip r:embed="rId28"/>
+                    <a:blip r:embed="rId31"/>
                     <a:stretch>
                       <a:fillRect/>
                     </a:stretch>
@@ -20085,14 +20124,14 @@
       </w:pPr>
     </w:p>
     <w:p>
-      <w:bookmarkStart w:id="106" w:name="_Toc489014138"/>
-      <w:bookmarkStart w:id="107" w:name="_Toc435436198"/>
-      <w:bookmarkStart w:id="108" w:name="_Ref449347418"/>
-      <w:bookmarkStart w:id="109" w:name="_Ref449347425"/>
-      <w:bookmarkEnd w:id="87"/>
+      <w:bookmarkStart w:id="107" w:name="_Toc489014138"/>
+      <w:bookmarkStart w:id="108" w:name="_Toc435436198"/>
+      <w:bookmarkStart w:id="109" w:name="_Ref449347418"/>
+      <w:bookmarkStart w:id="110" w:name="_Ref449347425"/>
       <w:bookmarkEnd w:id="88"/>
       <w:bookmarkEnd w:id="89"/>
       <w:bookmarkEnd w:id="90"/>
+      <w:bookmarkEnd w:id="91"/>
     </w:p>
     <w:p/>
     <w:p/>
@@ -20107,8 +20146,8 @@
       <w:pPr>
         <w:pStyle w:val="1"/>
       </w:pPr>
-      <w:bookmarkStart w:id="110" w:name="_Toc463432001"/>
-      <w:bookmarkStart w:id="111" w:name="_Toc503791379"/>
+      <w:bookmarkStart w:id="111" w:name="_Toc463432001"/>
+      <w:bookmarkStart w:id="112" w:name="_Toc10732822"/>
       <w:r>
         <w:rPr>
           <w:rFonts w:hint="eastAsia"/>
@@ -20116,14 +20155,14 @@
         <w:lastRenderedPageBreak/>
         <w:t>運用操作</w:t>
       </w:r>
-      <w:bookmarkEnd w:id="110"/>
+      <w:bookmarkEnd w:id="111"/>
       <w:r>
         <w:rPr>
           <w:rFonts w:hint="eastAsia"/>
         </w:rPr>
         <w:t>の注意点</w:t>
       </w:r>
-      <w:bookmarkEnd w:id="111"/>
+      <w:bookmarkEnd w:id="112"/>
     </w:p>
     <w:p>
       <w:pPr>
@@ -20257,11 +20296,11 @@
         <w:ind w:left="680"/>
         <w:jc w:val="both"/>
       </w:pPr>
-      <w:bookmarkStart w:id="112" w:name="_Toc463432003"/>
-      <w:bookmarkStart w:id="113" w:name="_Toc503791380"/>
-      <w:bookmarkStart w:id="114" w:name="_Toc435436197"/>
-      <w:bookmarkStart w:id="115" w:name="_Ref453580922"/>
-      <w:bookmarkStart w:id="116" w:name="_Ref453580926"/>
+      <w:bookmarkStart w:id="113" w:name="_Toc463432003"/>
+      <w:bookmarkStart w:id="114" w:name="_Toc10732823"/>
+      <w:bookmarkStart w:id="115" w:name="_Toc435436197"/>
+      <w:bookmarkStart w:id="116" w:name="_Ref453580922"/>
+      <w:bookmarkStart w:id="117" w:name="_Ref453580926"/>
       <w:r>
         <w:rPr>
           <w:rFonts w:hint="eastAsia"/>
@@ -20274,8 +20313,8 @@
         </w:rPr>
         <w:t>サーバー側のデータリレイストレージパスファイル</w:t>
       </w:r>
-      <w:bookmarkEnd w:id="112"/>
       <w:bookmarkEnd w:id="113"/>
+      <w:bookmarkEnd w:id="114"/>
     </w:p>
     <w:p>
       <w:pPr>
@@ -20388,19 +20427,19 @@
         <w:ind w:left="680"/>
         <w:jc w:val="both"/>
       </w:pPr>
-      <w:bookmarkStart w:id="117" w:name="_Toc463432004"/>
-      <w:bookmarkStart w:id="118" w:name="_Toc503791381"/>
+      <w:bookmarkStart w:id="118" w:name="_Toc463432004"/>
+      <w:bookmarkStart w:id="119" w:name="_Toc10732824"/>
       <w:r>
         <w:rPr>
           <w:rFonts w:hint="eastAsia"/>
         </w:rPr>
         <w:t>ログレベルの変更</w:t>
       </w:r>
-      <w:bookmarkEnd w:id="114"/>
       <w:bookmarkEnd w:id="115"/>
       <w:bookmarkEnd w:id="116"/>
       <w:bookmarkEnd w:id="117"/>
       <w:bookmarkEnd w:id="118"/>
+      <w:bookmarkEnd w:id="119"/>
     </w:p>
     <w:p>
       <w:pPr>
@@ -21636,7 +21675,7 @@
         <w:fldChar w:fldCharType="separate"/>
       </w:r>
       <w:r>
-        <w:t>6.3</w:t>
+        <w:t xml:space="preserve"> 6.3</w:t>
       </w:r>
       <w:r>
         <w:fldChar w:fldCharType="end"/>
@@ -21717,20 +21756,20 @@
         <w:ind w:left="680"/>
         <w:jc w:val="both"/>
       </w:pPr>
-      <w:bookmarkStart w:id="119" w:name="_Toc463432005"/>
-      <w:bookmarkStart w:id="120" w:name="_Ref502137974"/>
-      <w:bookmarkStart w:id="121" w:name="_Ref502137978"/>
-      <w:bookmarkStart w:id="122" w:name="_Toc503791382"/>
+      <w:bookmarkStart w:id="120" w:name="_Toc463432005"/>
+      <w:bookmarkStart w:id="121" w:name="_Ref502137974"/>
+      <w:bookmarkStart w:id="122" w:name="_Ref502137978"/>
+      <w:bookmarkStart w:id="123" w:name="_Toc10732825"/>
       <w:r>
         <w:rPr>
           <w:rFonts w:hint="eastAsia"/>
         </w:rPr>
         <w:t>メンテナンス方法について</w:t>
       </w:r>
-      <w:bookmarkEnd w:id="119"/>
       <w:bookmarkEnd w:id="120"/>
       <w:bookmarkEnd w:id="121"/>
       <w:bookmarkEnd w:id="122"/>
+      <w:bookmarkEnd w:id="123"/>
     </w:p>
     <w:p>
       <w:pPr>
@@ -21739,26 +21778,25 @@
         <w:ind w:left="1021"/>
         <w:jc w:val="both"/>
       </w:pPr>
-      <w:bookmarkStart w:id="123" w:name="_Toc436064636"/>
-      <w:bookmarkStart w:id="124" w:name="_Toc436065409"/>
-      <w:bookmarkStart w:id="125" w:name="_Toc436161860"/>
-      <w:bookmarkStart w:id="126" w:name="_Toc436318185"/>
-      <w:bookmarkStart w:id="127" w:name="_Toc436322768"/>
-      <w:bookmarkStart w:id="128" w:name="_Toc436931155"/>
-      <w:bookmarkStart w:id="129" w:name="_Toc436931246"/>
-      <w:bookmarkStart w:id="130" w:name="_Toc437014718"/>
-      <w:bookmarkStart w:id="131" w:name="_Toc437109076"/>
-      <w:bookmarkStart w:id="132" w:name="_Toc437109165"/>
-      <w:bookmarkStart w:id="133" w:name="_Toc437259420"/>
-      <w:bookmarkStart w:id="134" w:name="_Toc437259722"/>
-      <w:bookmarkStart w:id="135" w:name="_Toc437354627"/>
-      <w:bookmarkStart w:id="136" w:name="_Toc437354718"/>
-      <w:bookmarkStart w:id="137" w:name="_Toc437421665"/>
-      <w:bookmarkStart w:id="138" w:name="_Toc437864324"/>
-      <w:bookmarkStart w:id="139" w:name="_Toc437868584"/>
-      <w:bookmarkStart w:id="140" w:name="_Toc463432006"/>
-      <w:bookmarkStart w:id="141" w:name="_Toc503791383"/>
-      <w:bookmarkEnd w:id="123"/>
+      <w:bookmarkStart w:id="124" w:name="_Toc436064636"/>
+      <w:bookmarkStart w:id="125" w:name="_Toc436065409"/>
+      <w:bookmarkStart w:id="126" w:name="_Toc436161860"/>
+      <w:bookmarkStart w:id="127" w:name="_Toc436318185"/>
+      <w:bookmarkStart w:id="128" w:name="_Toc436322768"/>
+      <w:bookmarkStart w:id="129" w:name="_Toc436931155"/>
+      <w:bookmarkStart w:id="130" w:name="_Toc436931246"/>
+      <w:bookmarkStart w:id="131" w:name="_Toc437014718"/>
+      <w:bookmarkStart w:id="132" w:name="_Toc437109076"/>
+      <w:bookmarkStart w:id="133" w:name="_Toc437109165"/>
+      <w:bookmarkStart w:id="134" w:name="_Toc437259420"/>
+      <w:bookmarkStart w:id="135" w:name="_Toc437259722"/>
+      <w:bookmarkStart w:id="136" w:name="_Toc437354627"/>
+      <w:bookmarkStart w:id="137" w:name="_Toc437354718"/>
+      <w:bookmarkStart w:id="138" w:name="_Toc437421665"/>
+      <w:bookmarkStart w:id="139" w:name="_Toc437864324"/>
+      <w:bookmarkStart w:id="140" w:name="_Toc437868584"/>
+      <w:bookmarkStart w:id="141" w:name="_Toc463432006"/>
+      <w:bookmarkStart w:id="142" w:name="_Toc10732826"/>
       <w:bookmarkEnd w:id="124"/>
       <w:bookmarkEnd w:id="125"/>
       <w:bookmarkEnd w:id="126"/>
@@ -21775,6 +21813,7 @@
       <w:bookmarkEnd w:id="137"/>
       <w:bookmarkEnd w:id="138"/>
       <w:bookmarkEnd w:id="139"/>
+      <w:bookmarkEnd w:id="140"/>
       <w:r>
         <w:rPr>
           <w:rFonts w:hint="eastAsia"/>
@@ -21811,8 +21850,8 @@
         </w:rPr>
         <w:t>再起動</w:t>
       </w:r>
-      <w:bookmarkEnd w:id="140"/>
       <w:bookmarkEnd w:id="141"/>
+      <w:bookmarkEnd w:id="142"/>
     </w:p>
     <w:p>
       <w:pPr>
@@ -23372,11 +23411,11 @@
             <w:drawing>
               <wp:anchor distT="0" distB="0" distL="114300" distR="114300" simplePos="0" relativeHeight="251653632" behindDoc="0" locked="0" layoutInCell="1" allowOverlap="1" wp14:anchorId="0A30EC1B" wp14:editId="375CC679">
                 <wp:simplePos x="0" y="0"/>
-                <wp:positionH relativeFrom="column">
-                  <wp:posOffset>619125</wp:posOffset>
+                <wp:positionH relativeFrom="page">
+                  <wp:align>center</wp:align>
                 </wp:positionH>
                 <wp:positionV relativeFrom="paragraph">
-                  <wp:posOffset>80645</wp:posOffset>
+                  <wp:posOffset>95555</wp:posOffset>
                 </wp:positionV>
                 <wp:extent cx="4463415" cy="287655"/>
                 <wp:effectExtent l="0" t="0" r="13335" b="17145"/>
@@ -23513,7 +23552,7 @@
           </mc:Choice>
           <mc:Fallback>
             <w:pict>
-              <v:shape w14:anchorId="0A30EC1B" id="テキスト ボックス 467" o:spid="_x0000_s1080" type="#_x0000_t202" style="position:absolute;left:0;text-align:left;margin-left:48.75pt;margin-top:6.35pt;width:351.45pt;height:22.65pt;z-index:251653632;visibility:visible;mso-wrap-style:square;mso-width-percent:0;mso-height-percent:0;mso-wrap-distance-left:9pt;mso-wrap-distance-top:0;mso-wrap-distance-right:9pt;mso-wrap-distance-bottom:0;mso-position-horizontal:absolute;mso-position-horizontal-relative:text;mso-position-vertical:absolute;mso-position-vertical-relative:text;mso-width-percent:0;mso-height-percent:0;mso-width-relative:margin;mso-height-relative:margin;v-text-anchor:top" o:gfxdata="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" fillcolor="black [2415]" strokecolor="black [2415]" strokeweight=".5pt">
+              <v:shape w14:anchorId="0A30EC1B" id="テキスト ボックス 467" o:spid="_x0000_s1080" type="#_x0000_t202" style="position:absolute;left:0;text-align:left;margin-left:0;margin-top:7.5pt;width:351.45pt;height:22.65pt;z-index:251653632;visibility:visible;mso-wrap-style:square;mso-width-percent:0;mso-height-percent:0;mso-wrap-distance-left:9pt;mso-wrap-distance-top:0;mso-wrap-distance-right:9pt;mso-wrap-distance-bottom:0;mso-position-horizontal:center;mso-position-horizontal-relative:page;mso-position-vertical:absolute;mso-position-vertical-relative:text;mso-width-percent:0;mso-height-percent:0;mso-width-relative:margin;mso-height-relative:margin;v-text-anchor:top" o:gfxdata="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" fillcolor="black [2415]" strokecolor="black [2415]" strokeweight=".5pt">
                 <v:textbox>
                   <w:txbxContent>
                     <w:p>
@@ -23618,6 +23657,7 @@
                     </w:p>
                   </w:txbxContent>
                 </v:textbox>
+                <w10:wrap anchorx="page"/>
               </v:shape>
             </w:pict>
           </mc:Fallback>
@@ -23626,20 +23666,353 @@
     </w:p>
     <w:p>
       <w:pPr>
-        <w:rPr>
-          <w:rFonts w:ascii="VL-PGothic-Regular" w:eastAsia="VL-PGothic-Regular" w:cs="VL-PGothic-Regular"/>
-          <w:kern w:val="0"/>
-          <w:sz w:val="32"/>
-          <w:szCs w:val="32"/>
-        </w:rPr>
-      </w:pPr>
+        <w:pStyle w:val="aa"/>
+        <w:ind w:leftChars="0"/>
+      </w:pPr>
+    </w:p>
+    <w:p>
+      <w:pPr>
+        <w:pStyle w:val="aa"/>
+        <w:ind w:leftChars="0"/>
+      </w:pPr>
+    </w:p>
+    <w:p>
+      <w:pPr>
+        <w:pStyle w:val="20"/>
+        <w:ind w:left="680"/>
+        <w:jc w:val="both"/>
+      </w:pPr>
+      <w:bookmarkStart w:id="143" w:name="_Toc10732827"/>
+      <w:r>
+        <w:rPr>
+          <w:rFonts w:hint="eastAsia"/>
+        </w:rPr>
+        <w:lastRenderedPageBreak/>
+        <w:t>b</w:t>
+      </w:r>
+      <w:r>
+        <w:t>ootloader</w:t>
+      </w:r>
+      <w:r>
+        <w:rPr>
+          <w:rFonts w:hint="eastAsia"/>
+        </w:rPr>
+        <w:t>ファイルのダウンロード</w:t>
+      </w:r>
+      <w:bookmarkEnd w:id="143"/>
+    </w:p>
+    <w:p>
+      <w:pPr>
+        <w:pStyle w:val="aa"/>
+        <w:ind w:leftChars="0"/>
+      </w:pPr>
+      <w:r>
+        <w:t>astroll</w:t>
+      </w:r>
+      <w:r>
+        <w:rPr>
+          <w:rFonts w:hint="eastAsia"/>
+        </w:rPr>
+        <w:t>の</w:t>
+      </w:r>
+      <w:r>
+        <w:rPr>
+          <w:rFonts w:hint="eastAsia"/>
+        </w:rPr>
+        <w:t>オンラインインストール、オフラインインストールで</w:t>
+      </w:r>
+      <w:r>
+        <w:rPr>
+          <w:rFonts w:hint="eastAsia"/>
+        </w:rPr>
+        <w:t>Cobbler</w:t>
+      </w:r>
+      <w:r>
+        <w:rPr>
+          <w:rFonts w:hint="eastAsia"/>
+        </w:rPr>
+        <w:t>をインストールした場合</w:t>
+      </w:r>
+    </w:p>
+    <w:p>
+      <w:pPr>
+        <w:pStyle w:val="aa"/>
+        <w:ind w:leftChars="0"/>
+      </w:pPr>
+      <w:r>
+        <w:rPr>
+          <w:rFonts w:hint="eastAsia"/>
+        </w:rPr>
+        <w:t>C</w:t>
+      </w:r>
+      <w:r>
+        <w:t>obbler</w:t>
+      </w:r>
+      <w:r>
+        <w:rPr>
+          <w:rFonts w:hint="eastAsia"/>
+        </w:rPr>
+        <w:t>の動作に必要な</w:t>
+      </w:r>
+      <w:r>
+        <w:rPr>
+          <w:rFonts w:hint="eastAsia"/>
+        </w:rPr>
+        <w:t>b</w:t>
+      </w:r>
+      <w:r>
+        <w:t>ootloader</w:t>
+      </w:r>
+      <w:r>
+        <w:rPr>
+          <w:rFonts w:hint="eastAsia"/>
+        </w:rPr>
+        <w:t>ファイルは</w:t>
+      </w:r>
+      <w:r>
+        <w:rPr>
+          <w:rFonts w:hint="eastAsia"/>
+        </w:rPr>
+        <w:t>ダウンロードされません。</w:t>
+      </w:r>
+    </w:p>
+    <w:p>
+      <w:pPr>
+        <w:pStyle w:val="aa"/>
+        <w:ind w:leftChars="0"/>
+      </w:pPr>
+      <w:r>
+        <w:rPr>
+          <w:rFonts w:hint="eastAsia"/>
+        </w:rPr>
+        <w:t>以下のコマンドで</w:t>
+      </w:r>
+      <w:r>
+        <w:t>bootloader</w:t>
+      </w:r>
+      <w:r>
+        <w:rPr>
+          <w:rFonts w:hint="eastAsia"/>
+        </w:rPr>
+        <w:t>ファイルをダウンロードする必要があります。</w:t>
+      </w:r>
+    </w:p>
+    <w:p>
+      <w:pPr>
+        <w:pStyle w:val="aa"/>
+        <w:ind w:leftChars="0"/>
+      </w:pPr>
+      <w:r>
+        <w:rPr>
+          <w:noProof/>
+        </w:rPr>
+        <mc:AlternateContent>
+          <mc:Choice Requires="wps">
+            <w:drawing>
+              <wp:anchor distT="0" distB="0" distL="114300" distR="114300" simplePos="0" relativeHeight="251676672" behindDoc="0" locked="0" layoutInCell="1" allowOverlap="1" wp14:anchorId="2D4D251D" wp14:editId="0395A627">
+                <wp:simplePos x="0" y="0"/>
+                <wp:positionH relativeFrom="margin">
+                  <wp:posOffset>694284</wp:posOffset>
+                </wp:positionH>
+                <wp:positionV relativeFrom="paragraph">
+                  <wp:posOffset>85394</wp:posOffset>
+                </wp:positionV>
+                <wp:extent cx="3796589" cy="287655"/>
+                <wp:effectExtent l="0" t="0" r="13970" b="17145"/>
+                <wp:wrapNone/>
+                <wp:docPr id="24" name="テキスト ボックス 24"/>
+                <wp:cNvGraphicFramePr/>
+                <a:graphic xmlns:a="http://schemas.openxmlformats.org/drawingml/2006/main">
+                  <a:graphicData uri="http://schemas.microsoft.com/office/word/2010/wordprocessingShape">
+                    <wps:wsp>
+                      <wps:cNvSpPr txBox="1"/>
+                      <wps:spPr>
+                        <a:xfrm>
+                          <a:off x="0" y="0"/>
+                          <a:ext cx="3796589" cy="287655"/>
+                        </a:xfrm>
+                        <a:prstGeom prst="rect">
+                          <a:avLst/>
+                        </a:prstGeom>
+                        <a:solidFill>
+                          <a:schemeClr val="tx2">
+                            <a:lumMod val="75000"/>
+                          </a:schemeClr>
+                        </a:solidFill>
+                        <a:ln w="6350">
+                          <a:solidFill>
+                            <a:schemeClr val="tx2">
+                              <a:lumMod val="75000"/>
+                            </a:schemeClr>
+                          </a:solidFill>
+                        </a:ln>
+                        <a:effectLst/>
+                      </wps:spPr>
+                      <wps:style>
+                        <a:lnRef idx="0">
+                          <a:schemeClr val="accent1"/>
+                        </a:lnRef>
+                        <a:fillRef idx="0">
+                          <a:schemeClr val="accent1"/>
+                        </a:fillRef>
+                        <a:effectRef idx="0">
+                          <a:schemeClr val="accent1"/>
+                        </a:effectRef>
+                        <a:fontRef idx="minor">
+                          <a:schemeClr val="dk1"/>
+                        </a:fontRef>
+                      </wps:style>
+                      <wps:txbx>
+                        <w:txbxContent>
+                          <w:p>
+                            <w:pPr>
+                              <w:rPr>
+                                <w:color w:val="FFFFFF" w:themeColor="background1"/>
+                              </w:rPr>
+                            </w:pPr>
+                            <w:r>
+                              <w:rPr>
+                                <w:rFonts w:hint="eastAsia"/>
+                                <w:color w:val="FFFFFF" w:themeColor="background1"/>
+                              </w:rPr>
+                              <w:t>＄</w:t>
+                            </w:r>
+                            <w:r>
+                              <w:rPr>
+                                <w:color w:val="FFFFFF" w:themeColor="background1"/>
+                              </w:rPr>
+                              <w:t>cobbler get-loaders</w:t>
+                            </w:r>
+                          </w:p>
+                          <w:p>
+                            <w:pPr>
+                              <w:rPr>
+                                <w:color w:val="FFFFFF" w:themeColor="background1"/>
+                              </w:rPr>
+                            </w:pPr>
+                            <w:r>
+                              <w:rPr>
+                                <w:color w:val="FFFFFF" w:themeColor="background1"/>
+                              </w:rPr>
+                              <w:t xml:space="preserve">  </w:t>
+                            </w:r>
+                            <w:r>
+                              <w:rPr>
+                                <w:rFonts w:ascii="Wingdings 3" w:hAnsi="Wingdings 3"/>
+                                <w:color w:val="FFFFFF" w:themeColor="background1"/>
+                              </w:rPr>
+                              <w:t></w:t>
+                            </w:r>
+                          </w:p>
+                        </w:txbxContent>
+                      </wps:txbx>
+                      <wps:bodyPr rot="0" spcFirstLastPara="0" vertOverflow="overflow" horzOverflow="overflow" vert="horz" wrap="square" lIns="91440" tIns="45720" rIns="91440" bIns="45720" numCol="1" spcCol="0" rtlCol="0" fromWordArt="0" anchor="t" anchorCtr="0" forceAA="0" compatLnSpc="1">
+                        <a:prstTxWarp prst="textNoShape">
+                          <a:avLst/>
+                        </a:prstTxWarp>
+                        <a:noAutofit/>
+                      </wps:bodyPr>
+                    </wps:wsp>
+                  </a:graphicData>
+                </a:graphic>
+                <wp14:sizeRelH relativeFrom="margin">
+                  <wp14:pctWidth>0</wp14:pctWidth>
+                </wp14:sizeRelH>
+                <wp14:sizeRelV relativeFrom="margin">
+                  <wp14:pctHeight>0</wp14:pctHeight>
+                </wp14:sizeRelV>
+              </wp:anchor>
+            </w:drawing>
+          </mc:Choice>
+          <mc:Fallback>
+            <w:pict>
+              <v:shape w14:anchorId="2D4D251D" id="テキスト ボックス 24" o:spid="_x0000_s1081" type="#_x0000_t202" style="position:absolute;left:0;text-align:left;margin-left:54.65pt;margin-top:6.7pt;width:298.95pt;height:22.65pt;z-index:251676672;visibility:visible;mso-wrap-style:square;mso-width-percent:0;mso-height-percent:0;mso-wrap-distance-left:9pt;mso-wrap-distance-top:0;mso-wrap-distance-right:9pt;mso-wrap-distance-bottom:0;mso-position-horizontal:absolute;mso-position-horizontal-relative:margin;mso-position-vertical:absolute;mso-position-vertical-relative:text;mso-width-percent:0;mso-height-percent:0;mso-width-relative:margin;mso-height-relative:margin;v-text-anchor:top" o:gfxdata="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" fillcolor="black [2415]" strokecolor="black [2415]" strokeweight=".5pt">
+                <v:textbox>
+                  <w:txbxContent>
+                    <w:p>
+                      <w:pPr>
+                        <w:rPr>
+                          <w:color w:val="FFFFFF" w:themeColor="background1"/>
+                        </w:rPr>
+                      </w:pPr>
+                      <w:r>
+                        <w:rPr>
+                          <w:rFonts w:hint="eastAsia"/>
+                          <w:color w:val="FFFFFF" w:themeColor="background1"/>
+                        </w:rPr>
+                        <w:t>＄</w:t>
+                      </w:r>
+                      <w:r>
+                        <w:rPr>
+                          <w:color w:val="FFFFFF" w:themeColor="background1"/>
+                        </w:rPr>
+                        <w:t>cobbler get-loaders</w:t>
+                      </w:r>
+                    </w:p>
+                    <w:p>
+                      <w:pPr>
+                        <w:rPr>
+                          <w:color w:val="FFFFFF" w:themeColor="background1"/>
+                        </w:rPr>
+                      </w:pPr>
+                      <w:r>
+                        <w:rPr>
+                          <w:color w:val="FFFFFF" w:themeColor="background1"/>
+                        </w:rPr>
+                        <w:t xml:space="preserve">  </w:t>
+                      </w:r>
+                      <w:r>
+                        <w:rPr>
+                          <w:rFonts w:ascii="Wingdings 3" w:hAnsi="Wingdings 3"/>
+                          <w:color w:val="FFFFFF" w:themeColor="background1"/>
+                        </w:rPr>
+                        <w:t></w:t>
+                      </w:r>
+                    </w:p>
+                  </w:txbxContent>
+                </v:textbox>
+                <w10:wrap anchorx="margin"/>
+              </v:shape>
+            </w:pict>
+          </mc:Fallback>
+        </mc:AlternateContent>
+      </w:r>
+    </w:p>
+    <w:p>
+      <w:pPr>
+        <w:pStyle w:val="aa"/>
+        <w:ind w:leftChars="0"/>
+      </w:pPr>
+    </w:p>
+    <w:p>
+      <w:pPr>
+        <w:pStyle w:val="aa"/>
+        <w:ind w:leftChars="0"/>
+      </w:pPr>
+    </w:p>
+    <w:p>
+      <w:pPr>
+        <w:pStyle w:val="aa"/>
+        <w:ind w:leftChars="0"/>
+      </w:pPr>
+    </w:p>
+    <w:p>
+      <w:pPr>
+        <w:pStyle w:val="aa"/>
+        <w:ind w:leftChars="0"/>
+      </w:pPr>
+    </w:p>
+    <w:p>
+      <w:r>
+        <w:br w:type="page"/>
+      </w:r>
     </w:p>
     <w:p>
       <w:pPr>
         <w:pStyle w:val="1"/>
         <w:ind w:left="284"/>
       </w:pPr>
-      <w:bookmarkStart w:id="142" w:name="_Toc503791384"/>
+      <w:bookmarkStart w:id="144" w:name="_Toc10732828"/>
       <w:r>
         <w:rPr>
           <w:rFonts w:hint="eastAsia"/>
@@ -23647,8 +24020,8 @@
         <w:lastRenderedPageBreak/>
         <w:t>トラブルシューティング</w:t>
       </w:r>
-      <w:bookmarkEnd w:id="106"/>
-      <w:bookmarkEnd w:id="142"/>
+      <w:bookmarkEnd w:id="107"/>
+      <w:bookmarkEnd w:id="144"/>
     </w:p>
     <w:p/>
     <w:tbl>
@@ -24532,9 +24905,9 @@
     </w:tbl>
     <w:p/>
     <w:p/>
-    <w:bookmarkEnd w:id="107"/>
     <w:bookmarkEnd w:id="108"/>
     <w:bookmarkEnd w:id="109"/>
+    <w:bookmarkEnd w:id="110"/>
     <w:p>
       <w:pPr>
         <w:rPr>
@@ -24573,6 +24946,16 @@
 </file>
 
 <file path=word/footer1.xml><?xml version="1.0" encoding="utf-8"?>
+<w:ftr xmlns:wpc="http://schemas.microsoft.com/office/word/2010/wordprocessingCanvas" xmlns:cx="http://schemas.microsoft.com/office/drawing/2014/chartex" xmlns:cx1="http://schemas.microsoft.com/office/drawing/2015/9/8/chartex" xmlns:mc="http://schemas.openxmlformats.org/markup-compatibility/2006" xmlns:o="urn:schemas-microsoft-com:office:office" xmlns:r="http://schemas.openxmlformats.org/officeDocument/2006/relationships" xmlns:m="http://schemas.openxmlformats.org/officeDocument/2006/math" xmlns:v="urn:schemas-microsoft-com:vml" xmlns:wp14="http://schemas.microsoft.com/office/word/2010/wordprocessingDrawing" xmlns:wp="http://schemas.openxmlformats.org/drawingml/2006/wordprocessingDrawing" xmlns:w10="urn:schemas-microsoft-com:office:word" xmlns:w="http://schemas.openxmlformats.org/wordprocessingml/2006/main" xmlns:w14="http://schemas.microsoft.com/office/word/2010/wordml" xmlns:w15="http://schemas.microsoft.com/office/word/2012/wordml" xmlns:w16se="http://schemas.microsoft.com/office/word/2015/wordml/symex" xmlns:wpg="http://schemas.microsoft.com/office/word/2010/wordprocessingGroup" xmlns:wpi="http://schemas.microsoft.com/office/word/2010/wordprocessingInk" xmlns:wne="http://schemas.microsoft.com/office/word/2006/wordml" xmlns:wps="http://schemas.microsoft.com/office/word/2010/wordprocessingShape" mc:Ignorable="w14 w15 w16se wp14">
+  <w:p>
+    <w:pPr>
+      <w:pStyle w:val="a8"/>
+    </w:pPr>
+  </w:p>
+</w:ftr>
+</file>
+
+<file path=word/footer2.xml><?xml version="1.0" encoding="utf-8"?>
 <w:ftr xmlns:wpc="http://schemas.microsoft.com/office/word/2010/wordprocessingCanvas" xmlns:cx="http://schemas.microsoft.com/office/drawing/2014/chartex" xmlns:cx1="http://schemas.microsoft.com/office/drawing/2015/9/8/chartex" xmlns:mc="http://schemas.openxmlformats.org/markup-compatibility/2006" xmlns:o="urn:schemas-microsoft-com:office:office" xmlns:r="http://schemas.openxmlformats.org/officeDocument/2006/relationships" xmlns:m="http://schemas.openxmlformats.org/officeDocument/2006/math" xmlns:v="urn:schemas-microsoft-com:vml" xmlns:wp14="http://schemas.microsoft.com/office/word/2010/wordprocessingDrawing" xmlns:wp="http://schemas.openxmlformats.org/drawingml/2006/wordprocessingDrawing" xmlns:w10="urn:schemas-microsoft-com:office:word" xmlns:w="http://schemas.openxmlformats.org/wordprocessingml/2006/main" xmlns:w14="http://schemas.microsoft.com/office/word/2010/wordml" xmlns:w15="http://schemas.microsoft.com/office/word/2012/wordml" xmlns:w16se="http://schemas.microsoft.com/office/word/2015/wordml/symex" xmlns:wpg="http://schemas.microsoft.com/office/word/2010/wordprocessingGroup" xmlns:wpi="http://schemas.microsoft.com/office/word/2010/wordprocessingInk" xmlns:wne="http://schemas.microsoft.com/office/word/2006/wordml" xmlns:wps="http://schemas.microsoft.com/office/word/2010/wordprocessingShape" mc:Ignorable="w14 w15 w16se wp14">
   <w:p>
     <w:pPr>
@@ -24623,7 +25006,7 @@
         <w:noProof/>
         <w:lang w:val="ja-JP"/>
       </w:rPr>
-      <w:t>3</w:t>
+      <w:t>22</w:t>
     </w:r>
     <w:r>
       <w:fldChar w:fldCharType="end"/>
@@ -24660,7 +25043,7 @@
         <w:noProof/>
         <w:lang w:val="ja-JP"/>
       </w:rPr>
-      <w:t>21</w:t>
+      <w:t>22</w:t>
     </w:r>
     <w:r>
       <w:rPr>
@@ -24735,6 +25118,16 @@
 </w:ftr>
 </file>
 
+<file path=word/footer3.xml><?xml version="1.0" encoding="utf-8"?>
+<w:ftr xmlns:wpc="http://schemas.microsoft.com/office/word/2010/wordprocessingCanvas" xmlns:cx="http://schemas.microsoft.com/office/drawing/2014/chartex" xmlns:cx1="http://schemas.microsoft.com/office/drawing/2015/9/8/chartex" xmlns:mc="http://schemas.openxmlformats.org/markup-compatibility/2006" xmlns:o="urn:schemas-microsoft-com:office:office" xmlns:r="http://schemas.openxmlformats.org/officeDocument/2006/relationships" xmlns:m="http://schemas.openxmlformats.org/officeDocument/2006/math" xmlns:v="urn:schemas-microsoft-com:vml" xmlns:wp14="http://schemas.microsoft.com/office/word/2010/wordprocessingDrawing" xmlns:wp="http://schemas.openxmlformats.org/drawingml/2006/wordprocessingDrawing" xmlns:w10="urn:schemas-microsoft-com:office:word" xmlns:w="http://schemas.openxmlformats.org/wordprocessingml/2006/main" xmlns:w14="http://schemas.microsoft.com/office/word/2010/wordml" xmlns:w15="http://schemas.microsoft.com/office/word/2012/wordml" xmlns:w16se="http://schemas.microsoft.com/office/word/2015/wordml/symex" xmlns:wpg="http://schemas.microsoft.com/office/word/2010/wordprocessingGroup" xmlns:wpi="http://schemas.microsoft.com/office/word/2010/wordprocessingInk" xmlns:wne="http://schemas.microsoft.com/office/word/2006/wordml" xmlns:wps="http://schemas.microsoft.com/office/word/2010/wordprocessingShape" mc:Ignorable="w14 w15 w16se wp14">
+  <w:p>
+    <w:pPr>
+      <w:pStyle w:val="a8"/>
+    </w:pPr>
+  </w:p>
+</w:ftr>
+</file>
+
 <file path=word/footnotes.xml><?xml version="1.0" encoding="utf-8"?>
 <w:footnotes xmlns:wpc="http://schemas.microsoft.com/office/word/2010/wordprocessingCanvas" xmlns:cx="http://schemas.microsoft.com/office/drawing/2014/chartex" xmlns:cx1="http://schemas.microsoft.com/office/drawing/2015/9/8/chartex" xmlns:mc="http://schemas.openxmlformats.org/markup-compatibility/2006" xmlns:o="urn:schemas-microsoft-com:office:office" xmlns:r="http://schemas.openxmlformats.org/officeDocument/2006/relationships" xmlns:m="http://schemas.openxmlformats.org/officeDocument/2006/math" xmlns:v="urn:schemas-microsoft-com:vml" xmlns:wp14="http://schemas.microsoft.com/office/word/2010/wordprocessingDrawing" xmlns:wp="http://schemas.openxmlformats.org/drawingml/2006/wordprocessingDrawing" xmlns:w10="urn:schemas-microsoft-com:office:word" xmlns:w="http://schemas.openxmlformats.org/wordprocessingml/2006/main" xmlns:w14="http://schemas.microsoft.com/office/word/2010/wordml" xmlns:w15="http://schemas.microsoft.com/office/word/2012/wordml" xmlns:w16se="http://schemas.microsoft.com/office/word/2015/wordml/symex" xmlns:wpg="http://schemas.microsoft.com/office/word/2010/wordprocessingGroup" xmlns:wpi="http://schemas.microsoft.com/office/word/2010/wordprocessingInk" xmlns:wne="http://schemas.microsoft.com/office/word/2006/wordml" xmlns:wps="http://schemas.microsoft.com/office/word/2010/wordprocessingShape" mc:Ignorable="w14 w15 w16se wp14">
   <w:footnote w:type="separator" w:id="-1">
@@ -24755,6 +25148,16 @@
 </file>
 
 <file path=word/header1.xml><?xml version="1.0" encoding="utf-8"?>
+<w:hdr xmlns:wpc="http://schemas.microsoft.com/office/word/2010/wordprocessingCanvas" xmlns:cx="http://schemas.microsoft.com/office/drawing/2014/chartex" xmlns:cx1="http://schemas.microsoft.com/office/drawing/2015/9/8/chartex" xmlns:mc="http://schemas.openxmlformats.org/markup-compatibility/2006" xmlns:o="urn:schemas-microsoft-com:office:office" xmlns:r="http://schemas.openxmlformats.org/officeDocument/2006/relationships" xmlns:m="http://schemas.openxmlformats.org/officeDocument/2006/math" xmlns:v="urn:schemas-microsoft-com:vml" xmlns:wp14="http://schemas.microsoft.com/office/word/2010/wordprocessingDrawing" xmlns:wp="http://schemas.openxmlformats.org/drawingml/2006/wordprocessingDrawing" xmlns:w10="urn:schemas-microsoft-com:office:word" xmlns:w="http://schemas.openxmlformats.org/wordprocessingml/2006/main" xmlns:w14="http://schemas.microsoft.com/office/word/2010/wordml" xmlns:w15="http://schemas.microsoft.com/office/word/2012/wordml" xmlns:w16se="http://schemas.microsoft.com/office/word/2015/wordml/symex" xmlns:wpg="http://schemas.microsoft.com/office/word/2010/wordprocessingGroup" xmlns:wpi="http://schemas.microsoft.com/office/word/2010/wordprocessingInk" xmlns:wne="http://schemas.microsoft.com/office/word/2006/wordml" xmlns:wps="http://schemas.microsoft.com/office/word/2010/wordprocessingShape" mc:Ignorable="w14 w15 w16se wp14">
+  <w:p>
+    <w:pPr>
+      <w:pStyle w:val="a6"/>
+    </w:pPr>
+  </w:p>
+</w:hdr>
+</file>
+
+<file path=word/header2.xml><?xml version="1.0" encoding="utf-8"?>
 <w:hdr xmlns:wpc="http://schemas.microsoft.com/office/word/2010/wordprocessingCanvas" xmlns:cx="http://schemas.microsoft.com/office/drawing/2014/chartex" xmlns:cx1="http://schemas.microsoft.com/office/drawing/2015/9/8/chartex" xmlns:mc="http://schemas.openxmlformats.org/markup-compatibility/2006" xmlns:o="urn:schemas-microsoft-com:office:office" xmlns:r="http://schemas.openxmlformats.org/officeDocument/2006/relationships" xmlns:m="http://schemas.openxmlformats.org/officeDocument/2006/math" xmlns:v="urn:schemas-microsoft-com:vml" xmlns:wp14="http://schemas.microsoft.com/office/word/2010/wordprocessingDrawing" xmlns:wp="http://schemas.openxmlformats.org/drawingml/2006/wordprocessingDrawing" xmlns:w10="urn:schemas-microsoft-com:office:word" xmlns:w="http://schemas.openxmlformats.org/wordprocessingml/2006/main" xmlns:w14="http://schemas.microsoft.com/office/word/2010/wordml" xmlns:w15="http://schemas.microsoft.com/office/word/2012/wordml" xmlns:w16se="http://schemas.microsoft.com/office/word/2015/wordml/symex" xmlns:wpg="http://schemas.microsoft.com/office/word/2010/wordprocessingGroup" xmlns:wpi="http://schemas.microsoft.com/office/word/2010/wordprocessingInk" xmlns:wne="http://schemas.microsoft.com/office/word/2006/wordml" xmlns:wps="http://schemas.microsoft.com/office/word/2010/wordprocessingShape" mc:Ignorable="w14 w15 w16se wp14">
   <w:p>
     <w:pPr>
@@ -24821,7 +25224,7 @@
 </w:hdr>
 </file>
 
-<file path=word/header2.xml><?xml version="1.0" encoding="utf-8"?>
+<file path=word/header3.xml><?xml version="1.0" encoding="utf-8"?>
 <w:hdr xmlns:wpc="http://schemas.microsoft.com/office/word/2010/wordprocessingCanvas" xmlns:cx="http://schemas.microsoft.com/office/drawing/2014/chartex" xmlns:cx1="http://schemas.microsoft.com/office/drawing/2015/9/8/chartex" xmlns:mc="http://schemas.openxmlformats.org/markup-compatibility/2006" xmlns:o="urn:schemas-microsoft-com:office:office" xmlns:r="http://schemas.openxmlformats.org/officeDocument/2006/relationships" xmlns:m="http://schemas.openxmlformats.org/officeDocument/2006/math" xmlns:v="urn:schemas-microsoft-com:vml" xmlns:wp14="http://schemas.microsoft.com/office/word/2010/wordprocessingDrawing" xmlns:wp="http://schemas.openxmlformats.org/drawingml/2006/wordprocessingDrawing" xmlns:w10="urn:schemas-microsoft-com:office:word" xmlns:w="http://schemas.openxmlformats.org/wordprocessingml/2006/main" xmlns:w14="http://schemas.microsoft.com/office/word/2010/wordml" xmlns:w15="http://schemas.microsoft.com/office/word/2012/wordml" xmlns:w16se="http://schemas.microsoft.com/office/word/2015/wordml/symex" xmlns:wpg="http://schemas.microsoft.com/office/word/2010/wordprocessingGroup" xmlns:wpi="http://schemas.microsoft.com/office/word/2010/wordprocessingInk" xmlns:wne="http://schemas.microsoft.com/office/word/2006/wordml" xmlns:wps="http://schemas.microsoft.com/office/word/2010/wordprocessingShape" mc:Ignorable="w14 w15 w16se wp14">
   <w:p>
     <w:pPr>
@@ -31946,7 +32349,7 @@
 </file>
 
 <file path=customXml/itemProps1.xml><?xml version="1.0" encoding="utf-8"?>
-<ds:datastoreItem xmlns:ds="http://schemas.openxmlformats.org/officeDocument/2006/customXml" ds:itemID="{913B2AE1-1073-4666-96F3-253C87572613}">
+<ds:datastoreItem xmlns:ds="http://schemas.openxmlformats.org/officeDocument/2006/customXml" ds:itemID="{622C260C-4E2D-4D1A-9619-CE6C9E12BFD1}">
   <ds:schemaRefs>
     <ds:schemaRef ds:uri="http://schemas.openxmlformats.org/officeDocument/2006/bibliography"/>
   </ds:schemaRefs>

--- a/asset/Documents_ja/利用手順マニュアル_astroll_Cobbler-driver.docx
+++ b/asset/Documents_ja/利用手順マニュアル_astroll_Cobbler-driver.docx
@@ -13,8 +13,6 @@
           <w:szCs w:val="20"/>
         </w:rPr>
       </w:pPr>
-      <w:bookmarkStart w:id="0" w:name="_GoBack"/>
-      <w:bookmarkEnd w:id="0"/>
     </w:p>
     <w:p>
       <w:pPr>
@@ -378,6 +376,7 @@
           <w:szCs w:val="20"/>
         </w:rPr>
       </w:pPr>
+      <w:proofErr w:type="spellStart"/>
       <w:r>
         <w:rPr>
           <w:rFonts w:eastAsiaTheme="majorEastAsia" w:cstheme="majorHAnsi"/>
@@ -396,6 +395,7 @@
         </w:rPr>
         <w:t>Cobbler</w:t>
       </w:r>
+      <w:proofErr w:type="spellEnd"/>
       <w:r>
         <w:rPr>
           <w:rFonts w:eastAsiaTheme="majorEastAsia" w:cstheme="majorHAnsi" w:hint="eastAsia"/>
@@ -478,6 +478,7 @@
             </w:rPr>
             <w:t>第</w:t>
           </w:r>
+          <w:bookmarkStart w:id="0" w:name="_GoBack"/>
           <w:r>
             <w:rPr>
               <w:rFonts w:eastAsiaTheme="majorEastAsia" w:cs="Meiryo UI"/>
@@ -498,13 +499,14 @@
           </w:r>
           <w:r>
             <w:rPr>
-              <w:rFonts w:eastAsiaTheme="majorEastAsia" w:cs="Meiryo UI"/>
+              <w:rFonts w:eastAsiaTheme="majorEastAsia" w:cs="Meiryo UI" w:hint="eastAsia"/>
               <w:color w:val="auto"/>
               <w:sz w:val="36"/>
               <w:szCs w:val="36"/>
             </w:rPr>
-            <w:t>0</w:t>
+            <w:t>1</w:t>
           </w:r>
+          <w:bookmarkEnd w:id="0"/>
           <w:r>
             <w:rPr>
               <w:rFonts w:eastAsiaTheme="majorEastAsia" w:cs="Meiryo UI" w:hint="eastAsia"/>
@@ -1004,6 +1006,7 @@
               <w:szCs w:val="20"/>
             </w:rPr>
           </w:pPr>
+          <w:proofErr w:type="spellStart"/>
           <w:r>
             <w:rPr>
               <w:rFonts w:eastAsia="ＭＳ Ｐゴシック" w:cs="Meiryo UI" w:hint="eastAsia"/>
@@ -1012,6 +1015,7 @@
             </w:rPr>
             <w:t>Ansible</w:t>
           </w:r>
+          <w:proofErr w:type="spellEnd"/>
           <w:r>
             <w:rPr>
               <w:rFonts w:eastAsia="ＭＳ Ｐゴシック" w:cs="Meiryo UI" w:hint="eastAsia"/>
@@ -1101,23 +1105,33 @@
           </w:r>
         </w:p>
         <w:p>
+          <w:proofErr w:type="spellStart"/>
           <w:r>
             <w:rPr>
               <w:rFonts w:hint="eastAsia"/>
             </w:rPr>
             <w:t>astroll</w:t>
           </w:r>
+          <w:proofErr w:type="spellEnd"/>
           <w:r>
             <w:rPr>
               <w:rFonts w:hint="eastAsia"/>
             </w:rPr>
             <w:t>の正式名称は「</w:t>
           </w:r>
+          <w:proofErr w:type="spellStart"/>
           <w:r>
             <w:rPr>
               <w:rFonts w:hint="eastAsia"/>
             </w:rPr>
-            <w:t>astroll IT Automation</w:t>
+            <w:t>astroll</w:t>
+          </w:r>
+          <w:proofErr w:type="spellEnd"/>
+          <w:r>
+            <w:rPr>
+              <w:rFonts w:hint="eastAsia"/>
+            </w:rPr>
+            <w:t xml:space="preserve"> IT Automation</w:t>
           </w:r>
           <w:r>
             <w:rPr>
@@ -3431,12 +3445,9 @@
     <w:p>
       <w:pPr>
         <w:sectPr>
-          <w:headerReference w:type="even" r:id="rId9"/>
-          <w:headerReference w:type="default" r:id="rId10"/>
-          <w:footerReference w:type="even" r:id="rId11"/>
-          <w:footerReference w:type="default" r:id="rId12"/>
-          <w:headerReference w:type="first" r:id="rId13"/>
-          <w:footerReference w:type="first" r:id="rId14"/>
+          <w:headerReference w:type="default" r:id="rId9"/>
+          <w:footerReference w:type="default" r:id="rId10"/>
+          <w:headerReference w:type="first" r:id="rId11"/>
           <w:pgSz w:w="11906" w:h="16838" w:code="9"/>
           <w:pgMar w:top="1361" w:right="851" w:bottom="1134" w:left="1418" w:header="851" w:footer="992" w:gutter="0"/>
           <w:pgNumType w:start="0"/>
@@ -3489,9 +3500,11 @@
         </w:rPr>
         <w:t>本書では、</w:t>
       </w:r>
+      <w:proofErr w:type="spellStart"/>
       <w:r>
         <w:t>astroll</w:t>
       </w:r>
+      <w:proofErr w:type="spellEnd"/>
       <w:r>
         <w:rPr>
           <w:rFonts w:hint="eastAsia"/>
@@ -3576,12 +3589,14 @@
         </w:rPr>
         <w:t>利用手順マニュアル（</w:t>
       </w:r>
+      <w:proofErr w:type="spellStart"/>
       <w:r>
         <w:rPr>
           <w:rFonts w:cstheme="minorHAnsi"/>
         </w:rPr>
         <w:t>astroll</w:t>
       </w:r>
+      <w:proofErr w:type="spellEnd"/>
       <w:r>
         <w:rPr>
           <w:rFonts w:cstheme="minorHAnsi" w:hint="eastAsia"/>
@@ -3768,6 +3783,7 @@
                 <w:sz w:val="18"/>
               </w:rPr>
             </w:pPr>
+            <w:proofErr w:type="spellStart"/>
             <w:r>
               <w:rPr>
                 <w:rFonts w:cs="Arial"/>
@@ -3775,6 +3791,7 @@
               </w:rPr>
               <w:t>astroll</w:t>
             </w:r>
+            <w:proofErr w:type="spellEnd"/>
           </w:p>
         </w:tc>
         <w:tc>
@@ -3793,6 +3810,7 @@
                 <w:sz w:val="18"/>
               </w:rPr>
             </w:pPr>
+            <w:proofErr w:type="spellStart"/>
             <w:r>
               <w:rPr>
                 <w:rFonts w:cs="Arial"/>
@@ -3800,6 +3818,7 @@
               </w:rPr>
               <w:t>astroll</w:t>
             </w:r>
+            <w:proofErr w:type="spellEnd"/>
             <w:r>
               <w:rPr>
                 <w:rFonts w:cstheme="minorHAnsi" w:hint="eastAsia"/>
@@ -4109,6 +4128,7 @@
                 <w:sz w:val="18"/>
               </w:rPr>
             </w:pPr>
+            <w:proofErr w:type="spellStart"/>
             <w:r>
               <w:rPr>
                 <w:rFonts w:cs="Arial"/>
@@ -4116,6 +4136,7 @@
               </w:rPr>
               <w:t>astroll</w:t>
             </w:r>
+            <w:proofErr w:type="spellEnd"/>
             <w:r>
               <w:rPr>
                 <w:rFonts w:cstheme="minorHAnsi" w:hint="eastAsia"/>
@@ -4123,6 +4144,7 @@
               </w:rPr>
               <w:t>の全体の概要、機能、操作の概要について説明したドキュメントです。</w:t>
             </w:r>
+            <w:proofErr w:type="spellStart"/>
             <w:r>
               <w:rPr>
                 <w:rFonts w:cs="Arial"/>
@@ -4130,6 +4152,7 @@
               </w:rPr>
               <w:t>astroll</w:t>
             </w:r>
+            <w:proofErr w:type="spellEnd"/>
             <w:r>
               <w:rPr>
                 <w:rFonts w:cstheme="minorHAnsi" w:hint="eastAsia"/>
@@ -4197,6 +4220,7 @@
                 <w:sz w:val="18"/>
               </w:rPr>
             </w:pPr>
+            <w:proofErr w:type="spellStart"/>
             <w:r>
               <w:rPr>
                 <w:rFonts w:cs="Arial"/>
@@ -4204,6 +4228,7 @@
               </w:rPr>
               <w:t>astroll</w:t>
             </w:r>
+            <w:proofErr w:type="spellEnd"/>
             <w:r>
               <w:rPr>
                 <w:rFonts w:cstheme="minorHAnsi" w:hint="eastAsia"/>
@@ -4229,6 +4254,7 @@
                 <w:sz w:val="18"/>
               </w:rPr>
             </w:pPr>
+            <w:proofErr w:type="spellStart"/>
             <w:r>
               <w:rPr>
                 <w:rFonts w:cs="Arial"/>
@@ -4236,6 +4262,7 @@
               </w:rPr>
               <w:t>astroll</w:t>
             </w:r>
+            <w:proofErr w:type="spellEnd"/>
             <w:r>
               <w:rPr>
                 <w:rFonts w:cstheme="minorHAnsi" w:hint="eastAsia"/>
@@ -4319,6 +4346,7 @@
                 <w:sz w:val="18"/>
               </w:rPr>
             </w:pPr>
+            <w:proofErr w:type="spellStart"/>
             <w:r>
               <w:rPr>
                 <w:rFonts w:cs="Arial"/>
@@ -4326,6 +4354,7 @@
               </w:rPr>
               <w:t>astroll</w:t>
             </w:r>
+            <w:proofErr w:type="spellEnd"/>
             <w:r>
               <w:rPr>
                 <w:rFonts w:cstheme="minorHAnsi" w:hint="eastAsia"/>
@@ -4351,6 +4380,7 @@
                 <w:sz w:val="18"/>
               </w:rPr>
             </w:pPr>
+            <w:proofErr w:type="spellStart"/>
             <w:r>
               <w:rPr>
                 <w:rFonts w:cs="Arial"/>
@@ -4358,6 +4388,7 @@
               </w:rPr>
               <w:t>astroll</w:t>
             </w:r>
+            <w:proofErr w:type="spellEnd"/>
             <w:r>
               <w:rPr>
                 <w:rFonts w:cstheme="minorHAnsi" w:hint="eastAsia"/>
@@ -4379,6 +4410,7 @@
               </w:rPr>
               <w:t>ユーザー管理、権限管理、</w:t>
             </w:r>
+            <w:proofErr w:type="spellStart"/>
             <w:r>
               <w:rPr>
                 <w:rFonts w:cs="Arial"/>
@@ -4386,6 +4418,7 @@
               </w:rPr>
               <w:t>astroll</w:t>
             </w:r>
+            <w:proofErr w:type="spellEnd"/>
             <w:r>
               <w:rPr>
                 <w:rFonts w:cstheme="minorHAnsi" w:hint="eastAsia"/>
@@ -4463,6 +4496,7 @@
                 <w:sz w:val="18"/>
               </w:rPr>
             </w:pPr>
+            <w:proofErr w:type="spellStart"/>
             <w:r>
               <w:rPr>
                 <w:rFonts w:cs="Arial"/>
@@ -4475,7 +4509,15 @@
                 <w:rFonts w:cs="Arial"/>
                 <w:szCs w:val="21"/>
               </w:rPr>
-              <w:t>Ansible driver</w:t>
+              <w:t>Ansible</w:t>
+            </w:r>
+            <w:proofErr w:type="spellEnd"/>
+            <w:r>
+              <w:rPr>
+                <w:rFonts w:cs="Arial"/>
+                <w:szCs w:val="21"/>
+              </w:rPr>
+              <w:t xml:space="preserve"> driver</w:t>
             </w:r>
           </w:p>
         </w:tc>
@@ -4498,12 +4540,21 @@
                 <w:sz w:val="18"/>
               </w:rPr>
             </w:pPr>
+            <w:proofErr w:type="spellStart"/>
             <w:r>
               <w:rPr>
                 <w:rFonts w:cs="Arial"/>
                 <w:szCs w:val="21"/>
               </w:rPr>
-              <w:t xml:space="preserve">Ansible driver </w:t>
+              <w:t>Ansible</w:t>
+            </w:r>
+            <w:proofErr w:type="spellEnd"/>
+            <w:r>
+              <w:rPr>
+                <w:rFonts w:cs="Arial"/>
+                <w:szCs w:val="21"/>
+              </w:rPr>
+              <w:t xml:space="preserve"> driver </w:t>
             </w:r>
             <w:r>
               <w:rPr>
@@ -4576,6 +4627,7 @@
                 <w:szCs w:val="21"/>
               </w:rPr>
             </w:pPr>
+            <w:proofErr w:type="spellStart"/>
             <w:r>
               <w:rPr>
                 <w:rFonts w:cs="Arial"/>
@@ -4588,7 +4640,15 @@
                 <w:rFonts w:cs="Arial" w:hint="eastAsia"/>
                 <w:szCs w:val="21"/>
               </w:rPr>
-              <w:t>Ansible driver</w:t>
+              <w:t>Ansible</w:t>
+            </w:r>
+            <w:proofErr w:type="spellEnd"/>
+            <w:r>
+              <w:rPr>
+                <w:rFonts w:cs="Arial" w:hint="eastAsia"/>
+                <w:szCs w:val="21"/>
+              </w:rPr>
+              <w:t xml:space="preserve"> driver</w:t>
             </w:r>
           </w:p>
           <w:p>
@@ -4606,6 +4666,7 @@
               </w:rPr>
               <w:t xml:space="preserve">別紙　</w:t>
             </w:r>
+            <w:proofErr w:type="spellStart"/>
             <w:r>
               <w:rPr>
                 <w:rFonts w:cs="Arial" w:hint="eastAsia"/>
@@ -4613,6 +4674,7 @@
               </w:rPr>
               <w:t>Ansible</w:t>
             </w:r>
+            <w:proofErr w:type="spellEnd"/>
             <w:r>
               <w:rPr>
                 <w:rFonts w:cs="Arial" w:hint="eastAsia"/>
@@ -4630,6 +4692,7 @@
                 <w:sz w:val="18"/>
               </w:rPr>
             </w:pPr>
+            <w:proofErr w:type="spellStart"/>
             <w:r>
               <w:rPr>
                 <w:rFonts w:cs="Arial"/>
@@ -4637,6 +4700,7 @@
               </w:rPr>
               <w:t>astroll</w:t>
             </w:r>
+            <w:proofErr w:type="spellEnd"/>
             <w:r>
               <w:rPr>
                 <w:rFonts w:cs="Arial" w:hint="eastAsia"/>
@@ -4665,12 +4729,21 @@
                 <w:sz w:val="18"/>
               </w:rPr>
             </w:pPr>
+            <w:proofErr w:type="spellStart"/>
             <w:r>
               <w:rPr>
                 <w:rFonts w:cs="Arial"/>
                 <w:szCs w:val="21"/>
               </w:rPr>
-              <w:t>Ansible driver</w:t>
+              <w:t>Ansible</w:t>
+            </w:r>
+            <w:proofErr w:type="spellEnd"/>
+            <w:r>
+              <w:rPr>
+                <w:rFonts w:cs="Arial"/>
+                <w:szCs w:val="21"/>
+              </w:rPr>
+              <w:t xml:space="preserve"> driver</w:t>
             </w:r>
             <w:r>
               <w:rPr>
@@ -4686,6 +4759,7 @@
               </w:rPr>
               <w:br/>
             </w:r>
+            <w:proofErr w:type="spellStart"/>
             <w:r>
               <w:rPr>
                 <w:rFonts w:cs="Arial"/>
@@ -4693,6 +4767,7 @@
               </w:rPr>
               <w:t>astroll</w:t>
             </w:r>
+            <w:proofErr w:type="spellEnd"/>
             <w:r>
               <w:rPr>
                 <w:rFonts w:cstheme="minorHAnsi" w:hint="eastAsia"/>
@@ -4700,6 +4775,7 @@
               </w:rPr>
               <w:t>から</w:t>
             </w:r>
+            <w:proofErr w:type="spellStart"/>
             <w:r>
               <w:rPr>
                 <w:rFonts w:cs="Arial"/>
@@ -4707,6 +4783,7 @@
               </w:rPr>
               <w:t>Ansible</w:t>
             </w:r>
+            <w:proofErr w:type="spellEnd"/>
             <w:r>
               <w:rPr>
                 <w:rFonts w:cstheme="minorHAnsi" w:hint="eastAsia"/>
@@ -4905,6 +4982,7 @@
                 <w:rFonts w:cs="Arial"/>
               </w:rPr>
             </w:pPr>
+            <w:proofErr w:type="spellStart"/>
             <w:r>
               <w:rPr>
                 <w:rFonts w:cstheme="minorHAnsi"/>
@@ -4917,7 +4995,15 @@
                 <w:rFonts w:cstheme="minorHAnsi"/>
                 <w:szCs w:val="21"/>
               </w:rPr>
-              <w:t>Cobbler driver</w:t>
+              <w:t>Cobbler</w:t>
+            </w:r>
+            <w:proofErr w:type="spellEnd"/>
+            <w:r>
+              <w:rPr>
+                <w:rFonts w:cstheme="minorHAnsi"/>
+                <w:szCs w:val="21"/>
+              </w:rPr>
+              <w:t xml:space="preserve"> driver</w:t>
             </w:r>
           </w:p>
         </w:tc>
@@ -5032,6 +5118,7 @@
               </w:rPr>
               <w:t>独自の構成管理画面を作成し、</w:t>
             </w:r>
+            <w:proofErr w:type="spellStart"/>
             <w:r>
               <w:rPr>
                 <w:rFonts w:cs="Arial"/>
@@ -5039,6 +5126,7 @@
               </w:rPr>
               <w:t>astroll</w:t>
             </w:r>
+            <w:proofErr w:type="spellEnd"/>
             <w:r>
               <w:rPr>
                 <w:rFonts w:cs="Arial" w:hint="eastAsia"/>
@@ -5169,12 +5257,14 @@
         </w:rPr>
         <w:t>キックスタートファイルのリファレンスは、</w:t>
       </w:r>
+      <w:proofErr w:type="spellStart"/>
       <w:r>
         <w:rPr>
           <w:rFonts w:cstheme="minorHAnsi" w:hint="eastAsia"/>
         </w:rPr>
         <w:t>Redhat</w:t>
       </w:r>
+      <w:proofErr w:type="spellEnd"/>
       <w:r>
         <w:rPr>
           <w:rFonts w:cstheme="minorHAnsi" w:hint="eastAsia"/>
@@ -5204,12 +5294,14 @@
         </w:rPr>
         <w:t xml:space="preserve">    </w:t>
       </w:r>
+      <w:proofErr w:type="spellStart"/>
       <w:r>
         <w:rPr>
           <w:rFonts w:cstheme="minorHAnsi" w:hint="eastAsia"/>
         </w:rPr>
         <w:t>Redhat</w:t>
       </w:r>
+      <w:proofErr w:type="spellEnd"/>
       <w:r>
         <w:t xml:space="preserve"> </w:t>
       </w:r>
@@ -5477,7 +5569,7 @@
                     </pic:cNvPicPr>
                   </pic:nvPicPr>
                   <pic:blipFill>
-                    <a:blip r:embed="rId15">
+                    <a:blip r:embed="rId12">
                       <a:extLst>
                         <a:ext uri="{28A0092B-C50C-407E-A947-70E740481C1C}">
                           <a14:useLocalDpi xmlns:a14="http://schemas.microsoft.com/office/drawing/2010/main" val="0"/>
@@ -5613,18 +5705,11 @@
         </w:rPr>
         <w:t>本製品</w:t>
       </w:r>
+      <w:proofErr w:type="spellStart"/>
       <w:r>
         <w:t>astroll</w:t>
       </w:r>
-      <w:r>
-        <w:t>1</w:t>
-      </w:r>
-      <w:r>
-        <w:t>.</w:t>
-      </w:r>
-      <w:r>
-        <w:t>0</w:t>
-      </w:r>
+      <w:proofErr w:type="spellEnd"/>
       <w:r>
         <w:rPr>
           <w:rFonts w:hint="eastAsia"/>
@@ -5763,18 +5848,22 @@
         </w:rPr>
         <w:t>は、</w:t>
       </w:r>
+      <w:proofErr w:type="spellStart"/>
       <w:r>
         <w:t>astroll</w:t>
       </w:r>
+      <w:proofErr w:type="spellEnd"/>
       <w:r>
         <w:rPr>
           <w:rFonts w:hint="eastAsia"/>
         </w:rPr>
         <w:t>システムのオプションとして機能し、</w:t>
       </w:r>
+      <w:proofErr w:type="spellStart"/>
       <w:r>
         <w:t>astroll</w:t>
       </w:r>
+      <w:proofErr w:type="spellEnd"/>
       <w:r>
         <w:rPr>
           <w:rFonts w:hint="eastAsia"/>
@@ -5896,7 +5985,7 @@
                     </pic:cNvPicPr>
                   </pic:nvPicPr>
                   <pic:blipFill>
-                    <a:blip r:embed="rId16" cstate="print">
+                    <a:blip r:embed="rId13" cstate="print">
                       <a:extLst>
                         <a:ext uri="{28A0092B-C50C-407E-A947-70E740481C1C}">
                           <a14:useLocalDpi xmlns:a14="http://schemas.microsoft.com/office/drawing/2010/main" val="0"/>
@@ -6039,9 +6128,11 @@
         </w:rPr>
         <w:t xml:space="preserve">　</w:t>
       </w:r>
+      <w:proofErr w:type="spellStart"/>
       <w:r>
         <w:t>astroll</w:t>
       </w:r>
+      <w:proofErr w:type="spellEnd"/>
       <w:r>
         <w:rPr>
           <w:rFonts w:hint="eastAsia"/>
@@ -6151,6 +6242,7 @@
         </w:rPr>
         <w:t xml:space="preserve"> </w:t>
       </w:r>
+      <w:proofErr w:type="spellStart"/>
       <w:r>
         <w:rPr>
           <w:sz w:val="24"/>
@@ -6163,7 +6255,15 @@
           <w:sz w:val="24"/>
           <w:szCs w:val="24"/>
         </w:rPr>
-        <w:t xml:space="preserve">Cobbler driver </w:t>
+        <w:t>Cobbler</w:t>
+      </w:r>
+      <w:proofErr w:type="spellEnd"/>
+      <w:r>
+        <w:rPr>
+          <w:sz w:val="24"/>
+          <w:szCs w:val="24"/>
+        </w:rPr>
+        <w:t xml:space="preserve"> driver </w:t>
       </w:r>
       <w:r>
         <w:rPr>
@@ -6287,9 +6387,11 @@
       <w:r>
         <w:br/>
       </w:r>
+      <w:proofErr w:type="spellStart"/>
       <w:r>
         <w:t>astroll</w:t>
       </w:r>
+      <w:proofErr w:type="spellEnd"/>
       <w:r>
         <w:rPr>
           <w:rFonts w:hint="eastAsia"/>
@@ -6352,7 +6454,7 @@
                     </pic:cNvPicPr>
                   </pic:nvPicPr>
                   <pic:blipFill>
-                    <a:blip r:embed="rId17">
+                    <a:blip r:embed="rId14">
                       <a:extLst>
                         <a:ext uri="{28A0092B-C50C-407E-A947-70E740481C1C}">
                           <a14:useLocalDpi xmlns:a14="http://schemas.microsoft.com/office/drawing/2010/main" val="0"/>
@@ -6458,6 +6560,7 @@
         </w:rPr>
         <w:t xml:space="preserve"> Cobbler, </w:t>
       </w:r>
+      <w:proofErr w:type="spellStart"/>
       <w:r>
         <w:t>astroll</w:t>
       </w:r>
@@ -6465,7 +6568,14 @@
         <w:rPr>
           <w:rFonts w:hint="eastAsia"/>
         </w:rPr>
-        <w:t xml:space="preserve">Cobbler Driver </w:t>
+        <w:t>Cobbler</w:t>
+      </w:r>
+      <w:proofErr w:type="spellEnd"/>
+      <w:r>
+        <w:rPr>
+          <w:rFonts w:hint="eastAsia"/>
+        </w:rPr>
+        <w:t xml:space="preserve"> Driver </w:t>
       </w:r>
       <w:r>
         <w:rPr>
@@ -6501,9 +6611,11 @@
       <w:r>
         <w:t>本章では、</w:t>
       </w:r>
+      <w:proofErr w:type="spellStart"/>
       <w:r>
         <w:t>astroll</w:t>
       </w:r>
+      <w:proofErr w:type="spellEnd"/>
       <w:r>
         <w:rPr>
           <w:rFonts w:hint="eastAsia"/>
@@ -6568,12 +6680,14 @@
         </w:rPr>
         <w:t xml:space="preserve"> </w:t>
       </w:r>
+      <w:proofErr w:type="spellStart"/>
       <w:r>
         <w:rPr>
           <w:u w:val="single"/>
         </w:rPr>
         <w:t>astroll</w:t>
       </w:r>
+      <w:proofErr w:type="spellEnd"/>
       <w:r>
         <w:rPr>
           <w:rFonts w:hint="eastAsia"/>
@@ -6630,12 +6744,14 @@
           <w:b/>
         </w:rPr>
       </w:pPr>
+      <w:proofErr w:type="spellStart"/>
       <w:r>
         <w:rPr>
           <w:b/>
         </w:rPr>
         <w:t>astroll</w:t>
       </w:r>
+      <w:proofErr w:type="spellEnd"/>
       <w:r>
         <w:rPr>
           <w:rFonts w:hint="eastAsia"/>
@@ -6669,9 +6785,11 @@
         </w:rPr>
         <w:t>で利用する</w:t>
       </w:r>
+      <w:proofErr w:type="spellStart"/>
       <w:r>
         <w:t>astroll</w:t>
       </w:r>
+      <w:proofErr w:type="spellEnd"/>
       <w:r>
         <w:rPr>
           <w:rFonts w:hint="eastAsia"/>
@@ -6956,12 +7074,14 @@
                 <w:szCs w:val="18"/>
               </w:rPr>
             </w:pPr>
+            <w:proofErr w:type="spellStart"/>
             <w:r>
               <w:rPr>
                 <w:szCs w:val="18"/>
               </w:rPr>
               <w:t>astroll</w:t>
             </w:r>
+            <w:proofErr w:type="spellEnd"/>
             <w:r>
               <w:rPr>
                 <w:rFonts w:hint="eastAsia"/>
@@ -7094,6 +7214,7 @@
                 <w:szCs w:val="18"/>
               </w:rPr>
             </w:pPr>
+            <w:proofErr w:type="spellStart"/>
             <w:r>
               <w:rPr>
                 <w:szCs w:val="18"/>
@@ -7107,6 +7228,7 @@
               </w:rPr>
               <w:t>Cobbler</w:t>
             </w:r>
+            <w:proofErr w:type="spellEnd"/>
             <w:r>
               <w:rPr>
                 <w:rFonts w:hint="eastAsia"/>
@@ -7434,9 +7556,11 @@
       <w:pPr>
         <w:ind w:leftChars="135" w:left="283"/>
       </w:pPr>
+      <w:proofErr w:type="spellStart"/>
       <w:r>
         <w:t>astroll</w:t>
       </w:r>
+      <w:proofErr w:type="spellEnd"/>
       <w:r>
         <w:rPr>
           <w:rFonts w:hint="eastAsia"/>
@@ -7449,9 +7573,11 @@
         </w:rPr>
         <w:t xml:space="preserve"> </w:t>
       </w:r>
+      <w:proofErr w:type="spellStart"/>
       <w:r>
         <w:t>astroll</w:t>
       </w:r>
+      <w:proofErr w:type="spellEnd"/>
       <w:r>
         <w:rPr>
           <w:rFonts w:hint="eastAsia"/>
@@ -7487,9 +7613,11 @@
         </w:rPr>
         <w:t>「</w:t>
       </w:r>
+      <w:proofErr w:type="spellStart"/>
       <w:r>
         <w:t>astroll</w:t>
       </w:r>
+      <w:proofErr w:type="spellEnd"/>
       <w:r>
         <w:rPr>
           <w:rFonts w:hint="eastAsia"/>
@@ -7603,9 +7731,11 @@
         </w:rPr>
         <w:t>以下は、</w:t>
       </w:r>
+      <w:proofErr w:type="spellStart"/>
       <w:r>
         <w:t>astroll</w:t>
       </w:r>
+      <w:proofErr w:type="spellEnd"/>
       <w:r>
         <w:rPr>
           <w:rFonts w:hint="eastAsia"/>
@@ -8920,6 +9050,7 @@
                                 </w:rPr>
                                 <w:t xml:space="preserve"> </w:t>
                               </w:r>
+                              <w:proofErr w:type="spellStart"/>
                               <w:r>
                                 <w:rPr>
                                   <w:b/>
@@ -8929,6 +9060,7 @@
                                 </w:rPr>
                                 <w:t>astroll</w:t>
                               </w:r>
+                              <w:proofErr w:type="spellEnd"/>
                               <w:r>
                                 <w:rPr>
                                   <w:rFonts w:hint="eastAsia"/>
@@ -9321,6 +9453,7 @@
                                   <w:color w:val="000000" w:themeColor="text1"/>
                                 </w:rPr>
                               </w:pPr>
+                              <w:proofErr w:type="spellStart"/>
                               <w:r>
                                 <w:rPr>
                                   <w:b/>
@@ -9328,6 +9461,7 @@
                                 </w:rPr>
                                 <w:t>astroll</w:t>
                               </w:r>
+                              <w:proofErr w:type="spellEnd"/>
                               <w:r>
                                 <w:rPr>
                                   <w:rFonts w:hint="eastAsia"/>
@@ -10600,12 +10734,14 @@
         </w:rPr>
         <w:t>に設定した内容をインストールに使用可能にし、</w:t>
       </w:r>
+      <w:proofErr w:type="spellStart"/>
       <w:r>
         <w:rPr>
           <w:rFonts w:hint="eastAsia"/>
         </w:rPr>
         <w:t>astroll</w:t>
       </w:r>
+      <w:proofErr w:type="spellEnd"/>
       <w:r>
         <w:rPr>
           <w:rFonts w:hint="eastAsia"/>
@@ -10661,9 +10797,11 @@
         <w:pStyle w:val="aa"/>
         <w:ind w:leftChars="0" w:left="567"/>
       </w:pPr>
+      <w:proofErr w:type="spellStart"/>
       <w:r>
         <w:t>astroll</w:t>
       </w:r>
+      <w:proofErr w:type="spellEnd"/>
       <w:r>
         <w:rPr>
           <w:rFonts w:hint="eastAsia"/>
@@ -10750,9 +10888,11 @@
         </w:rPr>
         <w:br/>
       </w:r>
+      <w:proofErr w:type="spellStart"/>
       <w:r>
         <w:t>astroll</w:t>
       </w:r>
+      <w:proofErr w:type="spellEnd"/>
       <w:r>
         <w:rPr>
           <w:rFonts w:hint="eastAsia"/>
@@ -10898,12 +11038,14 @@
           <w:b/>
         </w:rPr>
       </w:pPr>
+      <w:proofErr w:type="spellStart"/>
       <w:r>
         <w:rPr>
           <w:b/>
         </w:rPr>
         <w:t>astroll</w:t>
       </w:r>
+      <w:proofErr w:type="spellEnd"/>
       <w:r>
         <w:rPr>
           <w:rFonts w:hint="eastAsia"/>
@@ -10945,9 +11087,11 @@
         </w:rPr>
         <w:br/>
       </w:r>
+      <w:proofErr w:type="spellStart"/>
       <w:r>
         <w:t>astroll</w:t>
       </w:r>
+      <w:proofErr w:type="spellEnd"/>
       <w:r>
         <w:rPr>
           <w:rFonts w:hint="eastAsia"/>
@@ -10972,12 +11116,14 @@
         </w:rPr>
         <w:t>様、</w:t>
       </w:r>
+      <w:proofErr w:type="spellStart"/>
       <w:r>
         <w:rPr>
           <w:rFonts w:hint="eastAsia"/>
         </w:rPr>
         <w:t>astroll</w:t>
       </w:r>
+      <w:proofErr w:type="spellEnd"/>
       <w:r>
         <w:rPr>
           <w:rFonts w:hint="eastAsia"/>
@@ -12134,9 +12280,11 @@
         </w:rPr>
         <w:t>本節では、</w:t>
       </w:r>
+      <w:proofErr w:type="spellStart"/>
       <w:r>
         <w:t>astroll</w:t>
       </w:r>
+      <w:proofErr w:type="spellEnd"/>
       <w:r>
         <w:rPr>
           <w:rFonts w:hint="eastAsia"/>
@@ -12160,18 +12308,22 @@
         </w:rPr>
         <w:t>本作業は</w:t>
       </w:r>
+      <w:proofErr w:type="spellStart"/>
       <w:r>
         <w:t>astroll</w:t>
       </w:r>
+      <w:proofErr w:type="spellEnd"/>
       <w:r>
         <w:rPr>
           <w:rFonts w:hint="eastAsia"/>
         </w:rPr>
         <w:t>基本コンソールマニュアルを参照して、</w:t>
       </w:r>
+      <w:proofErr w:type="spellStart"/>
       <w:r>
         <w:t>astroll</w:t>
       </w:r>
+      <w:proofErr w:type="spellEnd"/>
       <w:r>
         <w:rPr>
           <w:rFonts w:hint="eastAsia"/>
@@ -12322,9 +12474,11 @@
         </w:rPr>
         <w:t xml:space="preserve"> </w:t>
       </w:r>
+      <w:proofErr w:type="spellStart"/>
       <w:r>
         <w:t>astroll</w:t>
       </w:r>
+      <w:proofErr w:type="spellEnd"/>
       <w:r>
         <w:rPr>
           <w:rFonts w:hint="eastAsia"/>
@@ -12445,7 +12599,7 @@
                     <pic:cNvPicPr/>
                   </pic:nvPicPr>
                   <pic:blipFill rotWithShape="1">
-                    <a:blip r:embed="rId18"/>
+                    <a:blip r:embed="rId15"/>
                     <a:srcRect l="846" t="11219" r="2865" b="3450"/>
                     <a:stretch/>
                   </pic:blipFill>
@@ -12677,7 +12831,7 @@
                     </pic:cNvPicPr>
                   </pic:nvPicPr>
                   <pic:blipFill rotWithShape="1">
-                    <a:blip r:embed="rId19"/>
+                    <a:blip r:embed="rId16"/>
                     <a:srcRect l="17085" t="56787" r="3376" b="22842"/>
                     <a:stretch/>
                   </pic:blipFill>
@@ -12874,7 +13028,7 @@
                     </pic:cNvPicPr>
                   </pic:nvPicPr>
                   <pic:blipFill rotWithShape="1">
-                    <a:blip r:embed="rId20"/>
+                    <a:blip r:embed="rId17"/>
                     <a:srcRect l="28280" t="57206" r="18547" b="23260"/>
                     <a:stretch/>
                   </pic:blipFill>
@@ -13692,6 +13846,7 @@
               </w:rPr>
               <w:t>(</w:t>
             </w:r>
+            <w:proofErr w:type="spellStart"/>
             <w:r>
               <w:rPr>
                 <w:rFonts w:hint="eastAsia"/>
@@ -13699,6 +13854,7 @@
               </w:rPr>
               <w:t>xxx.xxx.xxx.xxx</w:t>
             </w:r>
+            <w:proofErr w:type="spellEnd"/>
             <w:r>
               <w:rPr>
                 <w:rFonts w:hint="eastAsia"/>
@@ -14112,8 +14268,17 @@
                 <w:rFonts w:hint="eastAsia"/>
                 <w:shd w:val="clear" w:color="auto" w:fill="FFFFFF"/>
               </w:rPr>
-              <w:t>(xx:xx:xx:xx:xx:xx</w:t>
-            </w:r>
+              <w:t>(</w:t>
+            </w:r>
+            <w:proofErr w:type="spellStart"/>
+            <w:r>
+              <w:rPr>
+                <w:rFonts w:hint="eastAsia"/>
+                <w:shd w:val="clear" w:color="auto" w:fill="FFFFFF"/>
+              </w:rPr>
+              <w:t>xx:xx:xx:xx:xx:xx</w:t>
+            </w:r>
+            <w:proofErr w:type="spellEnd"/>
             <w:r>
               <w:rPr>
                 <w:rFonts w:hint="eastAsia"/>
@@ -14255,6 +14420,7 @@
               </w:rPr>
               <w:t>(</w:t>
             </w:r>
+            <w:proofErr w:type="spellStart"/>
             <w:r>
               <w:rPr>
                 <w:rFonts w:hint="eastAsia"/>
@@ -14262,6 +14428,7 @@
               </w:rPr>
               <w:t>xxx.xxx.xxx.xxx</w:t>
             </w:r>
+            <w:proofErr w:type="spellEnd"/>
             <w:r>
               <w:rPr>
                 <w:rFonts w:hint="eastAsia"/>
@@ -14403,6 +14570,7 @@
               </w:rPr>
               <w:t>(</w:t>
             </w:r>
+            <w:proofErr w:type="spellStart"/>
             <w:r>
               <w:rPr>
                 <w:rFonts w:hint="eastAsia"/>
@@ -14410,6 +14578,7 @@
               </w:rPr>
               <w:t>xxx.xxx.xxx.xxx</w:t>
             </w:r>
+            <w:proofErr w:type="spellEnd"/>
             <w:r>
               <w:rPr>
                 <w:rFonts w:hint="eastAsia"/>
@@ -14891,9 +15060,11 @@
       <w:pPr>
         <w:ind w:leftChars="135" w:left="283"/>
       </w:pPr>
+      <w:proofErr w:type="spellStart"/>
       <w:r>
         <w:t>astroll</w:t>
       </w:r>
+      <w:proofErr w:type="spellEnd"/>
       <w:r>
         <w:rPr>
           <w:rFonts w:hint="eastAsia"/>
@@ -15013,7 +15184,7 @@
                     <pic:cNvPicPr/>
                   </pic:nvPicPr>
                   <pic:blipFill rotWithShape="1">
-                    <a:blip r:embed="rId21"/>
+                    <a:blip r:embed="rId18"/>
                     <a:srcRect l="846" t="19847" r="3015" b="8932"/>
                     <a:stretch/>
                   </pic:blipFill>
@@ -15076,12 +15247,14 @@
       <w:r>
         <w:t xml:space="preserve"> </w:t>
       </w:r>
+      <w:proofErr w:type="spellStart"/>
       <w:r>
         <w:rPr>
           <w:rFonts w:cstheme="minorHAnsi" w:hint="eastAsia"/>
         </w:rPr>
         <w:t>CobblerDriver</w:t>
       </w:r>
+      <w:proofErr w:type="spellEnd"/>
       <w:r>
         <w:rPr>
           <w:rFonts w:cstheme="minorHAnsi" w:hint="eastAsia"/>
@@ -15241,9 +15414,11 @@
         </w:rPr>
         <w:t>では、</w:t>
       </w:r>
+      <w:proofErr w:type="spellStart"/>
       <w:r>
         <w:t>astroll</w:t>
       </w:r>
+      <w:proofErr w:type="spellEnd"/>
       <w:r>
         <w:rPr>
           <w:rFonts w:hint="eastAsia"/>
@@ -15357,7 +15532,7 @@
                     <pic:cNvPicPr/>
                   </pic:nvPicPr>
                   <pic:blipFill rotWithShape="1">
-                    <a:blip r:embed="rId22"/>
+                    <a:blip r:embed="rId19"/>
                     <a:srcRect l="705" t="11979" r="2593" b="5156"/>
                     <a:stretch/>
                   </pic:blipFill>
@@ -15540,7 +15715,7 @@
                     <pic:cNvPicPr/>
                   </pic:nvPicPr>
                   <pic:blipFill>
-                    <a:blip r:embed="rId23"/>
+                    <a:blip r:embed="rId20"/>
                     <a:stretch>
                       <a:fillRect/>
                     </a:stretch>
@@ -16078,9 +16253,11 @@
               </w:rPr>
               <w:t>(</w:t>
             </w:r>
+            <w:proofErr w:type="spellStart"/>
             <w:r>
               <w:t>astroll</w:t>
             </w:r>
+            <w:proofErr w:type="spellEnd"/>
             <w:r>
               <w:rPr>
                 <w:rFonts w:hint="eastAsia"/>
@@ -16109,9 +16286,11 @@
             <w:pPr>
               <w:pStyle w:val="aff"/>
             </w:pPr>
+            <w:proofErr w:type="spellStart"/>
             <w:r>
               <w:t>astroll</w:t>
             </w:r>
+            <w:proofErr w:type="spellEnd"/>
             <w:r>
               <w:rPr>
                 <w:rFonts w:hint="eastAsia"/>
@@ -16607,7 +16786,7 @@
                     <pic:cNvPicPr/>
                   </pic:nvPicPr>
                   <pic:blipFill rotWithShape="1">
-                    <a:blip r:embed="rId24"/>
+                    <a:blip r:embed="rId21"/>
                     <a:srcRect l="845" t="14215" r="2593" b="4173"/>
                     <a:stretch/>
                   </pic:blipFill>
@@ -17776,7 +17955,7 @@
                           </pic:cNvPicPr>
                         </pic:nvPicPr>
                         <pic:blipFill>
-                          <a:blip r:embed="rId25" cstate="print">
+                          <a:blip r:embed="rId22" cstate="print">
                             <a:extLst>
                               <a:ext uri="{28A0092B-C50C-407E-A947-70E740481C1C}">
                                 <a14:useLocalDpi xmlns:a14="http://schemas.microsoft.com/office/drawing/2010/main" val="0"/>
@@ -17805,7 +17984,7 @@
                           </pic:cNvPicPr>
                         </pic:nvPicPr>
                         <pic:blipFill>
-                          <a:blip r:embed="rId26" cstate="print">
+                          <a:blip r:embed="rId23" cstate="print">
                             <a:extLst>
                               <a:ext uri="{28A0092B-C50C-407E-A947-70E740481C1C}">
                                 <a14:useLocalDpi xmlns:a14="http://schemas.microsoft.com/office/drawing/2010/main" val="0"/>
@@ -18371,7 +18550,17 @@
                                   <w:sz w:val="22"/>
                                   <w:szCs w:val="22"/>
                                 </w:rPr>
-                                <w:t>OSメディア</w:t>
+                                <w:t>OS</w:t>
+                              </w:r>
+                              <w:r>
+                                <w:rPr>
+                                  <w:rFonts w:eastAsiaTheme="minorEastAsia" w:cstheme="minorBidi" w:hint="eastAsia"/>
+                                  <w:color w:val="000000" w:themeColor="text1"/>
+                                  <w:kern w:val="24"/>
+                                  <w:sz w:val="22"/>
+                                  <w:szCs w:val="22"/>
+                                </w:rPr>
+                                <w:t>メディア</w:t>
                               </w:r>
                             </w:p>
                           </w:txbxContent>
@@ -19924,9 +20113,11 @@
         </w:rPr>
         <w:t>インストールが完了するとログイン待ちの状態になります。ホスト名が</w:t>
       </w:r>
+      <w:proofErr w:type="spellStart"/>
       <w:r>
         <w:t>astroll</w:t>
       </w:r>
+      <w:proofErr w:type="spellEnd"/>
       <w:r>
         <w:rPr>
           <w:rFonts w:hint="eastAsia"/>
@@ -20168,9 +20359,11 @@
       <w:pPr>
         <w:ind w:leftChars="135" w:left="283"/>
       </w:pPr>
+      <w:proofErr w:type="spellStart"/>
       <w:r>
         <w:t>astroll</w:t>
       </w:r>
+      <w:proofErr w:type="spellEnd"/>
       <w:r>
         <w:rPr>
           <w:rFonts w:hint="eastAsia"/>
@@ -20332,9 +20525,11 @@
         </w:rPr>
         <w:t>サーバーでは、</w:t>
       </w:r>
+      <w:proofErr w:type="spellStart"/>
       <w:r>
         <w:t>astroll</w:t>
       </w:r>
+      <w:proofErr w:type="spellEnd"/>
       <w:r>
         <w:rPr>
           <w:rFonts w:hint="eastAsia"/>
@@ -20395,6 +20590,7 @@
         </w:rPr>
         <w:t xml:space="preserve">　　　　　同時に、</w:t>
       </w:r>
+      <w:proofErr w:type="spellStart"/>
       <w:r>
         <w:t>astroll</w:t>
       </w:r>
@@ -20404,15 +20600,18 @@
         </w:rPr>
         <w:t>Cobbler</w:t>
       </w:r>
+      <w:proofErr w:type="spellEnd"/>
       <w:r>
         <w:rPr>
           <w:rFonts w:hint="eastAsia"/>
         </w:rPr>
         <w:t>コンソール：インターフェース情報で、</w:t>
       </w:r>
+      <w:proofErr w:type="spellStart"/>
       <w:r>
         <w:t>astroll</w:t>
       </w:r>
+      <w:proofErr w:type="spellEnd"/>
       <w:r>
         <w:rPr>
           <w:rFonts w:hint="eastAsia"/>
@@ -20445,9 +20644,11 @@
       <w:pPr>
         <w:ind w:leftChars="337" w:left="708"/>
       </w:pPr>
+      <w:proofErr w:type="spellStart"/>
       <w:r>
         <w:t>astroll</w:t>
       </w:r>
+      <w:proofErr w:type="spellEnd"/>
       <w:r>
         <w:rPr>
           <w:rFonts w:hint="eastAsia"/>
@@ -20530,12 +20731,14 @@
         </w:rPr>
         <w:t>・</w:t>
       </w:r>
+      <w:proofErr w:type="spellStart"/>
       <w:r>
         <w:rPr>
           <w:szCs w:val="21"/>
         </w:rPr>
         <w:t>astroll</w:t>
       </w:r>
+      <w:proofErr w:type="spellEnd"/>
       <w:r>
         <w:rPr>
           <w:rFonts w:hint="eastAsia"/>
@@ -20597,12 +20800,14 @@
       <w:pPr>
         <w:ind w:leftChars="2025" w:left="4253"/>
       </w:pPr>
+      <w:proofErr w:type="spellStart"/>
       <w:r>
         <w:t>ky_cobbler_systemSync_side_</w:t>
       </w:r>
       <w:r>
         <w:t>ITA</w:t>
       </w:r>
+      <w:proofErr w:type="spellEnd"/>
     </w:p>
     <w:p>
       <w:pPr>
@@ -20644,18 +20849,21 @@
         </w:rPr>
         <w:t>/</w:t>
       </w:r>
+      <w:proofErr w:type="spellStart"/>
       <w:r>
         <w:rPr>
           <w:szCs w:val="21"/>
         </w:rPr>
         <w:t>ita</w:t>
       </w:r>
+      <w:proofErr w:type="spellEnd"/>
       <w:r>
         <w:rPr>
           <w:szCs w:val="21"/>
         </w:rPr>
         <w:t>-root/backyards/</w:t>
       </w:r>
+      <w:proofErr w:type="spellStart"/>
       <w:r>
         <w:rPr>
           <w:rFonts w:hint="eastAsia"/>
@@ -20667,19 +20875,33 @@
         <w:rPr>
           <w:szCs w:val="21"/>
         </w:rPr>
-        <w:t>_driver/</w:t>
-      </w:r>
-      <w:r>
-        <w:t xml:space="preserve"> ky_cobbler_profileSync_side_Cobbler</w:t>
-      </w:r>
+        <w:t>_driver</w:t>
+      </w:r>
+      <w:proofErr w:type="spellEnd"/>
+      <w:r>
+        <w:rPr>
+          <w:szCs w:val="21"/>
+        </w:rPr>
+        <w:t>/</w:t>
+      </w:r>
+      <w:r>
+        <w:t xml:space="preserve"> </w:t>
+      </w:r>
+      <w:proofErr w:type="spellStart"/>
+      <w:r>
+        <w:t>ky_cobbler_profileSync_side_Cobbler</w:t>
+      </w:r>
+      <w:proofErr w:type="spellEnd"/>
     </w:p>
     <w:p>
       <w:pPr>
         <w:ind w:leftChars="2025" w:left="4253"/>
       </w:pPr>
+      <w:proofErr w:type="spellStart"/>
       <w:r>
         <w:t>ky_cobbler_systemSync_side_Cobbler</w:t>
       </w:r>
+      <w:proofErr w:type="spellEnd"/>
     </w:p>
     <w:p>
       <w:pPr>
@@ -21741,7 +21963,35 @@
         <w:rPr>
           <w:rFonts w:hint="eastAsia"/>
         </w:rPr>
-        <w:t xml:space="preserve"> /etc/init.d </w:t>
+        <w:t xml:space="preserve"> /</w:t>
+      </w:r>
+      <w:proofErr w:type="spellStart"/>
+      <w:r>
+        <w:rPr>
+          <w:rFonts w:hint="eastAsia"/>
+        </w:rPr>
+        <w:t>etc</w:t>
+      </w:r>
+      <w:proofErr w:type="spellEnd"/>
+      <w:r>
+        <w:rPr>
+          <w:rFonts w:hint="eastAsia"/>
+        </w:rPr>
+        <w:t>/</w:t>
+      </w:r>
+      <w:proofErr w:type="spellStart"/>
+      <w:r>
+        <w:rPr>
+          <w:rFonts w:hint="eastAsia"/>
+        </w:rPr>
+        <w:t>init.d</w:t>
+      </w:r>
+      <w:proofErr w:type="spellEnd"/>
+      <w:r>
+        <w:rPr>
+          <w:rFonts w:hint="eastAsia"/>
+        </w:rPr>
+        <w:t xml:space="preserve"> </w:t>
       </w:r>
       <w:r>
         <w:rPr>
@@ -21857,9 +22107,11 @@
       <w:pPr>
         <w:ind w:leftChars="337" w:left="708"/>
       </w:pPr>
+      <w:proofErr w:type="spellStart"/>
       <w:r>
         <w:t>astroll</w:t>
       </w:r>
+      <w:proofErr w:type="spellEnd"/>
       <w:r>
         <w:rPr>
           <w:rFonts w:hint="eastAsia"/>
@@ -22002,8 +22254,17 @@
                                 <w:rFonts w:hint="eastAsia"/>
                                 <w:color w:val="FFFFFF" w:themeColor="background1"/>
                               </w:rPr>
-                              <w:t>/etc/init.d</w:t>
+                              <w:t>/</w:t>
                             </w:r>
+                            <w:proofErr w:type="spellStart"/>
+                            <w:r>
+                              <w:rPr>
+                                <w:rFonts w:hint="eastAsia"/>
+                                <w:color w:val="FFFFFF" w:themeColor="background1"/>
+                              </w:rPr>
+                              <w:t>etc</w:t>
+                            </w:r>
+                            <w:proofErr w:type="spellEnd"/>
                             <w:r>
                               <w:rPr>
                                 <w:rFonts w:hint="eastAsia"/>
@@ -22011,6 +22272,23 @@
                               </w:rPr>
                               <w:t>/</w:t>
                             </w:r>
+                            <w:proofErr w:type="spellStart"/>
+                            <w:r>
+                              <w:rPr>
+                                <w:rFonts w:hint="eastAsia"/>
+                                <w:color w:val="FFFFFF" w:themeColor="background1"/>
+                              </w:rPr>
+                              <w:t>init.d</w:t>
+                            </w:r>
+                            <w:proofErr w:type="spellEnd"/>
+                            <w:r>
+                              <w:rPr>
+                                <w:rFonts w:hint="eastAsia"/>
+                                <w:color w:val="FFFFFF" w:themeColor="background1"/>
+                              </w:rPr>
+                              <w:t>/</w:t>
+                            </w:r>
+                            <w:proofErr w:type="spellStart"/>
                             <w:r>
                               <w:rPr>
                                 <w:color w:val="FFFFFF" w:themeColor="background1"/>
@@ -22023,6 +22301,7 @@
                               </w:rPr>
                               <w:t>ITA</w:t>
                             </w:r>
+                            <w:proofErr w:type="spellEnd"/>
                             <w:r>
                               <w:rPr>
                                 <w:color w:val="FFFFFF" w:themeColor="background1"/>
@@ -22285,8 +22564,17 @@
                                 <w:rFonts w:hint="eastAsia"/>
                                 <w:color w:val="FFFFFF" w:themeColor="background1"/>
                               </w:rPr>
-                              <w:t>/etc/init.d</w:t>
+                              <w:t>/</w:t>
                             </w:r>
+                            <w:proofErr w:type="spellStart"/>
+                            <w:r>
+                              <w:rPr>
+                                <w:rFonts w:hint="eastAsia"/>
+                                <w:color w:val="FFFFFF" w:themeColor="background1"/>
+                              </w:rPr>
+                              <w:t>etc</w:t>
+                            </w:r>
+                            <w:proofErr w:type="spellEnd"/>
                             <w:r>
                               <w:rPr>
                                 <w:rFonts w:hint="eastAsia"/>
@@ -22294,6 +22582,23 @@
                               </w:rPr>
                               <w:t>/</w:t>
                             </w:r>
+                            <w:proofErr w:type="spellStart"/>
+                            <w:r>
+                              <w:rPr>
+                                <w:rFonts w:hint="eastAsia"/>
+                                <w:color w:val="FFFFFF" w:themeColor="background1"/>
+                              </w:rPr>
+                              <w:t>init.d</w:t>
+                            </w:r>
+                            <w:proofErr w:type="spellEnd"/>
+                            <w:r>
+                              <w:rPr>
+                                <w:rFonts w:hint="eastAsia"/>
+                                <w:color w:val="FFFFFF" w:themeColor="background1"/>
+                              </w:rPr>
+                              <w:t>/</w:t>
+                            </w:r>
+                            <w:proofErr w:type="spellStart"/>
                             <w:r>
                               <w:rPr>
                                 <w:color w:val="FFFFFF" w:themeColor="background1"/>
@@ -22306,6 +22611,7 @@
                               </w:rPr>
                               <w:t>ITA</w:t>
                             </w:r>
+                            <w:proofErr w:type="spellEnd"/>
                             <w:r>
                               <w:rPr>
                                 <w:color w:val="FFFFFF" w:themeColor="background1"/>
@@ -22600,8 +22906,17 @@
                                 <w:rFonts w:hint="eastAsia"/>
                                 <w:color w:val="FFFFFF" w:themeColor="background1"/>
                               </w:rPr>
-                              <w:t>/etc/init.d</w:t>
+                              <w:t>/</w:t>
                             </w:r>
+                            <w:proofErr w:type="spellStart"/>
+                            <w:r>
+                              <w:rPr>
+                                <w:rFonts w:hint="eastAsia"/>
+                                <w:color w:val="FFFFFF" w:themeColor="background1"/>
+                              </w:rPr>
+                              <w:t>etc</w:t>
+                            </w:r>
+                            <w:proofErr w:type="spellEnd"/>
                             <w:r>
                               <w:rPr>
                                 <w:rFonts w:hint="eastAsia"/>
@@ -22609,6 +22924,23 @@
                               </w:rPr>
                               <w:t>/</w:t>
                             </w:r>
+                            <w:proofErr w:type="spellStart"/>
+                            <w:r>
+                              <w:rPr>
+                                <w:rFonts w:hint="eastAsia"/>
+                                <w:color w:val="FFFFFF" w:themeColor="background1"/>
+                              </w:rPr>
+                              <w:t>init.d</w:t>
+                            </w:r>
+                            <w:proofErr w:type="spellEnd"/>
+                            <w:r>
+                              <w:rPr>
+                                <w:rFonts w:hint="eastAsia"/>
+                                <w:color w:val="FFFFFF" w:themeColor="background1"/>
+                              </w:rPr>
+                              <w:t>/</w:t>
+                            </w:r>
+                            <w:proofErr w:type="spellStart"/>
                             <w:r>
                               <w:rPr>
                                 <w:color w:val="FFFFFF" w:themeColor="background1"/>
@@ -22621,6 +22953,7 @@
                               </w:rPr>
                               <w:t>ITA</w:t>
                             </w:r>
+                            <w:proofErr w:type="spellEnd"/>
                             <w:r>
                               <w:rPr>
                                 <w:color w:val="FFFFFF" w:themeColor="background1"/>
@@ -22944,8 +23277,41 @@
                                 <w:rFonts w:hint="eastAsia"/>
                                 <w:color w:val="FFFFFF" w:themeColor="background1"/>
                               </w:rPr>
-                              <w:t xml:space="preserve">/usr/bin/systemctl start </w:t>
+                              <w:t>/</w:t>
                             </w:r>
+                            <w:proofErr w:type="spellStart"/>
+                            <w:r>
+                              <w:rPr>
+                                <w:rFonts w:hint="eastAsia"/>
+                                <w:color w:val="FFFFFF" w:themeColor="background1"/>
+                              </w:rPr>
+                              <w:t>usr</w:t>
+                            </w:r>
+                            <w:proofErr w:type="spellEnd"/>
+                            <w:r>
+                              <w:rPr>
+                                <w:rFonts w:hint="eastAsia"/>
+                                <w:color w:val="FFFFFF" w:themeColor="background1"/>
+                              </w:rPr>
+                              <w:t>/bin/</w:t>
+                            </w:r>
+                            <w:proofErr w:type="spellStart"/>
+                            <w:r>
+                              <w:rPr>
+                                <w:rFonts w:hint="eastAsia"/>
+                                <w:color w:val="FFFFFF" w:themeColor="background1"/>
+                              </w:rPr>
+                              <w:t>systemctl</w:t>
+                            </w:r>
+                            <w:proofErr w:type="spellEnd"/>
+                            <w:r>
+                              <w:rPr>
+                                <w:rFonts w:hint="eastAsia"/>
+                                <w:color w:val="FFFFFF" w:themeColor="background1"/>
+                              </w:rPr>
+                              <w:t xml:space="preserve"> start </w:t>
+                            </w:r>
+                            <w:proofErr w:type="spellStart"/>
                             <w:r>
                               <w:rPr>
                                 <w:color w:val="FFFFFF" w:themeColor="background1"/>
@@ -22958,6 +23324,7 @@
                               </w:rPr>
                               <w:t>ITA</w:t>
                             </w:r>
+                            <w:proofErr w:type="spellEnd"/>
                             <w:r>
                               <w:rPr>
                                 <w:color w:val="FFFFFF" w:themeColor="background1"/>
@@ -23200,7 +23567,39 @@
                                 <w:rFonts w:hint="eastAsia"/>
                                 <w:color w:val="FFFFFF" w:themeColor="background1"/>
                               </w:rPr>
-                              <w:t xml:space="preserve">/usr/bin/systemctl </w:t>
+                              <w:t>/</w:t>
+                            </w:r>
+                            <w:proofErr w:type="spellStart"/>
+                            <w:r>
+                              <w:rPr>
+                                <w:rFonts w:hint="eastAsia"/>
+                                <w:color w:val="FFFFFF" w:themeColor="background1"/>
+                              </w:rPr>
+                              <w:t>usr</w:t>
+                            </w:r>
+                            <w:proofErr w:type="spellEnd"/>
+                            <w:r>
+                              <w:rPr>
+                                <w:rFonts w:hint="eastAsia"/>
+                                <w:color w:val="FFFFFF" w:themeColor="background1"/>
+                              </w:rPr>
+                              <w:t>/bin/</w:t>
+                            </w:r>
+                            <w:proofErr w:type="spellStart"/>
+                            <w:r>
+                              <w:rPr>
+                                <w:rFonts w:hint="eastAsia"/>
+                                <w:color w:val="FFFFFF" w:themeColor="background1"/>
+                              </w:rPr>
+                              <w:t>systemctl</w:t>
+                            </w:r>
+                            <w:proofErr w:type="spellEnd"/>
+                            <w:r>
+                              <w:rPr>
+                                <w:rFonts w:hint="eastAsia"/>
+                                <w:color w:val="FFFFFF" w:themeColor="background1"/>
+                              </w:rPr>
+                              <w:t xml:space="preserve"> </w:t>
                             </w:r>
                             <w:r>
                               <w:rPr>
@@ -23215,6 +23614,7 @@
                               </w:rPr>
                               <w:t xml:space="preserve">op </w:t>
                             </w:r>
+                            <w:proofErr w:type="spellStart"/>
                             <w:r>
                               <w:rPr>
                                 <w:color w:val="FFFFFF" w:themeColor="background1"/>
@@ -23227,6 +23627,7 @@
                               </w:rPr>
                               <w:t>ITA</w:t>
                             </w:r>
+                            <w:proofErr w:type="spellEnd"/>
                             <w:r>
                               <w:rPr>
                                 <w:color w:val="FFFFFF" w:themeColor="background1"/>
@@ -23482,7 +23883,39 @@
                                 <w:rFonts w:hint="eastAsia"/>
                                 <w:color w:val="FFFFFF" w:themeColor="background1"/>
                               </w:rPr>
-                              <w:t xml:space="preserve">/usr/bin/systemctl </w:t>
+                              <w:t>/</w:t>
+                            </w:r>
+                            <w:proofErr w:type="spellStart"/>
+                            <w:r>
+                              <w:rPr>
+                                <w:rFonts w:hint="eastAsia"/>
+                                <w:color w:val="FFFFFF" w:themeColor="background1"/>
+                              </w:rPr>
+                              <w:t>usr</w:t>
+                            </w:r>
+                            <w:proofErr w:type="spellEnd"/>
+                            <w:r>
+                              <w:rPr>
+                                <w:rFonts w:hint="eastAsia"/>
+                                <w:color w:val="FFFFFF" w:themeColor="background1"/>
+                              </w:rPr>
+                              <w:t>/bin/</w:t>
+                            </w:r>
+                            <w:proofErr w:type="spellStart"/>
+                            <w:r>
+                              <w:rPr>
+                                <w:rFonts w:hint="eastAsia"/>
+                                <w:color w:val="FFFFFF" w:themeColor="background1"/>
+                              </w:rPr>
+                              <w:t>systemctl</w:t>
+                            </w:r>
+                            <w:proofErr w:type="spellEnd"/>
+                            <w:r>
+                              <w:rPr>
+                                <w:rFonts w:hint="eastAsia"/>
+                                <w:color w:val="FFFFFF" w:themeColor="background1"/>
+                              </w:rPr>
+                              <w:t xml:space="preserve"> </w:t>
                             </w:r>
                             <w:r>
                               <w:rPr>
@@ -23504,6 +23937,7 @@
                               </w:rPr>
                               <w:t xml:space="preserve"> </w:t>
                             </w:r>
+                            <w:proofErr w:type="spellStart"/>
                             <w:r>
                               <w:rPr>
                                 <w:color w:val="FFFFFF" w:themeColor="background1"/>
@@ -23516,6 +23950,7 @@
                               </w:rPr>
                               <w:t>ITA</w:t>
                             </w:r>
+                            <w:proofErr w:type="spellEnd"/>
                             <w:r>
                               <w:rPr>
                                 <w:color w:val="FFFFFF" w:themeColor="background1"/>
@@ -23706,9 +24141,11 @@
         <w:pStyle w:val="aa"/>
         <w:ind w:leftChars="0"/>
       </w:pPr>
+      <w:proofErr w:type="spellStart"/>
       <w:r>
         <w:t>astroll</w:t>
       </w:r>
+      <w:proofErr w:type="spellEnd"/>
       <w:r>
         <w:rPr>
           <w:rFonts w:hint="eastAsia"/>
@@ -24159,12 +24596,14 @@
                 <w:sz w:val="21"/>
               </w:rPr>
             </w:pPr>
+            <w:proofErr w:type="spellStart"/>
             <w:r>
               <w:rPr>
                 <w:sz w:val="21"/>
               </w:rPr>
               <w:t>astroll</w:t>
             </w:r>
+            <w:proofErr w:type="spellEnd"/>
             <w:r>
               <w:rPr>
                 <w:rFonts w:hint="eastAsia"/>
@@ -24230,12 +24669,14 @@
                 <w:sz w:val="21"/>
               </w:rPr>
             </w:pPr>
+            <w:proofErr w:type="spellStart"/>
             <w:r>
               <w:rPr>
                 <w:sz w:val="21"/>
               </w:rPr>
               <w:t>astroll</w:t>
             </w:r>
+            <w:proofErr w:type="spellEnd"/>
             <w:r>
               <w:rPr>
                 <w:rFonts w:hint="eastAsia"/>
@@ -24364,12 +24805,14 @@
                 <w:sz w:val="21"/>
               </w:rPr>
             </w:pPr>
+            <w:proofErr w:type="spellStart"/>
             <w:r>
               <w:rPr>
                 <w:sz w:val="21"/>
               </w:rPr>
               <w:t>astroll</w:t>
             </w:r>
+            <w:proofErr w:type="spellEnd"/>
             <w:r>
               <w:rPr>
                 <w:rFonts w:hint="eastAsia"/>
@@ -24667,12 +25110,14 @@
                 <w:sz w:val="21"/>
               </w:rPr>
             </w:pPr>
+            <w:proofErr w:type="spellStart"/>
             <w:r>
               <w:rPr>
                 <w:sz w:val="21"/>
               </w:rPr>
               <w:t>astroll</w:t>
             </w:r>
+            <w:proofErr w:type="spellEnd"/>
             <w:r>
               <w:rPr>
                 <w:rFonts w:hint="eastAsia"/>
@@ -24950,24 +25395,16 @@
   <w:p>
     <w:pPr>
       <w:pStyle w:val="a8"/>
-    </w:pPr>
-  </w:p>
-</w:ftr>
-</file>
-
-<file path=word/footer2.xml><?xml version="1.0" encoding="utf-8"?>
-<w:ftr xmlns:wpc="http://schemas.microsoft.com/office/word/2010/wordprocessingCanvas" xmlns:cx="http://schemas.microsoft.com/office/drawing/2014/chartex" xmlns:cx1="http://schemas.microsoft.com/office/drawing/2015/9/8/chartex" xmlns:mc="http://schemas.openxmlformats.org/markup-compatibility/2006" xmlns:o="urn:schemas-microsoft-com:office:office" xmlns:r="http://schemas.openxmlformats.org/officeDocument/2006/relationships" xmlns:m="http://schemas.openxmlformats.org/officeDocument/2006/math" xmlns:v="urn:schemas-microsoft-com:vml" xmlns:wp14="http://schemas.microsoft.com/office/word/2010/wordprocessingDrawing" xmlns:wp="http://schemas.openxmlformats.org/drawingml/2006/wordprocessingDrawing" xmlns:w10="urn:schemas-microsoft-com:office:word" xmlns:w="http://schemas.openxmlformats.org/wordprocessingml/2006/main" xmlns:w14="http://schemas.microsoft.com/office/word/2010/wordml" xmlns:w15="http://schemas.microsoft.com/office/word/2012/wordml" xmlns:w16se="http://schemas.microsoft.com/office/word/2015/wordml/symex" xmlns:wpg="http://schemas.microsoft.com/office/word/2010/wordprocessingGroup" xmlns:wpi="http://schemas.microsoft.com/office/word/2010/wordprocessingInk" xmlns:wne="http://schemas.microsoft.com/office/word/2006/wordml" xmlns:wps="http://schemas.microsoft.com/office/word/2010/wordprocessingShape" mc:Ignorable="w14 w15 w16se wp14">
-  <w:p>
-    <w:pPr>
-      <w:pStyle w:val="a8"/>
       <w:jc w:val="center"/>
       <w:rPr>
         <w:color w:val="76491B" w:themeColor="accent1"/>
       </w:rPr>
     </w:pPr>
+    <w:proofErr w:type="spellStart"/>
     <w:r>
       <w:t>astroll</w:t>
     </w:r>
+    <w:proofErr w:type="spellEnd"/>
     <w:r>
       <w:rPr>
         <w:rFonts w:hint="eastAsia"/>
@@ -24981,10 +25418,18 @@
       <w:t>_</w:t>
     </w:r>
     <w:r>
-      <w:t xml:space="preserve"> astroll</w:t>
+      <w:t xml:space="preserve"> </w:t>
+    </w:r>
+    <w:proofErr w:type="spellStart"/>
+    <w:r>
+      <w:t>astroll</w:t>
     </w:r>
     <w:r>
-      <w:t>_Cobbler-driver</w:t>
+      <w:t>_Cobbler</w:t>
+    </w:r>
+    <w:proofErr w:type="spellEnd"/>
+    <w:r>
+      <w:t>-driver</w:t>
     </w:r>
     <w:r>
       <w:rPr>
@@ -25006,7 +25451,7 @@
         <w:noProof/>
         <w:lang w:val="ja-JP"/>
       </w:rPr>
-      <w:t>22</w:t>
+      <w:t>19</w:t>
     </w:r>
     <w:r>
       <w:fldChar w:fldCharType="end"/>
@@ -25118,16 +25563,6 @@
 </w:ftr>
 </file>
 
-<file path=word/footer3.xml><?xml version="1.0" encoding="utf-8"?>
-<w:ftr xmlns:wpc="http://schemas.microsoft.com/office/word/2010/wordprocessingCanvas" xmlns:cx="http://schemas.microsoft.com/office/drawing/2014/chartex" xmlns:cx1="http://schemas.microsoft.com/office/drawing/2015/9/8/chartex" xmlns:mc="http://schemas.openxmlformats.org/markup-compatibility/2006" xmlns:o="urn:schemas-microsoft-com:office:office" xmlns:r="http://schemas.openxmlformats.org/officeDocument/2006/relationships" xmlns:m="http://schemas.openxmlformats.org/officeDocument/2006/math" xmlns:v="urn:schemas-microsoft-com:vml" xmlns:wp14="http://schemas.microsoft.com/office/word/2010/wordprocessingDrawing" xmlns:wp="http://schemas.openxmlformats.org/drawingml/2006/wordprocessingDrawing" xmlns:w10="urn:schemas-microsoft-com:office:word" xmlns:w="http://schemas.openxmlformats.org/wordprocessingml/2006/main" xmlns:w14="http://schemas.microsoft.com/office/word/2010/wordml" xmlns:w15="http://schemas.microsoft.com/office/word/2012/wordml" xmlns:w16se="http://schemas.microsoft.com/office/word/2015/wordml/symex" xmlns:wpg="http://schemas.microsoft.com/office/word/2010/wordprocessingGroup" xmlns:wpi="http://schemas.microsoft.com/office/word/2010/wordprocessingInk" xmlns:wne="http://schemas.microsoft.com/office/word/2006/wordml" xmlns:wps="http://schemas.microsoft.com/office/word/2010/wordprocessingShape" mc:Ignorable="w14 w15 w16se wp14">
-  <w:p>
-    <w:pPr>
-      <w:pStyle w:val="a8"/>
-    </w:pPr>
-  </w:p>
-</w:ftr>
-</file>
-
 <file path=word/footnotes.xml><?xml version="1.0" encoding="utf-8"?>
 <w:footnotes xmlns:wpc="http://schemas.microsoft.com/office/word/2010/wordprocessingCanvas" xmlns:cx="http://schemas.microsoft.com/office/drawing/2014/chartex" xmlns:cx1="http://schemas.microsoft.com/office/drawing/2015/9/8/chartex" xmlns:mc="http://schemas.openxmlformats.org/markup-compatibility/2006" xmlns:o="urn:schemas-microsoft-com:office:office" xmlns:r="http://schemas.openxmlformats.org/officeDocument/2006/relationships" xmlns:m="http://schemas.openxmlformats.org/officeDocument/2006/math" xmlns:v="urn:schemas-microsoft-com:vml" xmlns:wp14="http://schemas.microsoft.com/office/word/2010/wordprocessingDrawing" xmlns:wp="http://schemas.openxmlformats.org/drawingml/2006/wordprocessingDrawing" xmlns:w10="urn:schemas-microsoft-com:office:word" xmlns:w="http://schemas.openxmlformats.org/wordprocessingml/2006/main" xmlns:w14="http://schemas.microsoft.com/office/word/2010/wordml" xmlns:w15="http://schemas.microsoft.com/office/word/2012/wordml" xmlns:w16se="http://schemas.microsoft.com/office/word/2015/wordml/symex" xmlns:wpg="http://schemas.microsoft.com/office/word/2010/wordprocessingGroup" xmlns:wpi="http://schemas.microsoft.com/office/word/2010/wordprocessingInk" xmlns:wne="http://schemas.microsoft.com/office/word/2006/wordml" xmlns:wps="http://schemas.microsoft.com/office/word/2010/wordprocessingShape" mc:Ignorable="w14 w15 w16se wp14">
   <w:footnote w:type="separator" w:id="-1">
@@ -25148,16 +25583,6 @@
 </file>
 
 <file path=word/header1.xml><?xml version="1.0" encoding="utf-8"?>
-<w:hdr xmlns:wpc="http://schemas.microsoft.com/office/word/2010/wordprocessingCanvas" xmlns:cx="http://schemas.microsoft.com/office/drawing/2014/chartex" xmlns:cx1="http://schemas.microsoft.com/office/drawing/2015/9/8/chartex" xmlns:mc="http://schemas.openxmlformats.org/markup-compatibility/2006" xmlns:o="urn:schemas-microsoft-com:office:office" xmlns:r="http://schemas.openxmlformats.org/officeDocument/2006/relationships" xmlns:m="http://schemas.openxmlformats.org/officeDocument/2006/math" xmlns:v="urn:schemas-microsoft-com:vml" xmlns:wp14="http://schemas.microsoft.com/office/word/2010/wordprocessingDrawing" xmlns:wp="http://schemas.openxmlformats.org/drawingml/2006/wordprocessingDrawing" xmlns:w10="urn:schemas-microsoft-com:office:word" xmlns:w="http://schemas.openxmlformats.org/wordprocessingml/2006/main" xmlns:w14="http://schemas.microsoft.com/office/word/2010/wordml" xmlns:w15="http://schemas.microsoft.com/office/word/2012/wordml" xmlns:w16se="http://schemas.microsoft.com/office/word/2015/wordml/symex" xmlns:wpg="http://schemas.microsoft.com/office/word/2010/wordprocessingGroup" xmlns:wpi="http://schemas.microsoft.com/office/word/2010/wordprocessingInk" xmlns:wne="http://schemas.microsoft.com/office/word/2006/wordml" xmlns:wps="http://schemas.microsoft.com/office/word/2010/wordprocessingShape" mc:Ignorable="w14 w15 w16se wp14">
-  <w:p>
-    <w:pPr>
-      <w:pStyle w:val="a6"/>
-    </w:pPr>
-  </w:p>
-</w:hdr>
-</file>
-
-<file path=word/header2.xml><?xml version="1.0" encoding="utf-8"?>
 <w:hdr xmlns:wpc="http://schemas.microsoft.com/office/word/2010/wordprocessingCanvas" xmlns:cx="http://schemas.microsoft.com/office/drawing/2014/chartex" xmlns:cx1="http://schemas.microsoft.com/office/drawing/2015/9/8/chartex" xmlns:mc="http://schemas.openxmlformats.org/markup-compatibility/2006" xmlns:o="urn:schemas-microsoft-com:office:office" xmlns:r="http://schemas.openxmlformats.org/officeDocument/2006/relationships" xmlns:m="http://schemas.openxmlformats.org/officeDocument/2006/math" xmlns:v="urn:schemas-microsoft-com:vml" xmlns:wp14="http://schemas.microsoft.com/office/word/2010/wordprocessingDrawing" xmlns:wp="http://schemas.openxmlformats.org/drawingml/2006/wordprocessingDrawing" xmlns:w10="urn:schemas-microsoft-com:office:word" xmlns:w="http://schemas.openxmlformats.org/wordprocessingml/2006/main" xmlns:w14="http://schemas.microsoft.com/office/word/2010/wordml" xmlns:w15="http://schemas.microsoft.com/office/word/2012/wordml" xmlns:w16se="http://schemas.microsoft.com/office/word/2015/wordml/symex" xmlns:wpg="http://schemas.microsoft.com/office/word/2010/wordprocessingGroup" xmlns:wpi="http://schemas.microsoft.com/office/word/2010/wordprocessingInk" xmlns:wne="http://schemas.microsoft.com/office/word/2006/wordml" xmlns:wps="http://schemas.microsoft.com/office/word/2010/wordprocessingShape" mc:Ignorable="w14 w15 w16se wp14">
   <w:p>
     <w:pPr>
@@ -25224,7 +25649,7 @@
 </w:hdr>
 </file>
 
-<file path=word/header3.xml><?xml version="1.0" encoding="utf-8"?>
+<file path=word/header2.xml><?xml version="1.0" encoding="utf-8"?>
 <w:hdr xmlns:wpc="http://schemas.microsoft.com/office/word/2010/wordprocessingCanvas" xmlns:cx="http://schemas.microsoft.com/office/drawing/2014/chartex" xmlns:cx1="http://schemas.microsoft.com/office/drawing/2015/9/8/chartex" xmlns:mc="http://schemas.openxmlformats.org/markup-compatibility/2006" xmlns:o="urn:schemas-microsoft-com:office:office" xmlns:r="http://schemas.openxmlformats.org/officeDocument/2006/relationships" xmlns:m="http://schemas.openxmlformats.org/officeDocument/2006/math" xmlns:v="urn:schemas-microsoft-com:vml" xmlns:wp14="http://schemas.microsoft.com/office/word/2010/wordprocessingDrawing" xmlns:wp="http://schemas.openxmlformats.org/drawingml/2006/wordprocessingDrawing" xmlns:w10="urn:schemas-microsoft-com:office:word" xmlns:w="http://schemas.openxmlformats.org/wordprocessingml/2006/main" xmlns:w14="http://schemas.microsoft.com/office/word/2010/wordml" xmlns:w15="http://schemas.microsoft.com/office/word/2012/wordml" xmlns:w16se="http://schemas.microsoft.com/office/word/2015/wordml/symex" xmlns:wpg="http://schemas.microsoft.com/office/word/2010/wordprocessingGroup" xmlns:wpi="http://schemas.microsoft.com/office/word/2010/wordprocessingInk" xmlns:wne="http://schemas.microsoft.com/office/word/2006/wordml" xmlns:wps="http://schemas.microsoft.com/office/word/2010/wordprocessingShape" mc:Ignorable="w14 w15 w16se wp14">
   <w:p>
     <w:pPr>
@@ -32349,7 +32774,7 @@
 </file>
 
 <file path=customXml/itemProps1.xml><?xml version="1.0" encoding="utf-8"?>
-<ds:datastoreItem xmlns:ds="http://schemas.openxmlformats.org/officeDocument/2006/customXml" ds:itemID="{622C260C-4E2D-4D1A-9619-CE6C9E12BFD1}">
+<ds:datastoreItem xmlns:ds="http://schemas.openxmlformats.org/officeDocument/2006/customXml" ds:itemID="{D622F749-791B-4552-83A9-6F26F7FE08CA}">
   <ds:schemaRefs>
     <ds:schemaRef ds:uri="http://schemas.openxmlformats.org/officeDocument/2006/bibliography"/>
   </ds:schemaRefs>
